--- a/Python+Selenium设计/Python+Selenium中级篇/1.打开和关闭浏览器.docx
+++ b/Python+Selenium设计/Python+Selenium中级篇/1.打开和关闭浏览器.docx
@@ -6,93 +6,103 @@
       <w:pPr>
         <w:jc w:val="center"/>
         <w:rPr>
-          <w:rFonts w:ascii="微软雅黑" w:eastAsia="微软雅黑" w:hAnsi="微软雅黑"/>
+          <w:rFonts w:ascii="Microsoft YaHei" w:eastAsia="Microsoft YaHei" w:hAnsi="Microsoft YaHei"/>
           <w:b/>
-          <w:sz w:val="30"/>
-          <w:szCs w:val="30"/>
-        </w:rPr>
-      </w:pPr>
-      <w:r>
-        <w:rPr>
-          <w:rFonts w:ascii="微软雅黑" w:eastAsia="微软雅黑" w:hAnsi="微软雅黑" w:hint="eastAsia"/>
+          <w:sz w:val="18"/>
+          <w:szCs w:val="18"/>
+        </w:rPr>
+      </w:pPr>
+      <w:r>
+        <w:rPr>
+          <w:rFonts w:ascii="Microsoft YaHei" w:eastAsia="Microsoft YaHei" w:hAnsi="Microsoft YaHei" w:hint="eastAsia"/>
           <w:b/>
-          <w:sz w:val="30"/>
-          <w:szCs w:val="30"/>
+          <w:sz w:val="18"/>
+          <w:szCs w:val="18"/>
         </w:rPr>
         <w:t>打开</w:t>
       </w:r>
       <w:r>
         <w:rPr>
-          <w:rFonts w:ascii="微软雅黑" w:eastAsia="微软雅黑" w:hAnsi="微软雅黑"/>
+          <w:rFonts w:ascii="Microsoft YaHei" w:eastAsia="Microsoft YaHei" w:hAnsi="Microsoft YaHei"/>
           <w:b/>
-          <w:sz w:val="30"/>
-          <w:szCs w:val="30"/>
+          <w:sz w:val="18"/>
+          <w:szCs w:val="18"/>
         </w:rPr>
         <w:t>和关闭浏览器</w:t>
       </w:r>
     </w:p>
     <w:p>
       <w:pPr>
-        <w:ind w:firstLineChars="200" w:firstLine="560"/>
-        <w:rPr>
-          <w:rFonts w:ascii="微软雅黑" w:eastAsia="微软雅黑" w:hAnsi="微软雅黑" w:hint="eastAsia"/>
-          <w:sz w:val="28"/>
-          <w:szCs w:val="28"/>
-        </w:rPr>
-      </w:pPr>
-      <w:r>
-        <w:rPr>
-          <w:rFonts w:ascii="微软雅黑" w:eastAsia="微软雅黑" w:hAnsi="微软雅黑" w:hint="eastAsia"/>
-          <w:sz w:val="28"/>
-          <w:szCs w:val="28"/>
+        <w:ind w:firstLineChars="200" w:firstLine="360"/>
+        <w:rPr>
+          <w:rFonts w:ascii="Microsoft YaHei" w:eastAsia="Microsoft YaHei" w:hAnsi="Microsoft YaHei"/>
+          <w:sz w:val="18"/>
+          <w:szCs w:val="18"/>
+        </w:rPr>
+      </w:pPr>
+      <w:r>
+        <w:rPr>
+          <w:rFonts w:ascii="Microsoft YaHei" w:eastAsia="Microsoft YaHei" w:hAnsi="Microsoft YaHei" w:hint="eastAsia"/>
+          <w:sz w:val="18"/>
+          <w:szCs w:val="18"/>
         </w:rPr>
         <w:t>前面</w:t>
       </w:r>
       <w:r>
         <w:rPr>
-          <w:rFonts w:ascii="微软雅黑" w:eastAsia="微软雅黑" w:hAnsi="微软雅黑"/>
-          <w:sz w:val="28"/>
-          <w:szCs w:val="28"/>
+          <w:rFonts w:ascii="Microsoft YaHei" w:eastAsia="Microsoft YaHei" w:hAnsi="Microsoft YaHei"/>
+          <w:sz w:val="18"/>
+          <w:szCs w:val="18"/>
         </w:rPr>
         <w:t>在基础篇</w:t>
       </w:r>
       <w:r>
         <w:rPr>
-          <w:rFonts w:ascii="微软雅黑" w:eastAsia="微软雅黑" w:hAnsi="微软雅黑" w:hint="eastAsia"/>
-          <w:sz w:val="28"/>
-          <w:szCs w:val="28"/>
+          <w:rFonts w:ascii="Microsoft YaHei" w:eastAsia="Microsoft YaHei" w:hAnsi="Microsoft YaHei" w:hint="eastAsia"/>
+          <w:sz w:val="18"/>
+          <w:szCs w:val="18"/>
         </w:rPr>
         <w:t>，</w:t>
       </w:r>
       <w:r>
         <w:rPr>
-          <w:rFonts w:ascii="微软雅黑" w:eastAsia="微软雅黑" w:hAnsi="微软雅黑"/>
-          <w:sz w:val="28"/>
-          <w:szCs w:val="28"/>
-        </w:rPr>
-        <w:t>介绍了三大浏览器的启动方式，这中级这个系列教程的开始还是要介绍下</w:t>
-      </w:r>
-      <w:r>
-        <w:rPr>
-          <w:rFonts w:ascii="微软雅黑" w:eastAsia="微软雅黑" w:hAnsi="微软雅黑" w:hint="eastAsia"/>
-          <w:sz w:val="28"/>
-          <w:szCs w:val="28"/>
+          <w:rFonts w:ascii="Microsoft YaHei" w:eastAsia="Microsoft YaHei" w:hAnsi="Microsoft YaHei"/>
+          <w:sz w:val="18"/>
+          <w:szCs w:val="18"/>
+        </w:rPr>
+        <w:t>介绍了三大浏览器的启动方式，这中级这个系</w:t>
+      </w:r>
+      <w:bookmarkStart w:id="0" w:name="_GoBack"/>
+      <w:bookmarkEnd w:id="0"/>
+      <w:r>
+        <w:rPr>
+          <w:rFonts w:ascii="Microsoft YaHei" w:eastAsia="Microsoft YaHei" w:hAnsi="Microsoft YaHei"/>
+          <w:sz w:val="18"/>
+          <w:szCs w:val="18"/>
+        </w:rPr>
+        <w:t>列教程的开始还是要介绍下</w:t>
+      </w:r>
+      <w:r>
+        <w:rPr>
+          <w:rFonts w:ascii="Microsoft YaHei" w:eastAsia="Microsoft YaHei" w:hAnsi="Microsoft YaHei" w:hint="eastAsia"/>
+          <w:sz w:val="18"/>
+          <w:szCs w:val="18"/>
         </w:rPr>
         <w:t>driver的</w:t>
       </w:r>
       <w:r>
         <w:rPr>
-          <w:rFonts w:ascii="微软雅黑" w:eastAsia="微软雅黑" w:hAnsi="微软雅黑"/>
-          <w:sz w:val="28"/>
-          <w:szCs w:val="28"/>
+          <w:rFonts w:ascii="Microsoft YaHei" w:eastAsia="Microsoft YaHei" w:hAnsi="Microsoft YaHei"/>
+          <w:sz w:val="18"/>
+          <w:szCs w:val="18"/>
         </w:rPr>
         <w:t>打开和关闭，特别是关闭，有两种关闭方式</w:t>
       </w:r>
       <w:r>
         <w:rPr>
-          <w:rFonts w:ascii="微软雅黑" w:eastAsia="微软雅黑" w:hAnsi="微软雅黑" w:hint="eastAsia"/>
-          <w:sz w:val="28"/>
-          <w:szCs w:val="28"/>
+          <w:rFonts w:ascii="Microsoft YaHei" w:eastAsia="Microsoft YaHei" w:hAnsi="Microsoft YaHei" w:hint="eastAsia"/>
+          <w:sz w:val="18"/>
+          <w:szCs w:val="18"/>
         </w:rPr>
         <w:t>quit()和close()</w:t>
       </w:r>
@@ -100,222 +110,213 @@
     <w:p>
       <w:pPr>
         <w:rPr>
-          <w:rFonts w:ascii="微软雅黑" w:eastAsia="微软雅黑" w:hAnsi="微软雅黑"/>
-          <w:sz w:val="28"/>
-          <w:szCs w:val="28"/>
-        </w:rPr>
-      </w:pPr>
-      <w:r>
-        <w:rPr>
-          <w:rFonts w:ascii="微软雅黑" w:eastAsia="微软雅黑" w:hAnsi="微软雅黑"/>
-          <w:sz w:val="28"/>
-          <w:szCs w:val="28"/>
+          <w:rFonts w:ascii="Microsoft YaHei" w:eastAsia="Microsoft YaHei" w:hAnsi="Microsoft YaHei"/>
+          <w:sz w:val="18"/>
+          <w:szCs w:val="18"/>
+        </w:rPr>
+      </w:pPr>
+      <w:r>
+        <w:rPr>
+          <w:rFonts w:ascii="Microsoft YaHei" w:eastAsia="Microsoft YaHei" w:hAnsi="Microsoft YaHei"/>
+          <w:sz w:val="18"/>
+          <w:szCs w:val="18"/>
         </w:rPr>
         <w:tab/>
         <w:t xml:space="preserve"> </w:t>
       </w:r>
       <w:r>
         <w:rPr>
-          <w:rFonts w:ascii="微软雅黑" w:eastAsia="微软雅黑" w:hAnsi="微软雅黑" w:hint="eastAsia"/>
-          <w:sz w:val="28"/>
-          <w:szCs w:val="28"/>
+          <w:rFonts w:ascii="Microsoft YaHei" w:eastAsia="Microsoft YaHei" w:hAnsi="Microsoft YaHei" w:hint="eastAsia"/>
+          <w:sz w:val="18"/>
+          <w:szCs w:val="18"/>
         </w:rPr>
         <w:t>本系列</w:t>
       </w:r>
       <w:r>
         <w:rPr>
-          <w:rFonts w:ascii="微软雅黑" w:eastAsia="微软雅黑" w:hAnsi="微软雅黑"/>
-          <w:sz w:val="28"/>
-          <w:szCs w:val="28"/>
+          <w:rFonts w:ascii="Microsoft YaHei" w:eastAsia="Microsoft YaHei" w:hAnsi="Microsoft YaHei"/>
+          <w:sz w:val="18"/>
+          <w:szCs w:val="18"/>
         </w:rPr>
         <w:t>的</w:t>
       </w:r>
       <w:r>
         <w:rPr>
-          <w:rFonts w:ascii="微软雅黑" w:eastAsia="微软雅黑" w:hAnsi="微软雅黑" w:hint="eastAsia"/>
-          <w:sz w:val="28"/>
-          <w:szCs w:val="28"/>
+          <w:rFonts w:ascii="Microsoft YaHei" w:eastAsia="Microsoft YaHei" w:hAnsi="Microsoft YaHei" w:hint="eastAsia"/>
+          <w:sz w:val="18"/>
+          <w:szCs w:val="18"/>
         </w:rPr>
         <w:t>开始示例</w:t>
       </w:r>
       <w:r>
         <w:rPr>
-          <w:rFonts w:ascii="微软雅黑" w:eastAsia="微软雅黑" w:hAnsi="微软雅黑"/>
-          <w:sz w:val="28"/>
-          <w:szCs w:val="28"/>
-        </w:rPr>
-        <w:t>代码中不需</w:t>
-      </w:r>
-      <w:bookmarkStart w:id="0" w:name="_GoBack"/>
-      <w:bookmarkEnd w:id="0"/>
-      <w:r>
-        <w:rPr>
-          <w:rFonts w:ascii="微软雅黑" w:eastAsia="微软雅黑" w:hAnsi="微软雅黑"/>
-          <w:sz w:val="28"/>
-          <w:szCs w:val="28"/>
-        </w:rPr>
-        <w:t>要</w:t>
-      </w:r>
-      <w:r>
-        <w:rPr>
-          <w:rFonts w:ascii="微软雅黑" w:eastAsia="微软雅黑" w:hAnsi="微软雅黑" w:hint="eastAsia"/>
-          <w:sz w:val="28"/>
-          <w:szCs w:val="28"/>
+          <w:rFonts w:ascii="Microsoft YaHei" w:eastAsia="Microsoft YaHei" w:hAnsi="Microsoft YaHei"/>
+          <w:sz w:val="18"/>
+          <w:szCs w:val="18"/>
+        </w:rPr>
+        <w:t>代码中不需要</w:t>
+      </w:r>
+      <w:r>
+        <w:rPr>
+          <w:rFonts w:ascii="Microsoft YaHei" w:eastAsia="Microsoft YaHei" w:hAnsi="Microsoft YaHei" w:hint="eastAsia"/>
+          <w:sz w:val="18"/>
+          <w:szCs w:val="18"/>
         </w:rPr>
         <w:t>定义class和</w:t>
       </w:r>
       <w:r>
         <w:rPr>
-          <w:rFonts w:ascii="微软雅黑" w:eastAsia="微软雅黑" w:hAnsi="微软雅黑"/>
-          <w:sz w:val="28"/>
-          <w:szCs w:val="28"/>
+          <w:rFonts w:ascii="Microsoft YaHei" w:eastAsia="Microsoft YaHei" w:hAnsi="Microsoft YaHei"/>
+          <w:sz w:val="18"/>
+          <w:szCs w:val="18"/>
         </w:rPr>
         <w:t>函数，只是新建一个</w:t>
       </w:r>
       <w:r>
         <w:rPr>
-          <w:rFonts w:ascii="微软雅黑" w:eastAsia="微软雅黑" w:hAnsi="微软雅黑" w:hint="eastAsia"/>
-          <w:sz w:val="28"/>
-          <w:szCs w:val="28"/>
+          <w:rFonts w:ascii="Microsoft YaHei" w:eastAsia="Microsoft YaHei" w:hAnsi="Microsoft YaHei" w:hint="eastAsia"/>
+          <w:sz w:val="18"/>
+          <w:szCs w:val="18"/>
         </w:rPr>
         <w:t>test_xxx.py， 然后</w:t>
       </w:r>
       <w:r>
         <w:rPr>
-          <w:rFonts w:ascii="微软雅黑" w:eastAsia="微软雅黑" w:hAnsi="微软雅黑"/>
-          <w:sz w:val="28"/>
-          <w:szCs w:val="28"/>
-        </w:rPr>
-        <w:t>一行</w:t>
-      </w:r>
+          <w:rFonts w:ascii="Microsoft YaHei" w:eastAsia="Microsoft YaHei" w:hAnsi="Microsoft YaHei"/>
+          <w:sz w:val="18"/>
+          <w:szCs w:val="18"/>
+        </w:rPr>
+        <w:t>一行一行</w:t>
+      </w:r>
+      <w:r>
+        <w:rPr>
+          <w:rFonts w:ascii="Microsoft YaHei" w:eastAsia="Microsoft YaHei" w:hAnsi="Microsoft YaHei" w:hint="eastAsia"/>
+          <w:sz w:val="18"/>
+          <w:szCs w:val="18"/>
+        </w:rPr>
+        <w:t>的</w:t>
+      </w:r>
+      <w:r>
+        <w:rPr>
+          <w:rFonts w:ascii="Microsoft YaHei" w:eastAsia="Microsoft YaHei" w:hAnsi="Microsoft YaHei"/>
+          <w:sz w:val="18"/>
+          <w:szCs w:val="18"/>
+        </w:rPr>
+        <w:t>写下去。关于</w:t>
+      </w:r>
+      <w:r>
+        <w:rPr>
+          <w:rFonts w:ascii="Microsoft YaHei" w:eastAsia="Microsoft YaHei" w:hAnsi="Microsoft YaHei" w:hint="eastAsia"/>
+          <w:sz w:val="18"/>
+          <w:szCs w:val="18"/>
+        </w:rPr>
+        <w:t>代码</w:t>
+      </w:r>
+      <w:r>
+        <w:rPr>
+          <w:rFonts w:ascii="Microsoft YaHei" w:eastAsia="Microsoft YaHei" w:hAnsi="Microsoft YaHei"/>
+          <w:sz w:val="18"/>
+          <w:szCs w:val="18"/>
+        </w:rPr>
+        <w:t>重构和方法之间调用，我们</w:t>
+      </w:r>
+      <w:r>
+        <w:rPr>
+          <w:rFonts w:ascii="Microsoft YaHei" w:eastAsia="Microsoft YaHei" w:hAnsi="Microsoft YaHei" w:hint="eastAsia"/>
+          <w:sz w:val="18"/>
+          <w:szCs w:val="18"/>
+        </w:rPr>
+        <w:t>在</w:t>
+      </w:r>
+      <w:r>
+        <w:rPr>
+          <w:rFonts w:ascii="Microsoft YaHei" w:eastAsia="Microsoft YaHei" w:hAnsi="Microsoft YaHei"/>
+          <w:sz w:val="18"/>
+          <w:szCs w:val="18"/>
+        </w:rPr>
+        <w:t>本系列后面文章介绍。</w:t>
+      </w:r>
+    </w:p>
+    <w:p>
+      <w:pPr>
+        <w:rPr>
+          <w:rFonts w:ascii="Microsoft YaHei" w:eastAsia="Microsoft YaHei" w:hAnsi="Microsoft YaHei"/>
+          <w:sz w:val="18"/>
+          <w:szCs w:val="18"/>
+        </w:rPr>
+      </w:pPr>
       <w:proofErr w:type="gramStart"/>
       <w:r>
         <w:rPr>
-          <w:rFonts w:ascii="微软雅黑" w:eastAsia="微软雅黑" w:hAnsi="微软雅黑"/>
-          <w:sz w:val="28"/>
-          <w:szCs w:val="28"/>
-        </w:rPr>
-        <w:t>一行</w:t>
+          <w:rFonts w:ascii="Microsoft YaHei" w:eastAsia="Microsoft YaHei" w:hAnsi="Microsoft YaHei" w:hint="eastAsia"/>
+          <w:b/>
+          <w:sz w:val="18"/>
+          <w:szCs w:val="18"/>
+        </w:rPr>
+        <w:t>driver的</w:t>
+      </w:r>
+      <w:r>
+        <w:rPr>
+          <w:rFonts w:ascii="Microsoft YaHei" w:eastAsia="Microsoft YaHei" w:hAnsi="Microsoft YaHei" w:hint="eastAsia"/>
+          <w:b/>
+          <w:sz w:val="18"/>
+          <w:szCs w:val="18"/>
+        </w:rPr>
+        <w:t>初始化</w:t>
+      </w:r>
+      <w:r>
+        <w:rPr>
+          <w:rFonts w:ascii="Microsoft YaHei" w:eastAsia="Microsoft YaHei" w:hAnsi="Microsoft YaHei"/>
+          <w:b/>
+          <w:sz w:val="18"/>
+          <w:szCs w:val="18"/>
+        </w:rPr>
+        <w:t>过程</w:t>
+      </w:r>
+      <w:proofErr w:type="spellStart"/>
+      <w:r>
+        <w:rPr>
+          <w:rFonts w:ascii="Microsoft YaHei" w:eastAsia="Microsoft YaHei" w:hAnsi="Microsoft YaHei" w:hint="eastAsia"/>
+          <w:b/>
+          <w:sz w:val="18"/>
+          <w:szCs w:val="18"/>
+        </w:rPr>
+        <w:t>webdriver.</w:t>
+      </w:r>
+      <w:r>
+        <w:rPr>
+          <w:rFonts w:ascii="Microsoft YaHei" w:eastAsia="Microsoft YaHei" w:hAnsi="Microsoft YaHei"/>
+          <w:b/>
+          <w:sz w:val="18"/>
+          <w:szCs w:val="18"/>
+        </w:rPr>
+        <w:t>Firefox</w:t>
+      </w:r>
+      <w:proofErr w:type="spellEnd"/>
+      <w:r>
+        <w:rPr>
+          <w:rFonts w:ascii="Microsoft YaHei" w:eastAsia="Microsoft YaHei" w:hAnsi="Microsoft YaHei"/>
+          <w:b/>
+          <w:sz w:val="18"/>
+          <w:szCs w:val="18"/>
+        </w:rPr>
+        <w:t>(</w:t>
       </w:r>
       <w:proofErr w:type="gramEnd"/>
       <w:r>
         <w:rPr>
-          <w:rFonts w:ascii="微软雅黑" w:eastAsia="微软雅黑" w:hAnsi="微软雅黑" w:hint="eastAsia"/>
-          <w:sz w:val="28"/>
-          <w:szCs w:val="28"/>
-        </w:rPr>
-        <w:t>的</w:t>
-      </w:r>
-      <w:r>
-        <w:rPr>
-          <w:rFonts w:ascii="微软雅黑" w:eastAsia="微软雅黑" w:hAnsi="微软雅黑"/>
-          <w:sz w:val="28"/>
-          <w:szCs w:val="28"/>
-        </w:rPr>
-        <w:t>写下去。关于</w:t>
-      </w:r>
-      <w:r>
-        <w:rPr>
-          <w:rFonts w:ascii="微软雅黑" w:eastAsia="微软雅黑" w:hAnsi="微软雅黑" w:hint="eastAsia"/>
-          <w:sz w:val="28"/>
-          <w:szCs w:val="28"/>
-        </w:rPr>
-        <w:t>代码</w:t>
-      </w:r>
-      <w:r>
-        <w:rPr>
-          <w:rFonts w:ascii="微软雅黑" w:eastAsia="微软雅黑" w:hAnsi="微软雅黑"/>
-          <w:sz w:val="28"/>
-          <w:szCs w:val="28"/>
-        </w:rPr>
-        <w:t>重构和方法之间调用，我们</w:t>
-      </w:r>
-      <w:r>
-        <w:rPr>
-          <w:rFonts w:ascii="微软雅黑" w:eastAsia="微软雅黑" w:hAnsi="微软雅黑" w:hint="eastAsia"/>
-          <w:sz w:val="28"/>
-          <w:szCs w:val="28"/>
-        </w:rPr>
-        <w:t>在</w:t>
-      </w:r>
-      <w:r>
-        <w:rPr>
-          <w:rFonts w:ascii="微软雅黑" w:eastAsia="微软雅黑" w:hAnsi="微软雅黑"/>
-          <w:sz w:val="28"/>
-          <w:szCs w:val="28"/>
-        </w:rPr>
-        <w:t>本系列后面文章介绍。</w:t>
-      </w:r>
-    </w:p>
-    <w:p>
-      <w:pPr>
-        <w:rPr>
-          <w:rFonts w:ascii="微软雅黑" w:eastAsia="微软雅黑" w:hAnsi="微软雅黑"/>
-          <w:sz w:val="28"/>
-          <w:szCs w:val="28"/>
-        </w:rPr>
-      </w:pPr>
-      <w:r>
-        <w:rPr>
-          <w:rFonts w:ascii="微软雅黑" w:eastAsia="微软雅黑" w:hAnsi="微软雅黑" w:hint="eastAsia"/>
+          <w:rFonts w:ascii="Microsoft YaHei" w:eastAsia="Microsoft YaHei" w:hAnsi="Microsoft YaHei"/>
           <w:b/>
-          <w:sz w:val="28"/>
-          <w:szCs w:val="28"/>
-        </w:rPr>
-        <w:t>driver的</w:t>
-      </w:r>
-      <w:r>
-        <w:rPr>
-          <w:rFonts w:ascii="微软雅黑" w:eastAsia="微软雅黑" w:hAnsi="微软雅黑" w:hint="eastAsia"/>
-          <w:b/>
-          <w:sz w:val="28"/>
-          <w:szCs w:val="28"/>
-        </w:rPr>
-        <w:t>初始化</w:t>
-      </w:r>
-      <w:r>
-        <w:rPr>
-          <w:rFonts w:ascii="微软雅黑" w:eastAsia="微软雅黑" w:hAnsi="微软雅黑"/>
-          <w:b/>
-          <w:sz w:val="28"/>
-          <w:szCs w:val="28"/>
-        </w:rPr>
-        <w:t>过程</w:t>
-      </w:r>
-      <w:proofErr w:type="spellStart"/>
-      <w:r>
-        <w:rPr>
-          <w:rFonts w:ascii="微软雅黑" w:eastAsia="微软雅黑" w:hAnsi="微软雅黑" w:hint="eastAsia"/>
-          <w:b/>
-          <w:sz w:val="28"/>
-          <w:szCs w:val="28"/>
-        </w:rPr>
-        <w:t>webdriver.</w:t>
-      </w:r>
-      <w:r>
-        <w:rPr>
-          <w:rFonts w:ascii="微软雅黑" w:eastAsia="微软雅黑" w:hAnsi="微软雅黑"/>
-          <w:b/>
-          <w:sz w:val="28"/>
-          <w:szCs w:val="28"/>
-        </w:rPr>
-        <w:t>Firefox</w:t>
-      </w:r>
-      <w:proofErr w:type="spellEnd"/>
-      <w:r>
-        <w:rPr>
-          <w:rFonts w:ascii="微软雅黑" w:eastAsia="微软雅黑" w:hAnsi="微软雅黑"/>
-          <w:b/>
-          <w:sz w:val="28"/>
-          <w:szCs w:val="28"/>
-        </w:rPr>
-        <w:t>()</w:t>
-      </w:r>
-      <w:r>
-        <w:rPr>
-          <w:rFonts w:ascii="微软雅黑" w:eastAsia="微软雅黑" w:hAnsi="微软雅黑" w:hint="eastAsia"/>
-          <w:sz w:val="28"/>
-          <w:szCs w:val="28"/>
+          <w:sz w:val="18"/>
+          <w:szCs w:val="18"/>
+        </w:rPr>
+        <w:t>)</w:t>
+      </w:r>
+      <w:r>
+        <w:rPr>
+          <w:rFonts w:ascii="Microsoft YaHei" w:eastAsia="Microsoft YaHei" w:hAnsi="Microsoft YaHei" w:hint="eastAsia"/>
+          <w:sz w:val="18"/>
+          <w:szCs w:val="18"/>
         </w:rPr>
         <w:t>：</w:t>
       </w:r>
@@ -323,14 +324,16 @@
     <w:p>
       <w:pPr>
         <w:rPr>
-          <w:rFonts w:ascii="微软雅黑" w:eastAsia="微软雅黑" w:hAnsi="微软雅黑"/>
-          <w:sz w:val="28"/>
-          <w:szCs w:val="28"/>
+          <w:rFonts w:ascii="Microsoft YaHei" w:eastAsia="Microsoft YaHei" w:hAnsi="Microsoft YaHei"/>
+          <w:sz w:val="18"/>
+          <w:szCs w:val="18"/>
         </w:rPr>
       </w:pPr>
       <w:r>
         <w:rPr>
           <w:noProof/>
+          <w:sz w:val="18"/>
+          <w:szCs w:val="18"/>
         </w:rPr>
         <w:drawing>
           <wp:inline distT="0" distB="0" distL="0" distR="0" wp14:anchorId="59B5E4CB" wp14:editId="0986637F">
@@ -372,517 +375,518 @@
     <w:p>
       <w:pPr>
         <w:rPr>
-          <w:rFonts w:ascii="微软雅黑" w:eastAsia="微软雅黑" w:hAnsi="微软雅黑"/>
-          <w:sz w:val="24"/>
-          <w:szCs w:val="24"/>
-        </w:rPr>
-      </w:pPr>
-      <w:r>
-        <w:rPr>
-          <w:rFonts w:ascii="微软雅黑" w:eastAsia="微软雅黑" w:hAnsi="微软雅黑" w:hint="eastAsia"/>
-          <w:sz w:val="24"/>
-          <w:szCs w:val="24"/>
+          <w:rFonts w:ascii="Microsoft YaHei" w:eastAsia="Microsoft YaHei" w:hAnsi="Microsoft YaHei"/>
+          <w:sz w:val="18"/>
+          <w:szCs w:val="18"/>
+        </w:rPr>
+      </w:pPr>
+      <w:r>
+        <w:rPr>
+          <w:rFonts w:ascii="Microsoft YaHei" w:eastAsia="Microsoft YaHei" w:hAnsi="Microsoft YaHei" w:hint="eastAsia"/>
+          <w:sz w:val="18"/>
+          <w:szCs w:val="18"/>
         </w:rPr>
         <w:t>技巧</w:t>
       </w:r>
       <w:r>
         <w:rPr>
-          <w:rFonts w:ascii="微软雅黑" w:eastAsia="微软雅黑" w:hAnsi="微软雅黑"/>
-          <w:sz w:val="24"/>
-          <w:szCs w:val="24"/>
+          <w:rFonts w:ascii="Microsoft YaHei" w:eastAsia="Microsoft YaHei" w:hAnsi="Microsoft YaHei"/>
+          <w:sz w:val="18"/>
+          <w:szCs w:val="18"/>
         </w:rPr>
         <w:t>提示</w:t>
       </w:r>
       <w:r>
         <w:rPr>
-          <w:rFonts w:ascii="微软雅黑" w:eastAsia="微软雅黑" w:hAnsi="微软雅黑" w:hint="eastAsia"/>
-          <w:sz w:val="24"/>
-          <w:szCs w:val="24"/>
+          <w:rFonts w:ascii="Microsoft YaHei" w:eastAsia="Microsoft YaHei" w:hAnsi="Microsoft YaHei" w:hint="eastAsia"/>
+          <w:sz w:val="18"/>
+          <w:szCs w:val="18"/>
         </w:rPr>
         <w:t>（右键</w:t>
       </w:r>
       <w:r>
         <w:rPr>
-          <w:rFonts w:ascii="微软雅黑" w:eastAsia="微软雅黑" w:hAnsi="微软雅黑"/>
-          <w:sz w:val="24"/>
-          <w:szCs w:val="24"/>
+          <w:rFonts w:ascii="Microsoft YaHei" w:eastAsia="Microsoft YaHei" w:hAnsi="Microsoft YaHei"/>
+          <w:sz w:val="18"/>
+          <w:szCs w:val="18"/>
         </w:rPr>
         <w:t>代码处，</w:t>
       </w:r>
       <w:r>
         <w:rPr>
-          <w:rFonts w:ascii="微软雅黑" w:eastAsia="微软雅黑" w:hAnsi="微软雅黑" w:hint="eastAsia"/>
-          <w:sz w:val="24"/>
-          <w:szCs w:val="24"/>
+          <w:rFonts w:ascii="Microsoft YaHei" w:eastAsia="Microsoft YaHei" w:hAnsi="Microsoft YaHei" w:hint="eastAsia"/>
+          <w:sz w:val="18"/>
+          <w:szCs w:val="18"/>
         </w:rPr>
         <w:t>run运行</w:t>
       </w:r>
       <w:r>
         <w:rPr>
-          <w:rFonts w:ascii="微软雅黑" w:eastAsia="微软雅黑" w:hAnsi="微软雅黑"/>
-          <w:sz w:val="24"/>
-          <w:szCs w:val="24"/>
+          <w:rFonts w:ascii="Microsoft YaHei" w:eastAsia="Microsoft YaHei" w:hAnsi="Microsoft YaHei"/>
+          <w:sz w:val="18"/>
+          <w:szCs w:val="18"/>
         </w:rPr>
         <w:t>测试代码</w:t>
       </w:r>
       <w:r>
         <w:rPr>
-          <w:rFonts w:ascii="微软雅黑" w:eastAsia="微软雅黑" w:hAnsi="微软雅黑" w:hint="eastAsia"/>
-          <w:sz w:val="24"/>
-          <w:szCs w:val="24"/>
+          <w:rFonts w:ascii="Microsoft YaHei" w:eastAsia="Microsoft YaHei" w:hAnsi="Microsoft YaHei" w:hint="eastAsia"/>
+          <w:sz w:val="18"/>
+          <w:szCs w:val="18"/>
         </w:rPr>
         <w:t>）</w:t>
       </w:r>
       <w:r>
         <w:rPr>
-          <w:rFonts w:ascii="微软雅黑" w:eastAsia="微软雅黑" w:hAnsi="微软雅黑"/>
-          <w:sz w:val="24"/>
-          <w:szCs w:val="24"/>
+          <w:rFonts w:ascii="Microsoft YaHei" w:eastAsia="Microsoft YaHei" w:hAnsi="Microsoft YaHei"/>
+          <w:sz w:val="18"/>
+          <w:szCs w:val="18"/>
         </w:rPr>
         <w:t>：</w:t>
       </w:r>
     </w:p>
     <w:p>
       <w:pPr>
-        <w:pStyle w:val="a3"/>
+        <w:pStyle w:val="ListParagraph"/>
         <w:numPr>
           <w:ilvl w:val="0"/>
           <w:numId w:val="1"/>
         </w:numPr>
         <w:ind w:firstLineChars="0"/>
         <w:rPr>
-          <w:rFonts w:ascii="微软雅黑" w:eastAsia="微软雅黑" w:hAnsi="微软雅黑"/>
-          <w:sz w:val="24"/>
-          <w:szCs w:val="24"/>
-        </w:rPr>
-      </w:pPr>
-      <w:r>
-        <w:rPr>
-          <w:rFonts w:ascii="微软雅黑" w:eastAsia="微软雅黑" w:hAnsi="微软雅黑" w:hint="eastAsia"/>
-          <w:sz w:val="24"/>
-          <w:szCs w:val="24"/>
+          <w:rFonts w:ascii="Microsoft YaHei" w:eastAsia="Microsoft YaHei" w:hAnsi="Microsoft YaHei"/>
+          <w:sz w:val="18"/>
+          <w:szCs w:val="18"/>
+        </w:rPr>
+      </w:pPr>
+      <w:r>
+        <w:rPr>
+          <w:rFonts w:ascii="Microsoft YaHei" w:eastAsia="Microsoft YaHei" w:hAnsi="Microsoft YaHei" w:hint="eastAsia"/>
+          <w:sz w:val="18"/>
+          <w:szCs w:val="18"/>
         </w:rPr>
         <w:t>#</w:t>
       </w:r>
       <w:r>
         <w:rPr>
-          <w:rFonts w:ascii="微软雅黑" w:eastAsia="微软雅黑" w:hAnsi="微软雅黑"/>
-          <w:sz w:val="24"/>
-          <w:szCs w:val="24"/>
+          <w:rFonts w:ascii="Microsoft YaHei" w:eastAsia="Microsoft YaHei" w:hAnsi="Microsoft YaHei"/>
+          <w:sz w:val="18"/>
+          <w:szCs w:val="18"/>
         </w:rPr>
         <w:t xml:space="preserve"> coding= utf-8 </w:t>
       </w:r>
       <w:r>
         <w:rPr>
-          <w:rFonts w:ascii="微软雅黑" w:eastAsia="微软雅黑" w:hAnsi="微软雅黑" w:hint="eastAsia"/>
-          <w:sz w:val="24"/>
-          <w:szCs w:val="24"/>
+          <w:rFonts w:ascii="Microsoft YaHei" w:eastAsia="Microsoft YaHei" w:hAnsi="Microsoft YaHei" w:hint="eastAsia"/>
+          <w:sz w:val="18"/>
+          <w:szCs w:val="18"/>
         </w:rPr>
         <w:t>一定要</w:t>
       </w:r>
       <w:r>
         <w:rPr>
-          <w:rFonts w:ascii="微软雅黑" w:eastAsia="微软雅黑" w:hAnsi="微软雅黑"/>
-          <w:sz w:val="24"/>
-          <w:szCs w:val="24"/>
+          <w:rFonts w:ascii="Microsoft YaHei" w:eastAsia="Microsoft YaHei" w:hAnsi="Microsoft YaHei"/>
+          <w:sz w:val="18"/>
+          <w:szCs w:val="18"/>
         </w:rPr>
         <w:t>写，有时候我们需要脚本注释或者其他地方使用中文，否则报错</w:t>
       </w:r>
       <w:r>
         <w:rPr>
-          <w:rFonts w:ascii="微软雅黑" w:eastAsia="微软雅黑" w:hAnsi="微软雅黑" w:hint="eastAsia"/>
-          <w:sz w:val="24"/>
-          <w:szCs w:val="24"/>
+          <w:rFonts w:ascii="Microsoft YaHei" w:eastAsia="Microsoft YaHei" w:hAnsi="Microsoft YaHei" w:hint="eastAsia"/>
+          <w:sz w:val="18"/>
+          <w:szCs w:val="18"/>
         </w:rPr>
         <w:t>：</w:t>
       </w:r>
       <w:r>
         <w:rPr>
-          <w:rFonts w:ascii="微软雅黑" w:eastAsia="微软雅黑" w:hAnsi="微软雅黑"/>
-          <w:sz w:val="24"/>
-          <w:szCs w:val="24"/>
+          <w:rFonts w:ascii="Microsoft YaHei" w:eastAsia="Microsoft YaHei" w:hAnsi="Microsoft YaHei"/>
+          <w:sz w:val="18"/>
+          <w:szCs w:val="18"/>
         </w:rPr>
         <w:t>不支持非ASSIC</w:t>
       </w:r>
       <w:r>
         <w:rPr>
-          <w:rFonts w:ascii="微软雅黑" w:eastAsia="微软雅黑" w:hAnsi="微软雅黑" w:hint="eastAsia"/>
-          <w:sz w:val="24"/>
-          <w:szCs w:val="24"/>
+          <w:rFonts w:ascii="Microsoft YaHei" w:eastAsia="Microsoft YaHei" w:hAnsi="Microsoft YaHei" w:hint="eastAsia"/>
+          <w:sz w:val="18"/>
+          <w:szCs w:val="18"/>
         </w:rPr>
         <w:t>的</w:t>
       </w:r>
       <w:r>
         <w:rPr>
-          <w:rFonts w:ascii="微软雅黑" w:eastAsia="微软雅黑" w:hAnsi="微软雅黑"/>
-          <w:sz w:val="24"/>
-          <w:szCs w:val="24"/>
+          <w:rFonts w:ascii="Microsoft YaHei" w:eastAsia="Microsoft YaHei" w:hAnsi="Microsoft YaHei"/>
+          <w:sz w:val="18"/>
+          <w:szCs w:val="18"/>
         </w:rPr>
         <w:t>字符。</w:t>
       </w:r>
     </w:p>
     <w:p>
       <w:pPr>
-        <w:pStyle w:val="a3"/>
+        <w:pStyle w:val="ListParagraph"/>
         <w:numPr>
           <w:ilvl w:val="0"/>
           <w:numId w:val="1"/>
         </w:numPr>
         <w:ind w:firstLineChars="0"/>
         <w:rPr>
-          <w:rFonts w:ascii="微软雅黑" w:eastAsia="微软雅黑" w:hAnsi="微软雅黑"/>
-          <w:sz w:val="24"/>
-          <w:szCs w:val="24"/>
+          <w:rFonts w:ascii="Microsoft YaHei" w:eastAsia="Microsoft YaHei" w:hAnsi="Microsoft YaHei"/>
+          <w:sz w:val="18"/>
+          <w:szCs w:val="18"/>
         </w:rPr>
       </w:pPr>
       <w:proofErr w:type="spellStart"/>
       <w:r>
         <w:rPr>
-          <w:rFonts w:ascii="微软雅黑" w:eastAsia="微软雅黑" w:hAnsi="微软雅黑"/>
-          <w:sz w:val="24"/>
-          <w:szCs w:val="24"/>
+          <w:rFonts w:ascii="Microsoft YaHei" w:eastAsia="Microsoft YaHei" w:hAnsi="Microsoft YaHei"/>
+          <w:sz w:val="18"/>
+          <w:szCs w:val="18"/>
         </w:rPr>
         <w:t>Webdriver</w:t>
       </w:r>
       <w:proofErr w:type="spellEnd"/>
       <w:r>
         <w:rPr>
-          <w:rFonts w:ascii="微软雅黑" w:eastAsia="微软雅黑" w:hAnsi="微软雅黑" w:hint="eastAsia"/>
-          <w:sz w:val="24"/>
-          <w:szCs w:val="24"/>
+          <w:rFonts w:ascii="Microsoft YaHei" w:eastAsia="Microsoft YaHei" w:hAnsi="Microsoft YaHei" w:hint="eastAsia"/>
+          <w:sz w:val="18"/>
+          <w:szCs w:val="18"/>
         </w:rPr>
         <w:t>是selenium中</w:t>
       </w:r>
       <w:r>
         <w:rPr>
-          <w:rFonts w:ascii="微软雅黑" w:eastAsia="微软雅黑" w:hAnsi="微软雅黑"/>
-          <w:sz w:val="24"/>
-          <w:szCs w:val="24"/>
+          <w:rFonts w:ascii="Microsoft YaHei" w:eastAsia="Microsoft YaHei" w:hAnsi="Microsoft YaHei"/>
+          <w:sz w:val="18"/>
+          <w:szCs w:val="18"/>
         </w:rPr>
         <w:t>的一个浏览器接口，</w:t>
       </w:r>
       <w:r>
         <w:rPr>
-          <w:rFonts w:ascii="微软雅黑" w:eastAsia="微软雅黑" w:hAnsi="微软雅黑" w:hint="eastAsia"/>
-          <w:sz w:val="24"/>
-          <w:szCs w:val="24"/>
+          <w:rFonts w:ascii="Microsoft YaHei" w:eastAsia="Microsoft YaHei" w:hAnsi="Microsoft YaHei" w:hint="eastAsia"/>
+          <w:sz w:val="18"/>
+          <w:szCs w:val="18"/>
         </w:rPr>
         <w:t>所以</w:t>
       </w:r>
       <w:r>
         <w:rPr>
-          <w:rFonts w:ascii="微软雅黑" w:eastAsia="微软雅黑" w:hAnsi="微软雅黑"/>
-          <w:sz w:val="24"/>
-          <w:szCs w:val="24"/>
+          <w:rFonts w:ascii="Microsoft YaHei" w:eastAsia="Microsoft YaHei" w:hAnsi="Microsoft YaHei"/>
+          <w:sz w:val="18"/>
+          <w:szCs w:val="18"/>
         </w:rPr>
         <w:t>，在初始化一个</w:t>
       </w:r>
       <w:r>
         <w:rPr>
-          <w:rFonts w:ascii="微软雅黑" w:eastAsia="微软雅黑" w:hAnsi="微软雅黑" w:hint="eastAsia"/>
-          <w:sz w:val="24"/>
-          <w:szCs w:val="24"/>
+          <w:rFonts w:ascii="Microsoft YaHei" w:eastAsia="Microsoft YaHei" w:hAnsi="Microsoft YaHei" w:hint="eastAsia"/>
+          <w:sz w:val="18"/>
+          <w:szCs w:val="18"/>
         </w:rPr>
         <w:t>driver实例</w:t>
       </w:r>
       <w:r>
         <w:rPr>
-          <w:rFonts w:ascii="微软雅黑" w:eastAsia="微软雅黑" w:hAnsi="微软雅黑"/>
-          <w:sz w:val="24"/>
-          <w:szCs w:val="24"/>
+          <w:rFonts w:ascii="Microsoft YaHei" w:eastAsia="Microsoft YaHei" w:hAnsi="Microsoft YaHei"/>
+          <w:sz w:val="18"/>
+          <w:szCs w:val="18"/>
         </w:rPr>
         <w:t>之前需要导入相关的包，</w:t>
       </w:r>
       <w:r>
         <w:rPr>
-          <w:rFonts w:ascii="微软雅黑" w:eastAsia="微软雅黑" w:hAnsi="微软雅黑" w:hint="eastAsia"/>
-          <w:sz w:val="24"/>
-          <w:szCs w:val="24"/>
+          <w:rFonts w:ascii="Microsoft YaHei" w:eastAsia="Microsoft YaHei" w:hAnsi="Microsoft YaHei" w:hint="eastAsia"/>
+          <w:sz w:val="18"/>
+          <w:szCs w:val="18"/>
         </w:rPr>
         <w:t xml:space="preserve">from selenium import </w:t>
       </w:r>
       <w:proofErr w:type="spellStart"/>
       <w:r>
         <w:rPr>
-          <w:rFonts w:ascii="微软雅黑" w:eastAsia="微软雅黑" w:hAnsi="微软雅黑" w:hint="eastAsia"/>
-          <w:sz w:val="24"/>
-          <w:szCs w:val="24"/>
+          <w:rFonts w:ascii="Microsoft YaHei" w:eastAsia="Microsoft YaHei" w:hAnsi="Microsoft YaHei" w:hint="eastAsia"/>
+          <w:sz w:val="18"/>
+          <w:szCs w:val="18"/>
         </w:rPr>
         <w:t>webdriver</w:t>
       </w:r>
       <w:proofErr w:type="spellEnd"/>
       <w:r>
         <w:rPr>
-          <w:rFonts w:ascii="微软雅黑" w:eastAsia="微软雅黑" w:hAnsi="微软雅黑" w:hint="eastAsia"/>
-          <w:sz w:val="24"/>
-          <w:szCs w:val="24"/>
+          <w:rFonts w:ascii="Microsoft YaHei" w:eastAsia="Microsoft YaHei" w:hAnsi="Microsoft YaHei" w:hint="eastAsia"/>
+          <w:sz w:val="18"/>
+          <w:szCs w:val="18"/>
         </w:rPr>
         <w:t>，</w:t>
       </w:r>
       <w:r>
         <w:rPr>
-          <w:rFonts w:ascii="微软雅黑" w:eastAsia="微软雅黑" w:hAnsi="微软雅黑"/>
-          <w:sz w:val="24"/>
-          <w:szCs w:val="24"/>
+          <w:rFonts w:ascii="Microsoft YaHei" w:eastAsia="Microsoft YaHei" w:hAnsi="Microsoft YaHei"/>
+          <w:sz w:val="18"/>
+          <w:szCs w:val="18"/>
         </w:rPr>
         <w:t>这个语句就是导入</w:t>
       </w:r>
       <w:proofErr w:type="spellStart"/>
       <w:r>
         <w:rPr>
-          <w:rFonts w:ascii="微软雅黑" w:eastAsia="微软雅黑" w:hAnsi="微软雅黑" w:hint="eastAsia"/>
-          <w:sz w:val="24"/>
-          <w:szCs w:val="24"/>
+          <w:rFonts w:ascii="Microsoft YaHei" w:eastAsia="Microsoft YaHei" w:hAnsi="Microsoft YaHei" w:hint="eastAsia"/>
+          <w:sz w:val="18"/>
+          <w:szCs w:val="18"/>
         </w:rPr>
         <w:t>webdriver</w:t>
       </w:r>
       <w:proofErr w:type="spellEnd"/>
       <w:r>
         <w:rPr>
-          <w:rFonts w:ascii="微软雅黑" w:eastAsia="微软雅黑" w:hAnsi="微软雅黑" w:hint="eastAsia"/>
-          <w:sz w:val="24"/>
-          <w:szCs w:val="24"/>
+          <w:rFonts w:ascii="Microsoft YaHei" w:eastAsia="Microsoft YaHei" w:hAnsi="Microsoft YaHei" w:hint="eastAsia"/>
+          <w:sz w:val="18"/>
+          <w:szCs w:val="18"/>
         </w:rPr>
         <w:t>这个</w:t>
       </w:r>
       <w:r>
         <w:rPr>
-          <w:rFonts w:ascii="微软雅黑" w:eastAsia="微软雅黑" w:hAnsi="微软雅黑"/>
-          <w:sz w:val="24"/>
-          <w:szCs w:val="24"/>
+          <w:rFonts w:ascii="Microsoft YaHei" w:eastAsia="Microsoft YaHei" w:hAnsi="Microsoft YaHei"/>
+          <w:sz w:val="18"/>
+          <w:szCs w:val="18"/>
         </w:rPr>
         <w:t>模块（</w:t>
       </w:r>
       <w:r>
         <w:rPr>
-          <w:rFonts w:ascii="微软雅黑" w:eastAsia="微软雅黑" w:hAnsi="微软雅黑" w:hint="eastAsia"/>
-          <w:sz w:val="24"/>
-          <w:szCs w:val="24"/>
+          <w:rFonts w:ascii="Microsoft YaHei" w:eastAsia="Microsoft YaHei" w:hAnsi="Microsoft YaHei" w:hint="eastAsia"/>
+          <w:sz w:val="18"/>
+          <w:szCs w:val="18"/>
         </w:rPr>
         <w:t>接口</w:t>
       </w:r>
       <w:r>
         <w:rPr>
-          <w:rFonts w:ascii="微软雅黑" w:eastAsia="微软雅黑" w:hAnsi="微软雅黑"/>
-          <w:sz w:val="24"/>
-          <w:szCs w:val="24"/>
+          <w:rFonts w:ascii="Microsoft YaHei" w:eastAsia="Microsoft YaHei" w:hAnsi="Microsoft YaHei"/>
+          <w:sz w:val="18"/>
+          <w:szCs w:val="18"/>
         </w:rPr>
         <w:t>）</w:t>
       </w:r>
       <w:r>
         <w:rPr>
-          <w:rFonts w:ascii="微软雅黑" w:eastAsia="微软雅黑" w:hAnsi="微软雅黑" w:hint="eastAsia"/>
-          <w:sz w:val="24"/>
-          <w:szCs w:val="24"/>
+          <w:rFonts w:ascii="Microsoft YaHei" w:eastAsia="Microsoft YaHei" w:hAnsi="Microsoft YaHei" w:hint="eastAsia"/>
+          <w:sz w:val="18"/>
+          <w:szCs w:val="18"/>
         </w:rPr>
         <w:t>。</w:t>
       </w:r>
       <w:r>
         <w:rPr>
-          <w:rFonts w:ascii="微软雅黑" w:eastAsia="微软雅黑" w:hAnsi="微软雅黑"/>
-          <w:sz w:val="24"/>
-          <w:szCs w:val="24"/>
+          <w:rFonts w:ascii="Microsoft YaHei" w:eastAsia="Microsoft YaHei" w:hAnsi="Microsoft YaHei"/>
+          <w:sz w:val="18"/>
+          <w:szCs w:val="18"/>
         </w:rPr>
         <w:t>如果</w:t>
       </w:r>
       <w:r>
         <w:rPr>
-          <w:rFonts w:ascii="微软雅黑" w:eastAsia="微软雅黑" w:hAnsi="微软雅黑" w:hint="eastAsia"/>
-          <w:sz w:val="24"/>
-          <w:szCs w:val="24"/>
+          <w:rFonts w:ascii="Microsoft YaHei" w:eastAsia="Microsoft YaHei" w:hAnsi="Microsoft YaHei" w:hint="eastAsia"/>
+          <w:sz w:val="18"/>
+          <w:szCs w:val="18"/>
         </w:rPr>
         <w:t>实在</w:t>
       </w:r>
       <w:r>
         <w:rPr>
-          <w:rFonts w:ascii="微软雅黑" w:eastAsia="微软雅黑" w:hAnsi="微软雅黑"/>
-          <w:sz w:val="24"/>
-          <w:szCs w:val="24"/>
+          <w:rFonts w:ascii="Microsoft YaHei" w:eastAsia="Microsoft YaHei" w:hAnsi="Microsoft YaHei"/>
+          <w:sz w:val="18"/>
+          <w:szCs w:val="18"/>
         </w:rPr>
         <w:t>记不住，必须要记住</w:t>
       </w:r>
       <w:r>
         <w:rPr>
-          <w:rFonts w:ascii="微软雅黑" w:eastAsia="微软雅黑" w:hAnsi="微软雅黑" w:hint="eastAsia"/>
-          <w:sz w:val="24"/>
-          <w:szCs w:val="24"/>
+          <w:rFonts w:ascii="Microsoft YaHei" w:eastAsia="Microsoft YaHei" w:hAnsi="Microsoft YaHei" w:hint="eastAsia"/>
+          <w:sz w:val="18"/>
+          <w:szCs w:val="18"/>
         </w:rPr>
         <w:t>driver=</w:t>
       </w:r>
       <w:proofErr w:type="spellStart"/>
       <w:r>
         <w:rPr>
-          <w:rFonts w:ascii="微软雅黑" w:eastAsia="微软雅黑" w:hAnsi="微软雅黑" w:hint="eastAsia"/>
-          <w:sz w:val="24"/>
-          <w:szCs w:val="24"/>
+          <w:rFonts w:ascii="Microsoft YaHei" w:eastAsia="Microsoft YaHei" w:hAnsi="Microsoft YaHei" w:hint="eastAsia"/>
+          <w:sz w:val="18"/>
+          <w:szCs w:val="18"/>
         </w:rPr>
         <w:t>webdriver.Firefox</w:t>
       </w:r>
       <w:proofErr w:type="spellEnd"/>
       <w:r>
         <w:rPr>
-          <w:rFonts w:ascii="微软雅黑" w:eastAsia="微软雅黑" w:hAnsi="微软雅黑" w:hint="eastAsia"/>
-          <w:sz w:val="24"/>
-          <w:szCs w:val="24"/>
+          <w:rFonts w:ascii="Microsoft YaHei" w:eastAsia="Microsoft YaHei" w:hAnsi="Microsoft YaHei" w:hint="eastAsia"/>
+          <w:sz w:val="18"/>
+          <w:szCs w:val="18"/>
         </w:rPr>
         <w:t>() 这</w:t>
       </w:r>
       <w:r>
         <w:rPr>
-          <w:rFonts w:ascii="微软雅黑" w:eastAsia="微软雅黑" w:hAnsi="微软雅黑"/>
-          <w:sz w:val="24"/>
-          <w:szCs w:val="24"/>
+          <w:rFonts w:ascii="Microsoft YaHei" w:eastAsia="Microsoft YaHei" w:hAnsi="Microsoft YaHei"/>
+          <w:sz w:val="18"/>
+          <w:szCs w:val="18"/>
         </w:rPr>
         <w:t>行代码，</w:t>
       </w:r>
       <w:proofErr w:type="spellStart"/>
       <w:r>
         <w:rPr>
-          <w:rFonts w:ascii="微软雅黑" w:eastAsia="微软雅黑" w:hAnsi="微软雅黑" w:hint="eastAsia"/>
-          <w:sz w:val="24"/>
-          <w:szCs w:val="24"/>
+          <w:rFonts w:ascii="Microsoft YaHei" w:eastAsia="Microsoft YaHei" w:hAnsi="Microsoft YaHei" w:hint="eastAsia"/>
+          <w:sz w:val="18"/>
+          <w:szCs w:val="18"/>
         </w:rPr>
         <w:t>webdriver</w:t>
       </w:r>
       <w:proofErr w:type="spellEnd"/>
       <w:r>
         <w:rPr>
-          <w:rFonts w:ascii="微软雅黑" w:eastAsia="微软雅黑" w:hAnsi="微软雅黑" w:hint="eastAsia"/>
-          <w:sz w:val="24"/>
-          <w:szCs w:val="24"/>
+          <w:rFonts w:ascii="Microsoft YaHei" w:eastAsia="Microsoft YaHei" w:hAnsi="Microsoft YaHei" w:hint="eastAsia"/>
+          <w:sz w:val="18"/>
+          <w:szCs w:val="18"/>
         </w:rPr>
         <w:t>会</w:t>
       </w:r>
       <w:r>
         <w:rPr>
-          <w:rFonts w:ascii="微软雅黑" w:eastAsia="微软雅黑" w:hAnsi="微软雅黑"/>
-          <w:sz w:val="24"/>
-          <w:szCs w:val="24"/>
+          <w:rFonts w:ascii="Microsoft YaHei" w:eastAsia="Microsoft YaHei" w:hAnsi="Microsoft YaHei"/>
+          <w:sz w:val="18"/>
+          <w:szCs w:val="18"/>
         </w:rPr>
         <w:t>报错，鼠标移动上去，左侧有一个红色的小灯泡，点击选择导入包，一般默认第一个就可以。</w:t>
       </w:r>
     </w:p>
     <w:p>
       <w:pPr>
-        <w:pStyle w:val="a3"/>
+        <w:pStyle w:val="ListParagraph"/>
         <w:numPr>
           <w:ilvl w:val="0"/>
           <w:numId w:val="1"/>
         </w:numPr>
         <w:ind w:firstLineChars="0"/>
         <w:rPr>
-          <w:rFonts w:ascii="微软雅黑" w:eastAsia="微软雅黑" w:hAnsi="微软雅黑"/>
-          <w:sz w:val="24"/>
-          <w:szCs w:val="24"/>
-        </w:rPr>
-      </w:pPr>
-      <w:r>
-        <w:rPr>
-          <w:rFonts w:ascii="微软雅黑" w:eastAsia="微软雅黑" w:hAnsi="微软雅黑" w:hint="eastAsia"/>
-          <w:sz w:val="24"/>
-          <w:szCs w:val="24"/>
-        </w:rPr>
-        <w:lastRenderedPageBreak/>
+          <w:rFonts w:ascii="Microsoft YaHei" w:eastAsia="Microsoft YaHei" w:hAnsi="Microsoft YaHei"/>
+          <w:sz w:val="18"/>
+          <w:szCs w:val="18"/>
+        </w:rPr>
+      </w:pPr>
+      <w:r>
+        <w:rPr>
+          <w:rFonts w:ascii="Microsoft YaHei" w:eastAsia="Microsoft YaHei" w:hAnsi="Microsoft YaHei" w:hint="eastAsia"/>
+          <w:sz w:val="18"/>
+          <w:szCs w:val="18"/>
+        </w:rPr>
         <w:t>查看</w:t>
       </w:r>
       <w:r>
         <w:rPr>
-          <w:rFonts w:ascii="微软雅黑" w:eastAsia="微软雅黑" w:hAnsi="微软雅黑"/>
-          <w:sz w:val="24"/>
-          <w:szCs w:val="24"/>
+          <w:rFonts w:ascii="Microsoft YaHei" w:eastAsia="Microsoft YaHei" w:hAnsi="Microsoft YaHei"/>
+          <w:sz w:val="18"/>
+          <w:szCs w:val="18"/>
         </w:rPr>
         <w:t>下</w:t>
       </w:r>
       <w:proofErr w:type="spellStart"/>
       <w:r>
         <w:rPr>
-          <w:rFonts w:ascii="微软雅黑" w:eastAsia="微软雅黑" w:hAnsi="微软雅黑" w:hint="eastAsia"/>
-          <w:sz w:val="24"/>
-          <w:szCs w:val="24"/>
+          <w:rFonts w:ascii="Microsoft YaHei" w:eastAsia="Microsoft YaHei" w:hAnsi="Microsoft YaHei" w:hint="eastAsia"/>
+          <w:sz w:val="18"/>
+          <w:szCs w:val="18"/>
         </w:rPr>
         <w:t>webdriver</w:t>
       </w:r>
       <w:proofErr w:type="spellEnd"/>
       <w:r>
         <w:rPr>
-          <w:rFonts w:ascii="微软雅黑" w:eastAsia="微软雅黑" w:hAnsi="微软雅黑" w:hint="eastAsia"/>
-          <w:sz w:val="24"/>
-          <w:szCs w:val="24"/>
+          <w:rFonts w:ascii="Microsoft YaHei" w:eastAsia="Microsoft YaHei" w:hAnsi="Microsoft YaHei" w:hint="eastAsia"/>
+          <w:sz w:val="18"/>
+          <w:szCs w:val="18"/>
         </w:rPr>
         <w:t>支持</w:t>
       </w:r>
       <w:r>
         <w:rPr>
-          <w:rFonts w:ascii="微软雅黑" w:eastAsia="微软雅黑" w:hAnsi="微软雅黑"/>
-          <w:sz w:val="24"/>
-          <w:szCs w:val="24"/>
+          <w:rFonts w:ascii="Microsoft YaHei" w:eastAsia="Microsoft YaHei" w:hAnsi="Microsoft YaHei"/>
+          <w:sz w:val="18"/>
+          <w:szCs w:val="18"/>
         </w:rPr>
         <w:t>哪些浏览器方法，</w:t>
       </w:r>
       <w:r>
         <w:rPr>
-          <w:rFonts w:ascii="微软雅黑" w:eastAsia="微软雅黑" w:hAnsi="微软雅黑" w:hint="eastAsia"/>
-          <w:sz w:val="24"/>
-          <w:szCs w:val="24"/>
+          <w:rFonts w:ascii="Microsoft YaHei" w:eastAsia="Microsoft YaHei" w:hAnsi="Microsoft YaHei" w:hint="eastAsia"/>
+          <w:sz w:val="18"/>
+          <w:szCs w:val="18"/>
         </w:rPr>
         <w:t>输入</w:t>
       </w:r>
       <w:proofErr w:type="spellStart"/>
       <w:r>
         <w:rPr>
-          <w:rFonts w:ascii="微软雅黑" w:eastAsia="微软雅黑" w:hAnsi="微软雅黑" w:hint="eastAsia"/>
-          <w:sz w:val="24"/>
-          <w:szCs w:val="24"/>
+          <w:rFonts w:ascii="Microsoft YaHei" w:eastAsia="Microsoft YaHei" w:hAnsi="Microsoft YaHei" w:hint="eastAsia"/>
+          <w:sz w:val="18"/>
+          <w:szCs w:val="18"/>
         </w:rPr>
         <w:t>webdriver</w:t>
       </w:r>
       <w:proofErr w:type="spellEnd"/>
       <w:r>
         <w:rPr>
-          <w:rFonts w:ascii="微软雅黑" w:eastAsia="微软雅黑" w:hAnsi="微软雅黑" w:hint="eastAsia"/>
-          <w:sz w:val="24"/>
-          <w:szCs w:val="24"/>
+          <w:rFonts w:ascii="Microsoft YaHei" w:eastAsia="Microsoft YaHei" w:hAnsi="Microsoft YaHei" w:hint="eastAsia"/>
+          <w:sz w:val="18"/>
+          <w:szCs w:val="18"/>
         </w:rPr>
         <w:t>然后</w:t>
       </w:r>
       <w:r>
         <w:rPr>
-          <w:rFonts w:ascii="微软雅黑" w:eastAsia="微软雅黑" w:hAnsi="微软雅黑"/>
-          <w:sz w:val="24"/>
-          <w:szCs w:val="24"/>
+          <w:rFonts w:ascii="Microsoft YaHei" w:eastAsia="Microsoft YaHei" w:hAnsi="Microsoft YaHei"/>
+          <w:sz w:val="18"/>
+          <w:szCs w:val="18"/>
         </w:rPr>
         <w:t>输入点好，自动弹出补齐，看看下面截图</w:t>
       </w:r>
       <w:r>
         <w:rPr>
-          <w:rFonts w:ascii="微软雅黑" w:eastAsia="微软雅黑" w:hAnsi="微软雅黑" w:hint="eastAsia"/>
-          <w:sz w:val="24"/>
-          <w:szCs w:val="24"/>
+          <w:rFonts w:ascii="Microsoft YaHei" w:eastAsia="Microsoft YaHei" w:hAnsi="Microsoft YaHei" w:hint="eastAsia"/>
+          <w:sz w:val="18"/>
+          <w:szCs w:val="18"/>
         </w:rPr>
         <w:t>，</w:t>
       </w:r>
       <w:r>
         <w:rPr>
-          <w:rFonts w:ascii="微软雅黑" w:eastAsia="微软雅黑" w:hAnsi="微软雅黑"/>
-          <w:sz w:val="24"/>
-          <w:szCs w:val="24"/>
+          <w:rFonts w:ascii="Microsoft YaHei" w:eastAsia="Microsoft YaHei" w:hAnsi="Microsoft YaHei"/>
+          <w:sz w:val="18"/>
+          <w:szCs w:val="18"/>
         </w:rPr>
         <w:t>表红色下划线都是浏览器。</w:t>
       </w:r>
     </w:p>
     <w:p>
       <w:pPr>
-        <w:pStyle w:val="a3"/>
+        <w:pStyle w:val="ListParagraph"/>
         <w:ind w:left="360" w:firstLineChars="0" w:firstLine="0"/>
         <w:rPr>
-          <w:rFonts w:ascii="微软雅黑" w:eastAsia="微软雅黑" w:hAnsi="微软雅黑"/>
-          <w:sz w:val="24"/>
-          <w:szCs w:val="24"/>
+          <w:rFonts w:ascii="Microsoft YaHei" w:eastAsia="Microsoft YaHei" w:hAnsi="Microsoft YaHei"/>
+          <w:sz w:val="18"/>
+          <w:szCs w:val="18"/>
         </w:rPr>
       </w:pPr>
       <w:r>
         <w:rPr>
           <w:noProof/>
+          <w:sz w:val="18"/>
+          <w:szCs w:val="18"/>
         </w:rPr>
         <w:drawing>
           <wp:inline distT="0" distB="0" distL="0" distR="0" wp14:anchorId="310C5F96" wp14:editId="6620E575">
@@ -923,344 +927,329 @@
     </w:p>
     <w:p>
       <w:pPr>
-        <w:pStyle w:val="a3"/>
+        <w:pStyle w:val="ListParagraph"/>
         <w:ind w:left="360" w:firstLineChars="0" w:firstLine="0"/>
         <w:rPr>
-          <w:rFonts w:ascii="微软雅黑" w:eastAsia="微软雅黑" w:hAnsi="微软雅黑" w:hint="eastAsia"/>
-          <w:sz w:val="24"/>
-          <w:szCs w:val="24"/>
-        </w:rPr>
-      </w:pPr>
-      <w:r>
-        <w:rPr>
-          <w:rFonts w:ascii="微软雅黑" w:eastAsia="微软雅黑" w:hAnsi="微软雅黑" w:hint="eastAsia"/>
-          <w:sz w:val="24"/>
-          <w:szCs w:val="24"/>
+          <w:rFonts w:ascii="Microsoft YaHei" w:eastAsia="Microsoft YaHei" w:hAnsi="Microsoft YaHei"/>
+          <w:sz w:val="18"/>
+          <w:szCs w:val="18"/>
+        </w:rPr>
+      </w:pPr>
+      <w:r>
+        <w:rPr>
+          <w:rFonts w:ascii="Microsoft YaHei" w:eastAsia="Microsoft YaHei" w:hAnsi="Microsoft YaHei" w:hint="eastAsia"/>
+          <w:sz w:val="18"/>
+          <w:szCs w:val="18"/>
         </w:rPr>
         <w:t>注意</w:t>
       </w:r>
       <w:r>
         <w:rPr>
-          <w:rFonts w:ascii="微软雅黑" w:eastAsia="微软雅黑" w:hAnsi="微软雅黑"/>
-          <w:sz w:val="24"/>
-          <w:szCs w:val="24"/>
+          <w:rFonts w:ascii="Microsoft YaHei" w:eastAsia="Microsoft YaHei" w:hAnsi="Microsoft YaHei"/>
+          <w:sz w:val="18"/>
+          <w:szCs w:val="18"/>
         </w:rPr>
         <w:t>，</w:t>
       </w:r>
       <w:r>
         <w:rPr>
-          <w:rFonts w:ascii="微软雅黑" w:eastAsia="微软雅黑" w:hAnsi="微软雅黑" w:hint="eastAsia"/>
-          <w:sz w:val="24"/>
-          <w:szCs w:val="24"/>
+          <w:rFonts w:ascii="Microsoft YaHei" w:eastAsia="Microsoft YaHei" w:hAnsi="Microsoft YaHei" w:hint="eastAsia"/>
+          <w:sz w:val="18"/>
+          <w:szCs w:val="18"/>
         </w:rPr>
         <w:t>代码</w:t>
       </w:r>
       <w:r>
         <w:rPr>
-          <w:rFonts w:ascii="微软雅黑" w:eastAsia="微软雅黑" w:hAnsi="微软雅黑"/>
-          <w:sz w:val="24"/>
-          <w:szCs w:val="24"/>
+          <w:rFonts w:ascii="Microsoft YaHei" w:eastAsia="Microsoft YaHei" w:hAnsi="Microsoft YaHei"/>
+          <w:sz w:val="18"/>
+          <w:szCs w:val="18"/>
         </w:rPr>
         <w:t>补齐不会自动</w:t>
       </w:r>
       <w:r>
         <w:rPr>
-          <w:rFonts w:ascii="微软雅黑" w:eastAsia="微软雅黑" w:hAnsi="微软雅黑" w:hint="eastAsia"/>
-          <w:sz w:val="24"/>
-          <w:szCs w:val="24"/>
+          <w:rFonts w:ascii="Microsoft YaHei" w:eastAsia="Microsoft YaHei" w:hAnsi="Microsoft YaHei" w:hint="eastAsia"/>
+          <w:sz w:val="18"/>
+          <w:szCs w:val="18"/>
         </w:rPr>
         <w:t>添加</w:t>
       </w:r>
       <w:r>
         <w:rPr>
-          <w:rFonts w:ascii="微软雅黑" w:eastAsia="微软雅黑" w:hAnsi="微软雅黑"/>
-          <w:sz w:val="24"/>
-          <w:szCs w:val="24"/>
+          <w:rFonts w:ascii="Microsoft YaHei" w:eastAsia="Microsoft YaHei" w:hAnsi="Microsoft YaHei"/>
+          <w:sz w:val="18"/>
+          <w:szCs w:val="18"/>
         </w:rPr>
         <w:t>两个小括号，需要手动</w:t>
       </w:r>
       <w:r>
         <w:rPr>
-          <w:rFonts w:ascii="微软雅黑" w:eastAsia="微软雅黑" w:hAnsi="微软雅黑" w:hint="eastAsia"/>
-          <w:sz w:val="24"/>
-          <w:szCs w:val="24"/>
+          <w:rFonts w:ascii="Microsoft YaHei" w:eastAsia="Microsoft YaHei" w:hAnsi="Microsoft YaHei" w:hint="eastAsia"/>
+          <w:sz w:val="18"/>
+          <w:szCs w:val="18"/>
         </w:rPr>
         <w:t>添加</w:t>
       </w:r>
       <w:r>
         <w:rPr>
-          <w:rFonts w:ascii="微软雅黑" w:eastAsia="微软雅黑" w:hAnsi="微软雅黑"/>
-          <w:sz w:val="24"/>
-          <w:szCs w:val="24"/>
+          <w:rFonts w:ascii="Microsoft YaHei" w:eastAsia="Microsoft YaHei" w:hAnsi="Microsoft YaHei"/>
+          <w:sz w:val="18"/>
+          <w:szCs w:val="18"/>
         </w:rPr>
         <w:t>，例如</w:t>
       </w:r>
       <w:r>
         <w:rPr>
-          <w:rFonts w:ascii="微软雅黑" w:eastAsia="微软雅黑" w:hAnsi="微软雅黑" w:hint="eastAsia"/>
-          <w:sz w:val="24"/>
-          <w:szCs w:val="24"/>
+          <w:rFonts w:ascii="Microsoft YaHei" w:eastAsia="Microsoft YaHei" w:hAnsi="Microsoft YaHei" w:hint="eastAsia"/>
+          <w:sz w:val="18"/>
+          <w:szCs w:val="18"/>
         </w:rPr>
         <w:t>自动化</w:t>
       </w:r>
       <w:r>
         <w:rPr>
-          <w:rFonts w:ascii="微软雅黑" w:eastAsia="微软雅黑" w:hAnsi="微软雅黑"/>
-          <w:sz w:val="24"/>
-          <w:szCs w:val="24"/>
+          <w:rFonts w:ascii="Microsoft YaHei" w:eastAsia="Microsoft YaHei" w:hAnsi="Microsoft YaHei"/>
+          <w:sz w:val="18"/>
+          <w:szCs w:val="18"/>
         </w:rPr>
         <w:t>补齐效果是这样</w:t>
       </w:r>
       <w:r>
         <w:rPr>
-          <w:rFonts w:ascii="微软雅黑" w:eastAsia="微软雅黑" w:hAnsi="微软雅黑" w:hint="eastAsia"/>
-          <w:sz w:val="24"/>
-          <w:szCs w:val="24"/>
+          <w:rFonts w:ascii="Microsoft YaHei" w:eastAsia="Microsoft YaHei" w:hAnsi="Microsoft YaHei" w:hint="eastAsia"/>
+          <w:sz w:val="18"/>
+          <w:szCs w:val="18"/>
         </w:rPr>
         <w:t xml:space="preserve"> driver = </w:t>
       </w:r>
       <w:proofErr w:type="spellStart"/>
       <w:r>
         <w:rPr>
-          <w:rFonts w:ascii="微软雅黑" w:eastAsia="微软雅黑" w:hAnsi="微软雅黑" w:hint="eastAsia"/>
-          <w:sz w:val="24"/>
-          <w:szCs w:val="24"/>
-        </w:rPr>
+          <w:rFonts w:ascii="Microsoft YaHei" w:eastAsia="Microsoft YaHei" w:hAnsi="Microsoft YaHei" w:hint="eastAsia"/>
+          <w:sz w:val="18"/>
+          <w:szCs w:val="18"/>
+        </w:rPr>
+        <w:lastRenderedPageBreak/>
         <w:t>webdriver.Firefox</w:t>
       </w:r>
       <w:proofErr w:type="spellEnd"/>
       <w:r>
         <w:rPr>
-          <w:rFonts w:ascii="微软雅黑" w:eastAsia="微软雅黑" w:hAnsi="微软雅黑" w:hint="eastAsia"/>
-          <w:sz w:val="24"/>
-          <w:szCs w:val="24"/>
+          <w:rFonts w:ascii="Microsoft YaHei" w:eastAsia="Microsoft YaHei" w:hAnsi="Microsoft YaHei" w:hint="eastAsia"/>
+          <w:sz w:val="18"/>
+          <w:szCs w:val="18"/>
         </w:rPr>
         <w:t>，</w:t>
       </w:r>
       <w:r>
         <w:rPr>
-          <w:rFonts w:ascii="微软雅黑" w:eastAsia="微软雅黑" w:hAnsi="微软雅黑"/>
-          <w:sz w:val="24"/>
-          <w:szCs w:val="24"/>
+          <w:rFonts w:ascii="Microsoft YaHei" w:eastAsia="Microsoft YaHei" w:hAnsi="Microsoft YaHei"/>
+          <w:sz w:val="18"/>
+          <w:szCs w:val="18"/>
         </w:rPr>
         <w:t>没有括号，需要手动</w:t>
       </w:r>
       <w:r>
         <w:rPr>
-          <w:rFonts w:ascii="微软雅黑" w:eastAsia="微软雅黑" w:hAnsi="微软雅黑" w:hint="eastAsia"/>
-          <w:sz w:val="24"/>
-          <w:szCs w:val="24"/>
+          <w:rFonts w:ascii="Microsoft YaHei" w:eastAsia="Microsoft YaHei" w:hAnsi="Microsoft YaHei" w:hint="eastAsia"/>
+          <w:sz w:val="18"/>
+          <w:szCs w:val="18"/>
         </w:rPr>
         <w:t>补上</w:t>
       </w:r>
       <w:r>
         <w:rPr>
-          <w:rFonts w:ascii="微软雅黑" w:eastAsia="微软雅黑" w:hAnsi="微软雅黑"/>
-          <w:sz w:val="24"/>
-          <w:szCs w:val="24"/>
+          <w:rFonts w:ascii="Microsoft YaHei" w:eastAsia="Microsoft YaHei" w:hAnsi="Microsoft YaHei"/>
+          <w:sz w:val="18"/>
+          <w:szCs w:val="18"/>
         </w:rPr>
         <w:t>。</w:t>
       </w:r>
       <w:r>
         <w:rPr>
-          <w:rFonts w:ascii="微软雅黑" w:eastAsia="微软雅黑" w:hAnsi="微软雅黑" w:hint="eastAsia"/>
-          <w:sz w:val="24"/>
-          <w:szCs w:val="24"/>
+          <w:rFonts w:ascii="Microsoft YaHei" w:eastAsia="Microsoft YaHei" w:hAnsi="Microsoft YaHei" w:hint="eastAsia"/>
+          <w:sz w:val="18"/>
+          <w:szCs w:val="18"/>
         </w:rPr>
         <w:t>关于</w:t>
       </w:r>
       <w:r>
         <w:rPr>
-          <w:rFonts w:ascii="微软雅黑" w:eastAsia="微软雅黑" w:hAnsi="微软雅黑"/>
-          <w:sz w:val="24"/>
-          <w:szCs w:val="24"/>
+          <w:rFonts w:ascii="Microsoft YaHei" w:eastAsia="Microsoft YaHei" w:hAnsi="Microsoft YaHei"/>
+          <w:sz w:val="18"/>
+          <w:szCs w:val="18"/>
         </w:rPr>
         <w:t>如何启动</w:t>
       </w:r>
       <w:r>
         <w:rPr>
-          <w:rFonts w:ascii="微软雅黑" w:eastAsia="微软雅黑" w:hAnsi="微软雅黑" w:hint="eastAsia"/>
-          <w:sz w:val="24"/>
-          <w:szCs w:val="24"/>
+          <w:rFonts w:ascii="Microsoft YaHei" w:eastAsia="Microsoft YaHei" w:hAnsi="Microsoft YaHei" w:hint="eastAsia"/>
+          <w:sz w:val="18"/>
+          <w:szCs w:val="18"/>
         </w:rPr>
         <w:t>IE和chrome，</w:t>
       </w:r>
       <w:r>
         <w:rPr>
-          <w:rFonts w:ascii="微软雅黑" w:eastAsia="微软雅黑" w:hAnsi="微软雅黑"/>
-          <w:sz w:val="24"/>
-          <w:szCs w:val="24"/>
-        </w:rPr>
-        <w:t>请回到</w:t>
-      </w:r>
-      <w:proofErr w:type="gramStart"/>
-      <w:r>
-        <w:rPr>
-          <w:rFonts w:ascii="微软雅黑" w:eastAsia="微软雅黑" w:hAnsi="微软雅黑"/>
-          <w:sz w:val="24"/>
-          <w:szCs w:val="24"/>
-        </w:rPr>
-        <w:t>基础篇去看</w:t>
-      </w:r>
-      <w:proofErr w:type="gramEnd"/>
-      <w:r>
-        <w:rPr>
-          <w:rFonts w:ascii="微软雅黑" w:eastAsia="微软雅黑" w:hAnsi="微软雅黑"/>
-          <w:sz w:val="24"/>
-          <w:szCs w:val="24"/>
-        </w:rPr>
-        <w:t>文档。</w:t>
-      </w:r>
-    </w:p>
-    <w:p>
-      <w:pPr>
-        <w:pStyle w:val="a3"/>
+          <w:rFonts w:ascii="Microsoft YaHei" w:eastAsia="Microsoft YaHei" w:hAnsi="Microsoft YaHei"/>
+          <w:sz w:val="18"/>
+          <w:szCs w:val="18"/>
+        </w:rPr>
+        <w:t>请回到基础篇去看文档。</w:t>
+      </w:r>
+    </w:p>
+    <w:p>
+      <w:pPr>
+        <w:pStyle w:val="ListParagraph"/>
         <w:numPr>
           <w:ilvl w:val="0"/>
           <w:numId w:val="1"/>
         </w:numPr>
         <w:ind w:firstLineChars="0"/>
         <w:rPr>
-          <w:rFonts w:ascii="微软雅黑" w:eastAsia="微软雅黑" w:hAnsi="微软雅黑"/>
-          <w:sz w:val="24"/>
-          <w:szCs w:val="24"/>
-        </w:rPr>
-      </w:pPr>
-      <w:r>
-        <w:rPr>
-          <w:rFonts w:ascii="微软雅黑" w:eastAsia="微软雅黑" w:hAnsi="微软雅黑" w:hint="eastAsia"/>
-          <w:sz w:val="24"/>
-          <w:szCs w:val="24"/>
+          <w:rFonts w:ascii="Microsoft YaHei" w:eastAsia="Microsoft YaHei" w:hAnsi="Microsoft YaHei"/>
+          <w:sz w:val="18"/>
+          <w:szCs w:val="18"/>
+        </w:rPr>
+      </w:pPr>
+      <w:r>
+        <w:rPr>
+          <w:rFonts w:ascii="Microsoft YaHei" w:eastAsia="Microsoft YaHei" w:hAnsi="Microsoft YaHei" w:hint="eastAsia"/>
+          <w:sz w:val="18"/>
+          <w:szCs w:val="18"/>
         </w:rPr>
         <w:t>时间</w:t>
       </w:r>
       <w:r>
         <w:rPr>
-          <w:rFonts w:ascii="微软雅黑" w:eastAsia="微软雅黑" w:hAnsi="微软雅黑"/>
-          <w:sz w:val="24"/>
-          <w:szCs w:val="24"/>
+          <w:rFonts w:ascii="Microsoft YaHei" w:eastAsia="Microsoft YaHei" w:hAnsi="Microsoft YaHei"/>
+          <w:sz w:val="18"/>
+          <w:szCs w:val="18"/>
         </w:rPr>
         <w:t>等待，这里设置了隐式等待</w:t>
       </w:r>
       <w:r>
         <w:rPr>
-          <w:rFonts w:ascii="微软雅黑" w:eastAsia="微软雅黑" w:hAnsi="微软雅黑" w:hint="eastAsia"/>
-          <w:sz w:val="24"/>
-          <w:szCs w:val="24"/>
+          <w:rFonts w:ascii="Microsoft YaHei" w:eastAsia="Microsoft YaHei" w:hAnsi="Microsoft YaHei" w:hint="eastAsia"/>
+          <w:sz w:val="18"/>
+          <w:szCs w:val="18"/>
         </w:rPr>
         <w:t>10秒</w:t>
       </w:r>
       <w:r>
         <w:rPr>
-          <w:rFonts w:ascii="微软雅黑" w:eastAsia="微软雅黑" w:hAnsi="微软雅黑"/>
-          <w:sz w:val="24"/>
-          <w:szCs w:val="24"/>
+          <w:rFonts w:ascii="Microsoft YaHei" w:eastAsia="Microsoft YaHei" w:hAnsi="Microsoft YaHei"/>
+          <w:sz w:val="18"/>
+          <w:szCs w:val="18"/>
         </w:rPr>
         <w:t>，由于电脑配置不同，启动浏览器响应时间不同，一般需要添加这个语句，先不解释什么是隐式等待，直接接下这个代码就可以，一般</w:t>
       </w:r>
       <w:r>
         <w:rPr>
-          <w:rFonts w:ascii="微软雅黑" w:eastAsia="微软雅黑" w:hAnsi="微软雅黑" w:hint="eastAsia"/>
-          <w:sz w:val="24"/>
-          <w:szCs w:val="24"/>
+          <w:rFonts w:ascii="Microsoft YaHei" w:eastAsia="Microsoft YaHei" w:hAnsi="Microsoft YaHei" w:hint="eastAsia"/>
+          <w:sz w:val="18"/>
+          <w:szCs w:val="18"/>
         </w:rPr>
         <w:t>driver加上</w:t>
       </w:r>
       <w:r>
         <w:rPr>
-          <w:rFonts w:ascii="微软雅黑" w:eastAsia="微软雅黑" w:hAnsi="微软雅黑"/>
-          <w:sz w:val="24"/>
-          <w:szCs w:val="24"/>
+          <w:rFonts w:ascii="Microsoft YaHei" w:eastAsia="Microsoft YaHei" w:hAnsi="Microsoft YaHei"/>
+          <w:sz w:val="18"/>
+          <w:szCs w:val="18"/>
         </w:rPr>
         <w:t>点号然后输入</w:t>
       </w:r>
       <w:proofErr w:type="spellStart"/>
       <w:r>
         <w:rPr>
-          <w:rFonts w:ascii="微软雅黑" w:eastAsia="微软雅黑" w:hAnsi="微软雅黑" w:hint="eastAsia"/>
-          <w:sz w:val="24"/>
-          <w:szCs w:val="24"/>
+          <w:rFonts w:ascii="Microsoft YaHei" w:eastAsia="Microsoft YaHei" w:hAnsi="Microsoft YaHei" w:hint="eastAsia"/>
+          <w:sz w:val="18"/>
+          <w:szCs w:val="18"/>
         </w:rPr>
         <w:t>i</w:t>
       </w:r>
       <w:proofErr w:type="spellEnd"/>
       <w:r>
         <w:rPr>
-          <w:rFonts w:ascii="微软雅黑" w:eastAsia="微软雅黑" w:hAnsi="微软雅黑" w:hint="eastAsia"/>
-          <w:sz w:val="24"/>
-          <w:szCs w:val="24"/>
+          <w:rFonts w:ascii="Microsoft YaHei" w:eastAsia="Microsoft YaHei" w:hAnsi="Microsoft YaHei" w:hint="eastAsia"/>
+          <w:sz w:val="18"/>
+          <w:szCs w:val="18"/>
         </w:rPr>
         <w:t>，</w:t>
       </w:r>
       <w:r>
         <w:rPr>
-          <w:rFonts w:ascii="微软雅黑" w:eastAsia="微软雅黑" w:hAnsi="微软雅黑"/>
-          <w:sz w:val="24"/>
-          <w:szCs w:val="24"/>
+          <w:rFonts w:ascii="Microsoft YaHei" w:eastAsia="Microsoft YaHei" w:hAnsi="Microsoft YaHei"/>
+          <w:sz w:val="18"/>
+          <w:szCs w:val="18"/>
         </w:rPr>
         <w:t>自动补齐第一个就是</w:t>
       </w:r>
       <w:r>
         <w:rPr>
-          <w:rFonts w:ascii="微软雅黑" w:eastAsia="微软雅黑" w:hAnsi="微软雅黑" w:hint="eastAsia"/>
-          <w:sz w:val="24"/>
-          <w:szCs w:val="24"/>
+          <w:rFonts w:ascii="Microsoft YaHei" w:eastAsia="Microsoft YaHei" w:hAnsi="Microsoft YaHei" w:hint="eastAsia"/>
+          <w:sz w:val="18"/>
+          <w:szCs w:val="18"/>
         </w:rPr>
         <w:t>隐式</w:t>
       </w:r>
       <w:r>
         <w:rPr>
-          <w:rFonts w:ascii="微软雅黑" w:eastAsia="微软雅黑" w:hAnsi="微软雅黑"/>
-          <w:sz w:val="24"/>
-          <w:szCs w:val="24"/>
+          <w:rFonts w:ascii="Microsoft YaHei" w:eastAsia="Microsoft YaHei" w:hAnsi="Microsoft YaHei"/>
+          <w:sz w:val="18"/>
+          <w:szCs w:val="18"/>
         </w:rPr>
         <w:t>等待。</w:t>
       </w:r>
     </w:p>
     <w:p>
       <w:pPr>
-        <w:pStyle w:val="a3"/>
+        <w:pStyle w:val="ListParagraph"/>
         <w:numPr>
           <w:ilvl w:val="0"/>
           <w:numId w:val="1"/>
         </w:numPr>
         <w:ind w:firstLineChars="0"/>
         <w:rPr>
-          <w:rFonts w:ascii="微软雅黑" w:eastAsia="微软雅黑" w:hAnsi="微软雅黑"/>
-          <w:sz w:val="24"/>
-          <w:szCs w:val="24"/>
-        </w:rPr>
-      </w:pPr>
-      <w:r>
-        <w:rPr>
-          <w:rFonts w:ascii="微软雅黑" w:eastAsia="微软雅黑" w:hAnsi="微软雅黑" w:hint="eastAsia"/>
-          <w:sz w:val="24"/>
-          <w:szCs w:val="24"/>
+          <w:rFonts w:ascii="Microsoft YaHei" w:eastAsia="Microsoft YaHei" w:hAnsi="Microsoft YaHei"/>
+          <w:sz w:val="18"/>
+          <w:szCs w:val="18"/>
+        </w:rPr>
+      </w:pPr>
+      <w:r>
+        <w:rPr>
+          <w:rFonts w:ascii="Microsoft YaHei" w:eastAsia="Microsoft YaHei" w:hAnsi="Microsoft YaHei" w:hint="eastAsia"/>
+          <w:sz w:val="18"/>
+          <w:szCs w:val="18"/>
         </w:rPr>
         <w:t>浏览器</w:t>
       </w:r>
       <w:r>
         <w:rPr>
-          <w:rFonts w:ascii="微软雅黑" w:eastAsia="微软雅黑" w:hAnsi="微软雅黑"/>
-          <w:sz w:val="24"/>
-          <w:szCs w:val="24"/>
+          <w:rFonts w:ascii="Microsoft YaHei" w:eastAsia="Microsoft YaHei" w:hAnsi="Microsoft YaHei"/>
+          <w:sz w:val="18"/>
+          <w:szCs w:val="18"/>
         </w:rPr>
         <w:t>大小控制，既然有最大化，也有最小化和自定义大小，请看图</w:t>
       </w:r>
     </w:p>
     <w:p>
       <w:pPr>
-        <w:pStyle w:val="a3"/>
+        <w:pStyle w:val="ListParagraph"/>
         <w:ind w:left="360" w:firstLineChars="0" w:firstLine="0"/>
         <w:rPr>
-          <w:rFonts w:ascii="微软雅黑" w:eastAsia="微软雅黑" w:hAnsi="微软雅黑"/>
-          <w:sz w:val="24"/>
-          <w:szCs w:val="24"/>
+          <w:rFonts w:ascii="Microsoft YaHei" w:eastAsia="Microsoft YaHei" w:hAnsi="Microsoft YaHei"/>
+          <w:sz w:val="18"/>
+          <w:szCs w:val="18"/>
         </w:rPr>
       </w:pPr>
       <w:r>
         <w:rPr>
           <w:noProof/>
+          <w:sz w:val="18"/>
+          <w:szCs w:val="18"/>
         </w:rPr>
         <w:drawing>
           <wp:inline distT="0" distB="0" distL="0" distR="0" wp14:anchorId="444CC5BA" wp14:editId="7DB55C93">
@@ -1301,59 +1290,59 @@
     </w:p>
     <w:p>
       <w:pPr>
-        <w:pStyle w:val="a3"/>
+        <w:pStyle w:val="ListParagraph"/>
         <w:ind w:left="360" w:firstLineChars="0" w:firstLine="0"/>
         <w:rPr>
-          <w:rFonts w:ascii="微软雅黑" w:eastAsia="微软雅黑" w:hAnsi="微软雅黑"/>
-          <w:sz w:val="24"/>
-          <w:szCs w:val="24"/>
-        </w:rPr>
-      </w:pPr>
-      <w:r>
-        <w:rPr>
-          <w:rFonts w:ascii="微软雅黑" w:eastAsia="微软雅黑" w:hAnsi="微软雅黑" w:hint="eastAsia"/>
-          <w:sz w:val="24"/>
-          <w:szCs w:val="24"/>
+          <w:rFonts w:ascii="Microsoft YaHei" w:eastAsia="Microsoft YaHei" w:hAnsi="Microsoft YaHei"/>
+          <w:sz w:val="18"/>
+          <w:szCs w:val="18"/>
+        </w:rPr>
+      </w:pPr>
+      <w:r>
+        <w:rPr>
+          <w:rFonts w:ascii="Microsoft YaHei" w:eastAsia="Microsoft YaHei" w:hAnsi="Microsoft YaHei" w:hint="eastAsia"/>
+          <w:sz w:val="18"/>
+          <w:szCs w:val="18"/>
         </w:rPr>
         <w:t>最小化</w:t>
       </w:r>
       <w:r>
         <w:rPr>
-          <w:rFonts w:ascii="微软雅黑" w:eastAsia="微软雅黑" w:hAnsi="微软雅黑"/>
-          <w:sz w:val="24"/>
-          <w:szCs w:val="24"/>
+          <w:rFonts w:ascii="Microsoft YaHei" w:eastAsia="Microsoft YaHei" w:hAnsi="Microsoft YaHei"/>
+          <w:sz w:val="18"/>
+          <w:szCs w:val="18"/>
         </w:rPr>
         <w:t>在</w:t>
       </w:r>
       <w:r>
         <w:rPr>
-          <w:rFonts w:ascii="微软雅黑" w:eastAsia="微软雅黑" w:hAnsi="微软雅黑" w:hint="eastAsia"/>
-          <w:sz w:val="24"/>
-          <w:szCs w:val="24"/>
+          <w:rFonts w:ascii="Microsoft YaHei" w:eastAsia="Microsoft YaHei" w:hAnsi="Microsoft YaHei" w:hint="eastAsia"/>
+          <w:sz w:val="18"/>
+          <w:szCs w:val="18"/>
         </w:rPr>
         <w:t>python当前</w:t>
       </w:r>
       <w:r>
         <w:rPr>
-          <w:rFonts w:ascii="微软雅黑" w:eastAsia="微软雅黑" w:hAnsi="微软雅黑"/>
-          <w:sz w:val="24"/>
-          <w:szCs w:val="24"/>
+          <w:rFonts w:ascii="Microsoft YaHei" w:eastAsia="Microsoft YaHei" w:hAnsi="Microsoft YaHei"/>
+          <w:sz w:val="18"/>
+          <w:szCs w:val="18"/>
         </w:rPr>
         <w:t>没有方法，</w:t>
       </w:r>
       <w:r>
         <w:rPr>
-          <w:rFonts w:ascii="微软雅黑" w:eastAsia="微软雅黑" w:hAnsi="微软雅黑" w:hint="eastAsia"/>
-          <w:sz w:val="24"/>
-          <w:szCs w:val="24"/>
+          <w:rFonts w:ascii="Microsoft YaHei" w:eastAsia="Microsoft YaHei" w:hAnsi="Microsoft YaHei" w:hint="eastAsia"/>
+          <w:sz w:val="18"/>
+          <w:szCs w:val="18"/>
         </w:rPr>
         <w:t>java中</w:t>
       </w:r>
       <w:r>
         <w:rPr>
-          <w:rFonts w:ascii="微软雅黑" w:eastAsia="微软雅黑" w:hAnsi="微软雅黑"/>
-          <w:sz w:val="24"/>
-          <w:szCs w:val="24"/>
+          <w:rFonts w:ascii="Microsoft YaHei" w:eastAsia="Microsoft YaHei" w:hAnsi="Microsoft YaHei"/>
+          <w:sz w:val="18"/>
+          <w:szCs w:val="18"/>
         </w:rPr>
         <w:t>有。</w:t>
       </w:r>
@@ -1361,105 +1350,106 @@
     <w:p>
       <w:pPr>
         <w:rPr>
-          <w:rFonts w:ascii="微软雅黑" w:eastAsia="微软雅黑" w:hAnsi="微软雅黑"/>
-          <w:sz w:val="24"/>
-          <w:szCs w:val="24"/>
-        </w:rPr>
-      </w:pPr>
-      <w:r>
-        <w:rPr>
-          <w:rFonts w:ascii="微软雅黑" w:eastAsia="微软雅黑" w:hAnsi="微软雅黑" w:hint="eastAsia"/>
+          <w:rFonts w:ascii="Microsoft YaHei" w:eastAsia="Microsoft YaHei" w:hAnsi="Microsoft YaHei"/>
+          <w:sz w:val="18"/>
+          <w:szCs w:val="18"/>
+        </w:rPr>
+      </w:pPr>
+      <w:r>
+        <w:rPr>
+          <w:rFonts w:ascii="Microsoft YaHei" w:eastAsia="Microsoft YaHei" w:hAnsi="Microsoft YaHei" w:hint="eastAsia"/>
           <w:b/>
-          <w:sz w:val="24"/>
-          <w:szCs w:val="24"/>
-        </w:rPr>
-        <w:lastRenderedPageBreak/>
+          <w:sz w:val="18"/>
+          <w:szCs w:val="18"/>
+        </w:rPr>
         <w:t>打开</w:t>
       </w:r>
       <w:r>
         <w:rPr>
-          <w:rFonts w:ascii="微软雅黑" w:eastAsia="微软雅黑" w:hAnsi="微软雅黑"/>
+          <w:rFonts w:ascii="Microsoft YaHei" w:eastAsia="Microsoft YaHei" w:hAnsi="Microsoft YaHei"/>
           <w:b/>
-          <w:sz w:val="24"/>
-          <w:szCs w:val="24"/>
+          <w:sz w:val="18"/>
+          <w:szCs w:val="18"/>
         </w:rPr>
         <w:t>一个站点</w:t>
       </w:r>
       <w:r>
         <w:rPr>
-          <w:rFonts w:ascii="微软雅黑" w:eastAsia="微软雅黑" w:hAnsi="微软雅黑" w:hint="eastAsia"/>
+          <w:rFonts w:ascii="Microsoft YaHei" w:eastAsia="Microsoft YaHei" w:hAnsi="Microsoft YaHei" w:hint="eastAsia"/>
           <w:b/>
-          <w:sz w:val="24"/>
-          <w:szCs w:val="24"/>
+          <w:sz w:val="18"/>
+          <w:szCs w:val="18"/>
         </w:rPr>
         <w:t>get()方法</w:t>
       </w:r>
       <w:r>
         <w:rPr>
-          <w:rFonts w:ascii="微软雅黑" w:eastAsia="微软雅黑" w:hAnsi="微软雅黑"/>
+          <w:rFonts w:ascii="Microsoft YaHei" w:eastAsia="Microsoft YaHei" w:hAnsi="Microsoft YaHei"/>
           <w:b/>
-          <w:sz w:val="24"/>
-          <w:szCs w:val="24"/>
+          <w:sz w:val="18"/>
+          <w:szCs w:val="18"/>
         </w:rPr>
         <w:t>，参数是</w:t>
       </w:r>
       <w:proofErr w:type="spellStart"/>
       <w:r>
         <w:rPr>
-          <w:rFonts w:ascii="微软雅黑" w:eastAsia="微软雅黑" w:hAnsi="微软雅黑" w:hint="eastAsia"/>
+          <w:rFonts w:ascii="Microsoft YaHei" w:eastAsia="Microsoft YaHei" w:hAnsi="Microsoft YaHei" w:hint="eastAsia"/>
           <w:b/>
-          <w:sz w:val="24"/>
-          <w:szCs w:val="24"/>
+          <w:sz w:val="18"/>
+          <w:szCs w:val="18"/>
         </w:rPr>
         <w:t>url</w:t>
       </w:r>
       <w:proofErr w:type="spellEnd"/>
       <w:r>
         <w:rPr>
-          <w:rFonts w:ascii="微软雅黑" w:eastAsia="微软雅黑" w:hAnsi="微软雅黑" w:hint="eastAsia"/>
-          <w:sz w:val="24"/>
-          <w:szCs w:val="24"/>
+          <w:rFonts w:ascii="Microsoft YaHei" w:eastAsia="Microsoft YaHei" w:hAnsi="Microsoft YaHei" w:hint="eastAsia"/>
+          <w:sz w:val="18"/>
+          <w:szCs w:val="18"/>
         </w:rPr>
         <w:t>（代码</w:t>
       </w:r>
       <w:r>
         <w:rPr>
-          <w:rFonts w:ascii="微软雅黑" w:eastAsia="微软雅黑" w:hAnsi="微软雅黑"/>
-          <w:sz w:val="24"/>
-          <w:szCs w:val="24"/>
+          <w:rFonts w:ascii="Microsoft YaHei" w:eastAsia="Microsoft YaHei" w:hAnsi="Microsoft YaHei"/>
+          <w:sz w:val="18"/>
+          <w:szCs w:val="18"/>
         </w:rPr>
         <w:t>接着上面部分</w:t>
       </w:r>
       <w:r>
         <w:rPr>
-          <w:rFonts w:ascii="微软雅黑" w:eastAsia="微软雅黑" w:hAnsi="微软雅黑" w:hint="eastAsia"/>
-          <w:sz w:val="24"/>
-          <w:szCs w:val="24"/>
+          <w:rFonts w:ascii="Microsoft YaHei" w:eastAsia="Microsoft YaHei" w:hAnsi="Microsoft YaHei" w:hint="eastAsia"/>
+          <w:sz w:val="18"/>
+          <w:szCs w:val="18"/>
         </w:rPr>
         <w:t>）</w:t>
       </w:r>
       <w:r>
         <w:rPr>
-          <w:rFonts w:ascii="微软雅黑" w:eastAsia="微软雅黑" w:hAnsi="微软雅黑" w:hint="eastAsia"/>
-          <w:sz w:val="24"/>
-          <w:szCs w:val="24"/>
+          <w:rFonts w:ascii="Microsoft YaHei" w:eastAsia="Microsoft YaHei" w:hAnsi="Microsoft YaHei" w:hint="eastAsia"/>
+          <w:sz w:val="18"/>
+          <w:szCs w:val="18"/>
         </w:rPr>
         <w:t>：</w:t>
       </w:r>
     </w:p>
     <w:p>
       <w:pPr>
-        <w:pStyle w:val="a3"/>
+        <w:pStyle w:val="ListParagraph"/>
         <w:ind w:left="360" w:firstLineChars="0" w:firstLine="0"/>
         <w:rPr>
-          <w:rFonts w:ascii="微软雅黑" w:eastAsia="微软雅黑" w:hAnsi="微软雅黑" w:hint="eastAsia"/>
-          <w:sz w:val="24"/>
-          <w:szCs w:val="24"/>
+          <w:rFonts w:ascii="Microsoft YaHei" w:eastAsia="Microsoft YaHei" w:hAnsi="Microsoft YaHei"/>
+          <w:sz w:val="18"/>
+          <w:szCs w:val="18"/>
         </w:rPr>
       </w:pPr>
       <w:r>
         <w:rPr>
           <w:noProof/>
+          <w:sz w:val="18"/>
+          <w:szCs w:val="18"/>
         </w:rPr>
         <w:drawing>
           <wp:inline distT="0" distB="0" distL="0" distR="0" wp14:anchorId="18AC9FBE" wp14:editId="5B8C2C0F">
@@ -1500,95 +1490,95 @@
     </w:p>
     <w:p>
       <w:pPr>
-        <w:pStyle w:val="a3"/>
+        <w:pStyle w:val="ListParagraph"/>
         <w:ind w:left="360" w:firstLineChars="0" w:firstLine="0"/>
         <w:rPr>
-          <w:rFonts w:ascii="微软雅黑" w:eastAsia="微软雅黑" w:hAnsi="微软雅黑" w:hint="eastAsia"/>
-          <w:sz w:val="24"/>
-          <w:szCs w:val="24"/>
-        </w:rPr>
-      </w:pPr>
-      <w:r>
-        <w:rPr>
-          <w:rFonts w:ascii="微软雅黑" w:eastAsia="微软雅黑" w:hAnsi="微软雅黑" w:hint="eastAsia"/>
-          <w:sz w:val="24"/>
-          <w:szCs w:val="24"/>
+          <w:rFonts w:ascii="Microsoft YaHei" w:eastAsia="Microsoft YaHei" w:hAnsi="Microsoft YaHei"/>
+          <w:sz w:val="18"/>
+          <w:szCs w:val="18"/>
+        </w:rPr>
+      </w:pPr>
+      <w:r>
+        <w:rPr>
+          <w:rFonts w:ascii="Microsoft YaHei" w:eastAsia="Microsoft YaHei" w:hAnsi="Microsoft YaHei" w:hint="eastAsia"/>
+          <w:sz w:val="18"/>
+          <w:szCs w:val="18"/>
         </w:rPr>
         <w:t>这个get(</w:t>
       </w:r>
       <w:r>
         <w:rPr>
-          <w:rFonts w:ascii="微软雅黑" w:eastAsia="微软雅黑" w:hAnsi="微软雅黑"/>
-          <w:sz w:val="24"/>
-          <w:szCs w:val="24"/>
+          <w:rFonts w:ascii="Microsoft YaHei" w:eastAsia="Microsoft YaHei" w:hAnsi="Microsoft YaHei"/>
+          <w:sz w:val="18"/>
+          <w:szCs w:val="18"/>
         </w:rPr>
         <w:t>“</w:t>
       </w:r>
       <w:proofErr w:type="spellStart"/>
       <w:r>
         <w:rPr>
-          <w:rFonts w:ascii="微软雅黑" w:eastAsia="微软雅黑" w:hAnsi="微软雅黑"/>
-          <w:sz w:val="24"/>
-          <w:szCs w:val="24"/>
+          <w:rFonts w:ascii="Microsoft YaHei" w:eastAsia="Microsoft YaHei" w:hAnsi="Microsoft YaHei"/>
+          <w:sz w:val="18"/>
+          <w:szCs w:val="18"/>
         </w:rPr>
         <w:t>url</w:t>
       </w:r>
       <w:proofErr w:type="spellEnd"/>
       <w:r>
         <w:rPr>
-          <w:rFonts w:ascii="微软雅黑" w:eastAsia="微软雅黑" w:hAnsi="微软雅黑"/>
-          <w:sz w:val="24"/>
-          <w:szCs w:val="24"/>
+          <w:rFonts w:ascii="Microsoft YaHei" w:eastAsia="Microsoft YaHei" w:hAnsi="Microsoft YaHei"/>
+          <w:sz w:val="18"/>
+          <w:szCs w:val="18"/>
         </w:rPr>
         <w:t>”</w:t>
       </w:r>
       <w:r>
         <w:rPr>
-          <w:rFonts w:ascii="微软雅黑" w:eastAsia="微软雅黑" w:hAnsi="微软雅黑" w:hint="eastAsia"/>
-          <w:sz w:val="24"/>
-          <w:szCs w:val="24"/>
+          <w:rFonts w:ascii="Microsoft YaHei" w:eastAsia="Microsoft YaHei" w:hAnsi="Microsoft YaHei" w:hint="eastAsia"/>
+          <w:sz w:val="18"/>
+          <w:szCs w:val="18"/>
         </w:rPr>
         <w:t>)方法的</w:t>
       </w:r>
       <w:r>
         <w:rPr>
-          <w:rFonts w:ascii="微软雅黑" w:eastAsia="微软雅黑" w:hAnsi="微软雅黑"/>
-          <w:sz w:val="24"/>
-          <w:szCs w:val="24"/>
+          <w:rFonts w:ascii="Microsoft YaHei" w:eastAsia="Microsoft YaHei" w:hAnsi="Microsoft YaHei"/>
+          <w:sz w:val="18"/>
+          <w:szCs w:val="18"/>
         </w:rPr>
         <w:t>效果是在当前浏览器窗口输入</w:t>
       </w:r>
       <w:proofErr w:type="spellStart"/>
       <w:r>
         <w:rPr>
-          <w:rFonts w:ascii="微软雅黑" w:eastAsia="微软雅黑" w:hAnsi="微软雅黑" w:hint="eastAsia"/>
-          <w:sz w:val="24"/>
-          <w:szCs w:val="24"/>
+          <w:rFonts w:ascii="Microsoft YaHei" w:eastAsia="Microsoft YaHei" w:hAnsi="Microsoft YaHei" w:hint="eastAsia"/>
+          <w:sz w:val="18"/>
+          <w:szCs w:val="18"/>
         </w:rPr>
         <w:t>url</w:t>
       </w:r>
       <w:proofErr w:type="spellEnd"/>
       <w:r>
         <w:rPr>
-          <w:rFonts w:ascii="微软雅黑" w:eastAsia="微软雅黑" w:hAnsi="微软雅黑" w:hint="eastAsia"/>
-          <w:sz w:val="24"/>
-          <w:szCs w:val="24"/>
+          <w:rFonts w:ascii="Microsoft YaHei" w:eastAsia="Microsoft YaHei" w:hAnsi="Microsoft YaHei" w:hint="eastAsia"/>
+          <w:sz w:val="18"/>
+          <w:szCs w:val="18"/>
         </w:rPr>
         <w:t>，</w:t>
       </w:r>
       <w:r>
         <w:rPr>
-          <w:rFonts w:ascii="微软雅黑" w:eastAsia="微软雅黑" w:hAnsi="微软雅黑"/>
-          <w:sz w:val="24"/>
-          <w:szCs w:val="24"/>
+          <w:rFonts w:ascii="Microsoft YaHei" w:eastAsia="Microsoft YaHei" w:hAnsi="Microsoft YaHei"/>
+          <w:sz w:val="18"/>
+          <w:szCs w:val="18"/>
         </w:rPr>
         <w:t>回车</w:t>
       </w:r>
       <w:r>
         <w:rPr>
-          <w:rFonts w:ascii="微软雅黑" w:eastAsia="微软雅黑" w:hAnsi="微软雅黑" w:hint="eastAsia"/>
-          <w:sz w:val="24"/>
-          <w:szCs w:val="24"/>
+          <w:rFonts w:ascii="Microsoft YaHei" w:eastAsia="Microsoft YaHei" w:hAnsi="Microsoft YaHei" w:hint="eastAsia"/>
+          <w:sz w:val="18"/>
+          <w:szCs w:val="18"/>
         </w:rPr>
         <w:t>。</w:t>
       </w:r>
@@ -1596,277 +1586,261 @@
     <w:p>
       <w:pPr>
         <w:rPr>
-          <w:rFonts w:ascii="微软雅黑" w:eastAsia="微软雅黑" w:hAnsi="微软雅黑"/>
-          <w:sz w:val="24"/>
-          <w:szCs w:val="24"/>
-        </w:rPr>
-      </w:pPr>
-    </w:p>
-    <w:p>
-      <w:pPr>
-        <w:rPr>
-          <w:rFonts w:ascii="微软雅黑" w:eastAsia="微软雅黑" w:hAnsi="微软雅黑"/>
+          <w:rFonts w:ascii="Microsoft YaHei" w:eastAsia="Microsoft YaHei" w:hAnsi="Microsoft YaHei"/>
+          <w:sz w:val="18"/>
+          <w:szCs w:val="18"/>
+        </w:rPr>
+      </w:pPr>
+    </w:p>
+    <w:p>
+      <w:pPr>
+        <w:rPr>
+          <w:rFonts w:ascii="Microsoft YaHei" w:eastAsia="Microsoft YaHei" w:hAnsi="Microsoft YaHei"/>
           <w:b/>
-          <w:sz w:val="24"/>
-          <w:szCs w:val="24"/>
-        </w:rPr>
-      </w:pPr>
-      <w:r>
-        <w:rPr>
-          <w:rFonts w:ascii="微软雅黑" w:eastAsia="微软雅黑" w:hAnsi="微软雅黑" w:hint="eastAsia"/>
+          <w:sz w:val="18"/>
+          <w:szCs w:val="18"/>
+        </w:rPr>
+      </w:pPr>
+      <w:r>
+        <w:rPr>
+          <w:rFonts w:ascii="Microsoft YaHei" w:eastAsia="Microsoft YaHei" w:hAnsi="Microsoft YaHei" w:hint="eastAsia"/>
           <w:b/>
-          <w:sz w:val="24"/>
-          <w:szCs w:val="24"/>
+          <w:sz w:val="18"/>
+          <w:szCs w:val="18"/>
         </w:rPr>
         <w:t>定位</w:t>
       </w:r>
       <w:r>
         <w:rPr>
-          <w:rFonts w:ascii="微软雅黑" w:eastAsia="微软雅黑" w:hAnsi="微软雅黑"/>
+          <w:rFonts w:ascii="Microsoft YaHei" w:eastAsia="Microsoft YaHei" w:hAnsi="Microsoft YaHei"/>
           <w:b/>
-          <w:sz w:val="24"/>
-          <w:szCs w:val="24"/>
+          <w:sz w:val="18"/>
+          <w:szCs w:val="18"/>
         </w:rPr>
         <w:t>元素</w:t>
       </w:r>
       <w:r>
         <w:rPr>
-          <w:rFonts w:ascii="微软雅黑" w:eastAsia="微软雅黑" w:hAnsi="微软雅黑" w:hint="eastAsia"/>
+          <w:rFonts w:ascii="Microsoft YaHei" w:eastAsia="Microsoft YaHei" w:hAnsi="Microsoft YaHei" w:hint="eastAsia"/>
           <w:b/>
-          <w:sz w:val="24"/>
-          <w:szCs w:val="24"/>
+          <w:sz w:val="18"/>
+          <w:szCs w:val="18"/>
         </w:rPr>
         <w:t>方法</w:t>
       </w:r>
       <w:proofErr w:type="spellStart"/>
       <w:r>
         <w:rPr>
-          <w:rFonts w:ascii="微软雅黑" w:eastAsia="微软雅黑" w:hAnsi="微软雅黑" w:hint="eastAsia"/>
+          <w:rFonts w:ascii="Microsoft YaHei" w:eastAsia="Microsoft YaHei" w:hAnsi="Microsoft YaHei" w:hint="eastAsia"/>
           <w:b/>
-          <w:sz w:val="24"/>
-          <w:szCs w:val="24"/>
+          <w:sz w:val="18"/>
+          <w:szCs w:val="18"/>
         </w:rPr>
         <w:t>find_element</w:t>
       </w:r>
       <w:proofErr w:type="spellEnd"/>
       <w:r>
         <w:rPr>
-          <w:rFonts w:ascii="微软雅黑" w:eastAsia="微软雅黑" w:hAnsi="微软雅黑" w:hint="eastAsia"/>
+          <w:rFonts w:ascii="Microsoft YaHei" w:eastAsia="Microsoft YaHei" w:hAnsi="Microsoft YaHei" w:hint="eastAsia"/>
           <w:b/>
-          <w:sz w:val="24"/>
-          <w:szCs w:val="24"/>
+          <w:sz w:val="18"/>
+          <w:szCs w:val="18"/>
         </w:rPr>
         <w:t>()</w:t>
       </w:r>
     </w:p>
     <w:p>
       <w:pPr>
-        <w:ind w:firstLineChars="200" w:firstLine="480"/>
-        <w:rPr>
-          <w:rFonts w:ascii="微软雅黑" w:eastAsia="微软雅黑" w:hAnsi="微软雅黑"/>
-          <w:sz w:val="24"/>
-          <w:szCs w:val="24"/>
-        </w:rPr>
-      </w:pPr>
-      <w:r>
-        <w:rPr>
-          <w:rFonts w:ascii="微软雅黑" w:eastAsia="微软雅黑" w:hAnsi="微软雅黑" w:hint="eastAsia"/>
-          <w:sz w:val="24"/>
-          <w:szCs w:val="24"/>
+        <w:ind w:firstLineChars="200" w:firstLine="360"/>
+        <w:rPr>
+          <w:rFonts w:ascii="Microsoft YaHei" w:eastAsia="Microsoft YaHei" w:hAnsi="Microsoft YaHei"/>
+          <w:sz w:val="18"/>
+          <w:szCs w:val="18"/>
+        </w:rPr>
+      </w:pPr>
+      <w:r>
+        <w:rPr>
+          <w:rFonts w:ascii="Microsoft YaHei" w:eastAsia="Microsoft YaHei" w:hAnsi="Microsoft YaHei" w:hint="eastAsia"/>
+          <w:sz w:val="18"/>
+          <w:szCs w:val="18"/>
         </w:rPr>
         <w:t>我们</w:t>
       </w:r>
       <w:r>
         <w:rPr>
-          <w:rFonts w:ascii="微软雅黑" w:eastAsia="微软雅黑" w:hAnsi="微软雅黑"/>
-          <w:sz w:val="24"/>
-          <w:szCs w:val="24"/>
+          <w:rFonts w:ascii="Microsoft YaHei" w:eastAsia="Microsoft YaHei" w:hAnsi="Microsoft YaHei"/>
+          <w:sz w:val="18"/>
+          <w:szCs w:val="18"/>
         </w:rPr>
         <w:t>已经打开了百度首页，我们接下来点击新闻，在操作网页元素之前，需要定位好元素，告诉</w:t>
       </w:r>
       <w:r>
         <w:rPr>
-          <w:rFonts w:ascii="微软雅黑" w:eastAsia="微软雅黑" w:hAnsi="微软雅黑" w:hint="eastAsia"/>
-          <w:sz w:val="24"/>
-          <w:szCs w:val="24"/>
+          <w:rFonts w:ascii="Microsoft YaHei" w:eastAsia="Microsoft YaHei" w:hAnsi="Microsoft YaHei" w:hint="eastAsia"/>
+          <w:sz w:val="18"/>
+          <w:szCs w:val="18"/>
         </w:rPr>
         <w:t>selenium这个</w:t>
       </w:r>
       <w:r>
         <w:rPr>
-          <w:rFonts w:ascii="微软雅黑" w:eastAsia="微软雅黑" w:hAnsi="微软雅黑"/>
-          <w:sz w:val="24"/>
-          <w:szCs w:val="24"/>
+          <w:rFonts w:ascii="Microsoft YaHei" w:eastAsia="Microsoft YaHei" w:hAnsi="Microsoft YaHei"/>
+          <w:sz w:val="18"/>
+          <w:szCs w:val="18"/>
         </w:rPr>
         <w:t>元素的路径是什么</w:t>
       </w:r>
       <w:r>
         <w:rPr>
-          <w:rFonts w:ascii="微软雅黑" w:eastAsia="微软雅黑" w:hAnsi="微软雅黑" w:hint="eastAsia"/>
-          <w:sz w:val="24"/>
-          <w:szCs w:val="24"/>
+          <w:rFonts w:ascii="Microsoft YaHei" w:eastAsia="Microsoft YaHei" w:hAnsi="Microsoft YaHei" w:hint="eastAsia"/>
+          <w:sz w:val="18"/>
+          <w:szCs w:val="18"/>
         </w:rPr>
         <w:t>, 路径</w:t>
       </w:r>
       <w:r>
         <w:rPr>
-          <w:rFonts w:ascii="微软雅黑" w:eastAsia="微软雅黑" w:hAnsi="微软雅黑"/>
-          <w:sz w:val="24"/>
-          <w:szCs w:val="24"/>
+          <w:rFonts w:ascii="Microsoft YaHei" w:eastAsia="Microsoft YaHei" w:hAnsi="Microsoft YaHei"/>
+          <w:sz w:val="18"/>
+          <w:szCs w:val="18"/>
         </w:rPr>
         <w:t>的表达式，我们通常叫</w:t>
       </w:r>
       <w:proofErr w:type="spellStart"/>
       <w:r>
         <w:rPr>
-          <w:rFonts w:ascii="微软雅黑" w:eastAsia="微软雅黑" w:hAnsi="微软雅黑" w:hint="eastAsia"/>
-          <w:sz w:val="24"/>
-          <w:szCs w:val="24"/>
+          <w:rFonts w:ascii="Microsoft YaHei" w:eastAsia="Microsoft YaHei" w:hAnsi="Microsoft YaHei" w:hint="eastAsia"/>
+          <w:sz w:val="18"/>
+          <w:szCs w:val="18"/>
         </w:rPr>
         <w:t>localtor</w:t>
       </w:r>
       <w:proofErr w:type="spellEnd"/>
       <w:r>
         <w:rPr>
-          <w:rFonts w:ascii="微软雅黑" w:eastAsia="微软雅黑" w:hAnsi="微软雅黑" w:hint="eastAsia"/>
-          <w:sz w:val="24"/>
-          <w:szCs w:val="24"/>
+          <w:rFonts w:ascii="Microsoft YaHei" w:eastAsia="Microsoft YaHei" w:hAnsi="Microsoft YaHei" w:hint="eastAsia"/>
+          <w:sz w:val="18"/>
+          <w:szCs w:val="18"/>
         </w:rPr>
         <w:t>，selenium中</w:t>
       </w:r>
       <w:r>
         <w:rPr>
-          <w:rFonts w:ascii="微软雅黑" w:eastAsia="微软雅黑" w:hAnsi="微软雅黑"/>
-          <w:sz w:val="24"/>
-          <w:szCs w:val="24"/>
+          <w:rFonts w:ascii="Microsoft YaHei" w:eastAsia="Microsoft YaHei" w:hAnsi="Microsoft YaHei"/>
+          <w:sz w:val="18"/>
+          <w:szCs w:val="18"/>
         </w:rPr>
         <w:t>有</w:t>
       </w:r>
       <w:r>
         <w:rPr>
-          <w:rFonts w:ascii="微软雅黑" w:eastAsia="微软雅黑" w:hAnsi="微软雅黑" w:hint="eastAsia"/>
-          <w:sz w:val="24"/>
-          <w:szCs w:val="24"/>
-        </w:rPr>
-        <w:t>8</w:t>
-      </w:r>
-      <w:proofErr w:type="gramStart"/>
-      <w:r>
-        <w:rPr>
-          <w:rFonts w:ascii="微软雅黑" w:eastAsia="微软雅黑" w:hAnsi="微软雅黑" w:hint="eastAsia"/>
-          <w:sz w:val="24"/>
-          <w:szCs w:val="24"/>
-        </w:rPr>
-        <w:t>中</w:t>
-      </w:r>
-      <w:r>
-        <w:rPr>
-          <w:rFonts w:ascii="微软雅黑" w:eastAsia="微软雅黑" w:hAnsi="微软雅黑"/>
-          <w:sz w:val="24"/>
-          <w:szCs w:val="24"/>
-        </w:rPr>
-        <w:t>方式</w:t>
-      </w:r>
-      <w:proofErr w:type="gramEnd"/>
-      <w:r>
-        <w:rPr>
-          <w:rFonts w:ascii="微软雅黑" w:eastAsia="微软雅黑" w:hAnsi="微软雅黑"/>
-          <w:sz w:val="24"/>
-          <w:szCs w:val="24"/>
-        </w:rPr>
-        <w:t>去定位页面元素，这里就选择</w:t>
+          <w:rFonts w:ascii="Microsoft YaHei" w:eastAsia="Microsoft YaHei" w:hAnsi="Microsoft YaHei" w:hint="eastAsia"/>
+          <w:sz w:val="18"/>
+          <w:szCs w:val="18"/>
+        </w:rPr>
+        <w:t>8中</w:t>
+      </w:r>
+      <w:r>
+        <w:rPr>
+          <w:rFonts w:ascii="Microsoft YaHei" w:eastAsia="Microsoft YaHei" w:hAnsi="Microsoft YaHei"/>
+          <w:sz w:val="18"/>
+          <w:szCs w:val="18"/>
+        </w:rPr>
+        <w:t>方式去定位页面元素，这里就选择</w:t>
       </w:r>
       <w:proofErr w:type="spellStart"/>
       <w:r>
         <w:rPr>
-          <w:rFonts w:ascii="微软雅黑" w:eastAsia="微软雅黑" w:hAnsi="微软雅黑" w:hint="eastAsia"/>
-          <w:sz w:val="24"/>
-          <w:szCs w:val="24"/>
+          <w:rFonts w:ascii="Microsoft YaHei" w:eastAsia="Microsoft YaHei" w:hAnsi="Microsoft YaHei" w:hint="eastAsia"/>
+          <w:sz w:val="18"/>
+          <w:szCs w:val="18"/>
         </w:rPr>
         <w:t>xpath</w:t>
       </w:r>
       <w:proofErr w:type="spellEnd"/>
       <w:r>
         <w:rPr>
-          <w:rFonts w:ascii="微软雅黑" w:eastAsia="微软雅黑" w:hAnsi="微软雅黑" w:hint="eastAsia"/>
-          <w:sz w:val="24"/>
-          <w:szCs w:val="24"/>
+          <w:rFonts w:ascii="Microsoft YaHei" w:eastAsia="Microsoft YaHei" w:hAnsi="Microsoft YaHei" w:hint="eastAsia"/>
+          <w:sz w:val="18"/>
+          <w:szCs w:val="18"/>
         </w:rPr>
         <w:t>，</w:t>
       </w:r>
       <w:r>
         <w:rPr>
-          <w:rFonts w:ascii="微软雅黑" w:eastAsia="微软雅黑" w:hAnsi="微软雅黑"/>
-          <w:sz w:val="24"/>
-          <w:szCs w:val="24"/>
+          <w:rFonts w:ascii="Microsoft YaHei" w:eastAsia="Microsoft YaHei" w:hAnsi="Microsoft YaHei"/>
+          <w:sz w:val="18"/>
+          <w:szCs w:val="18"/>
         </w:rPr>
         <w:t>毕竟</w:t>
       </w:r>
       <w:proofErr w:type="spellStart"/>
       <w:r>
         <w:rPr>
-          <w:rFonts w:ascii="微软雅黑" w:eastAsia="微软雅黑" w:hAnsi="微软雅黑" w:hint="eastAsia"/>
-          <w:sz w:val="24"/>
-          <w:szCs w:val="24"/>
+          <w:rFonts w:ascii="Microsoft YaHei" w:eastAsia="Microsoft YaHei" w:hAnsi="Microsoft YaHei" w:hint="eastAsia"/>
+          <w:sz w:val="18"/>
+          <w:szCs w:val="18"/>
         </w:rPr>
         <w:t>xpath</w:t>
       </w:r>
       <w:proofErr w:type="spellEnd"/>
       <w:r>
         <w:rPr>
-          <w:rFonts w:ascii="微软雅黑" w:eastAsia="微软雅黑" w:hAnsi="微软雅黑" w:hint="eastAsia"/>
-          <w:sz w:val="24"/>
-          <w:szCs w:val="24"/>
+          <w:rFonts w:ascii="Microsoft YaHei" w:eastAsia="Microsoft YaHei" w:hAnsi="Microsoft YaHei" w:hint="eastAsia"/>
+          <w:sz w:val="18"/>
+          <w:szCs w:val="18"/>
         </w:rPr>
         <w:t>是</w:t>
       </w:r>
       <w:r>
         <w:rPr>
-          <w:rFonts w:ascii="微软雅黑" w:eastAsia="微软雅黑" w:hAnsi="微软雅黑"/>
-          <w:sz w:val="24"/>
-          <w:szCs w:val="24"/>
+          <w:rFonts w:ascii="Microsoft YaHei" w:eastAsia="Microsoft YaHei" w:hAnsi="Microsoft YaHei"/>
+          <w:sz w:val="18"/>
+          <w:szCs w:val="18"/>
         </w:rPr>
         <w:t>实际项目中运用最多的。</w:t>
       </w:r>
     </w:p>
     <w:p>
       <w:pPr>
-        <w:ind w:firstLineChars="200" w:firstLine="480"/>
-        <w:rPr>
-          <w:rFonts w:ascii="微软雅黑" w:eastAsia="微软雅黑" w:hAnsi="微软雅黑"/>
-          <w:sz w:val="24"/>
-          <w:szCs w:val="24"/>
-        </w:rPr>
-      </w:pPr>
-      <w:r>
-        <w:rPr>
-          <w:rFonts w:ascii="微软雅黑" w:eastAsia="微软雅黑" w:hAnsi="微软雅黑" w:hint="eastAsia"/>
-          <w:sz w:val="24"/>
-          <w:szCs w:val="24"/>
+        <w:ind w:firstLineChars="200" w:firstLine="360"/>
+        <w:rPr>
+          <w:rFonts w:ascii="Microsoft YaHei" w:eastAsia="Microsoft YaHei" w:hAnsi="Microsoft YaHei"/>
+          <w:sz w:val="18"/>
+          <w:szCs w:val="18"/>
+        </w:rPr>
+      </w:pPr>
+      <w:r>
+        <w:rPr>
+          <w:rFonts w:ascii="Microsoft YaHei" w:eastAsia="Microsoft YaHei" w:hAnsi="Microsoft YaHei" w:hint="eastAsia"/>
+          <w:sz w:val="18"/>
+          <w:szCs w:val="18"/>
         </w:rPr>
         <w:t>我们</w:t>
       </w:r>
       <w:r>
         <w:rPr>
-          <w:rFonts w:ascii="微软雅黑" w:eastAsia="微软雅黑" w:hAnsi="微软雅黑"/>
-          <w:sz w:val="24"/>
-          <w:szCs w:val="24"/>
+          <w:rFonts w:ascii="Microsoft YaHei" w:eastAsia="Microsoft YaHei" w:hAnsi="Microsoft YaHei"/>
+          <w:sz w:val="18"/>
+          <w:szCs w:val="18"/>
         </w:rPr>
         <w:t>需要定位新闻这个元素</w:t>
       </w:r>
     </w:p>
     <w:p>
       <w:pPr>
-        <w:ind w:firstLineChars="200" w:firstLine="420"/>
-        <w:rPr>
-          <w:rFonts w:ascii="微软雅黑" w:eastAsia="微软雅黑" w:hAnsi="微软雅黑"/>
-          <w:sz w:val="24"/>
-          <w:szCs w:val="24"/>
+        <w:ind w:firstLineChars="200" w:firstLine="360"/>
+        <w:rPr>
+          <w:rFonts w:ascii="Microsoft YaHei" w:eastAsia="Microsoft YaHei" w:hAnsi="Microsoft YaHei"/>
+          <w:sz w:val="18"/>
+          <w:szCs w:val="18"/>
         </w:rPr>
       </w:pPr>
       <w:r>
         <w:rPr>
           <w:noProof/>
+          <w:sz w:val="18"/>
+          <w:szCs w:val="18"/>
         </w:rPr>
         <w:drawing>
           <wp:inline distT="0" distB="0" distL="0" distR="0" wp14:anchorId="16BEC86D" wp14:editId="6CED4293">
@@ -1907,110 +1881,112 @@
     </w:p>
     <w:p>
       <w:pPr>
-        <w:ind w:firstLineChars="200" w:firstLine="480"/>
-        <w:rPr>
-          <w:rFonts w:ascii="微软雅黑" w:eastAsia="微软雅黑" w:hAnsi="微软雅黑"/>
-          <w:sz w:val="24"/>
-          <w:szCs w:val="24"/>
-        </w:rPr>
-      </w:pPr>
-      <w:r>
-        <w:rPr>
-          <w:rFonts w:ascii="微软雅黑" w:eastAsia="微软雅黑" w:hAnsi="微软雅黑" w:hint="eastAsia"/>
-          <w:sz w:val="24"/>
-          <w:szCs w:val="24"/>
+        <w:ind w:firstLineChars="200" w:firstLine="360"/>
+        <w:rPr>
+          <w:rFonts w:ascii="Microsoft YaHei" w:eastAsia="Microsoft YaHei" w:hAnsi="Microsoft YaHei"/>
+          <w:sz w:val="18"/>
+          <w:szCs w:val="18"/>
+        </w:rPr>
+      </w:pPr>
+      <w:r>
+        <w:rPr>
+          <w:rFonts w:ascii="Microsoft YaHei" w:eastAsia="Microsoft YaHei" w:hAnsi="Microsoft YaHei" w:hint="eastAsia"/>
+          <w:sz w:val="18"/>
+          <w:szCs w:val="18"/>
         </w:rPr>
         <w:t>需要</w:t>
       </w:r>
       <w:r>
         <w:rPr>
-          <w:rFonts w:ascii="微软雅黑" w:eastAsia="微软雅黑" w:hAnsi="微软雅黑"/>
-          <w:sz w:val="24"/>
-          <w:szCs w:val="24"/>
+          <w:rFonts w:ascii="Microsoft YaHei" w:eastAsia="Microsoft YaHei" w:hAnsi="Microsoft YaHei"/>
+          <w:sz w:val="18"/>
+          <w:szCs w:val="18"/>
         </w:rPr>
         <w:t>在</w:t>
       </w:r>
       <w:proofErr w:type="spellStart"/>
       <w:r>
         <w:rPr>
-          <w:rFonts w:ascii="微软雅黑" w:eastAsia="微软雅黑" w:hAnsi="微软雅黑" w:hint="eastAsia"/>
-          <w:sz w:val="24"/>
-          <w:szCs w:val="24"/>
+          <w:rFonts w:ascii="Microsoft YaHei" w:eastAsia="Microsoft YaHei" w:hAnsi="Microsoft YaHei" w:hint="eastAsia"/>
+          <w:sz w:val="18"/>
+          <w:szCs w:val="18"/>
         </w:rPr>
         <w:t>firefox</w:t>
       </w:r>
       <w:proofErr w:type="spellEnd"/>
       <w:r>
         <w:rPr>
-          <w:rFonts w:ascii="微软雅黑" w:eastAsia="微软雅黑" w:hAnsi="微软雅黑" w:hint="eastAsia"/>
-          <w:sz w:val="24"/>
-          <w:szCs w:val="24"/>
+          <w:rFonts w:ascii="Microsoft YaHei" w:eastAsia="Microsoft YaHei" w:hAnsi="Microsoft YaHei" w:hint="eastAsia"/>
+          <w:sz w:val="18"/>
+          <w:szCs w:val="18"/>
         </w:rPr>
         <w:t>浏览器</w:t>
       </w:r>
       <w:r>
         <w:rPr>
-          <w:rFonts w:ascii="微软雅黑" w:eastAsia="微软雅黑" w:hAnsi="微软雅黑"/>
-          <w:sz w:val="24"/>
-          <w:szCs w:val="24"/>
+          <w:rFonts w:ascii="Microsoft YaHei" w:eastAsia="Microsoft YaHei" w:hAnsi="Microsoft YaHei"/>
+          <w:sz w:val="18"/>
+          <w:szCs w:val="18"/>
         </w:rPr>
         <w:t>上安装</w:t>
       </w:r>
       <w:r>
         <w:rPr>
-          <w:rFonts w:ascii="微软雅黑" w:eastAsia="微软雅黑" w:hAnsi="微软雅黑" w:hint="eastAsia"/>
-          <w:sz w:val="24"/>
-          <w:szCs w:val="24"/>
+          <w:rFonts w:ascii="Microsoft YaHei" w:eastAsia="Microsoft YaHei" w:hAnsi="Microsoft YaHei" w:hint="eastAsia"/>
+          <w:sz w:val="18"/>
+          <w:szCs w:val="18"/>
         </w:rPr>
         <w:t>firebug插件</w:t>
       </w:r>
       <w:r>
         <w:rPr>
-          <w:rFonts w:ascii="微软雅黑" w:eastAsia="微软雅黑" w:hAnsi="微软雅黑"/>
-          <w:sz w:val="24"/>
-          <w:szCs w:val="24"/>
+          <w:rFonts w:ascii="Microsoft YaHei" w:eastAsia="Microsoft YaHei" w:hAnsi="Microsoft YaHei"/>
+          <w:sz w:val="18"/>
+          <w:szCs w:val="18"/>
         </w:rPr>
         <w:t>，右键就可以看到</w:t>
       </w:r>
       <w:r>
         <w:rPr>
-          <w:rFonts w:ascii="微软雅黑" w:eastAsia="微软雅黑" w:hAnsi="微软雅黑" w:hint="eastAsia"/>
-          <w:sz w:val="24"/>
-          <w:szCs w:val="24"/>
+          <w:rFonts w:ascii="Microsoft YaHei" w:eastAsia="Microsoft YaHei" w:hAnsi="Microsoft YaHei" w:hint="eastAsia"/>
+          <w:sz w:val="18"/>
+          <w:szCs w:val="18"/>
         </w:rPr>
         <w:t xml:space="preserve">Inspect in </w:t>
       </w:r>
       <w:proofErr w:type="spellStart"/>
       <w:r>
         <w:rPr>
-          <w:rFonts w:ascii="微软雅黑" w:eastAsia="微软雅黑" w:hAnsi="微软雅黑" w:hint="eastAsia"/>
-          <w:sz w:val="24"/>
-          <w:szCs w:val="24"/>
+          <w:rFonts w:ascii="Microsoft YaHei" w:eastAsia="Microsoft YaHei" w:hAnsi="Microsoft YaHei" w:hint="eastAsia"/>
+          <w:sz w:val="18"/>
+          <w:szCs w:val="18"/>
         </w:rPr>
         <w:t>FirePath</w:t>
       </w:r>
       <w:proofErr w:type="spellEnd"/>
       <w:r>
         <w:rPr>
-          <w:rFonts w:ascii="微软雅黑" w:eastAsia="微软雅黑" w:hAnsi="微软雅黑" w:hint="eastAsia"/>
-          <w:sz w:val="24"/>
-          <w:szCs w:val="24"/>
+          <w:rFonts w:ascii="Microsoft YaHei" w:eastAsia="Microsoft YaHei" w:hAnsi="Microsoft YaHei" w:hint="eastAsia"/>
+          <w:sz w:val="18"/>
+          <w:szCs w:val="18"/>
         </w:rPr>
         <w:t>。</w:t>
       </w:r>
     </w:p>
     <w:p>
       <w:pPr>
-        <w:ind w:firstLineChars="200" w:firstLine="420"/>
-        <w:rPr>
-          <w:rFonts w:ascii="微软雅黑" w:eastAsia="微软雅黑" w:hAnsi="微软雅黑"/>
-          <w:sz w:val="24"/>
-          <w:szCs w:val="24"/>
+        <w:ind w:firstLineChars="200" w:firstLine="360"/>
+        <w:rPr>
+          <w:rFonts w:ascii="Microsoft YaHei" w:eastAsia="Microsoft YaHei" w:hAnsi="Microsoft YaHei"/>
+          <w:sz w:val="18"/>
+          <w:szCs w:val="18"/>
         </w:rPr>
       </w:pPr>
       <w:r>
         <w:rPr>
           <w:noProof/>
+          <w:sz w:val="18"/>
+          <w:szCs w:val="18"/>
         </w:rPr>
         <w:lastRenderedPageBreak/>
         <w:drawing>
@@ -2052,108 +2028,110 @@
     </w:p>
     <w:p>
       <w:pPr>
-        <w:ind w:firstLineChars="200" w:firstLine="480"/>
-        <w:rPr>
-          <w:rFonts w:ascii="微软雅黑" w:eastAsia="微软雅黑" w:hAnsi="微软雅黑"/>
-          <w:sz w:val="24"/>
-          <w:szCs w:val="24"/>
-        </w:rPr>
-      </w:pPr>
-      <w:r>
-        <w:rPr>
-          <w:rFonts w:ascii="微软雅黑" w:eastAsia="微软雅黑" w:hAnsi="微软雅黑" w:hint="eastAsia"/>
-          <w:sz w:val="24"/>
-          <w:szCs w:val="24"/>
+        <w:ind w:firstLineChars="200" w:firstLine="360"/>
+        <w:rPr>
+          <w:rFonts w:ascii="Microsoft YaHei" w:eastAsia="Microsoft YaHei" w:hAnsi="Microsoft YaHei"/>
+          <w:sz w:val="18"/>
+          <w:szCs w:val="18"/>
+        </w:rPr>
+      </w:pPr>
+      <w:r>
+        <w:rPr>
+          <w:rFonts w:ascii="Microsoft YaHei" w:eastAsia="Microsoft YaHei" w:hAnsi="Microsoft YaHei" w:hint="eastAsia"/>
+          <w:sz w:val="18"/>
+          <w:szCs w:val="18"/>
         </w:rPr>
         <w:t>这里</w:t>
       </w:r>
       <w:r>
         <w:rPr>
-          <w:rFonts w:ascii="微软雅黑" w:eastAsia="微软雅黑" w:hAnsi="微软雅黑"/>
-          <w:sz w:val="24"/>
-          <w:szCs w:val="24"/>
+          <w:rFonts w:ascii="Microsoft YaHei" w:eastAsia="Microsoft YaHei" w:hAnsi="Microsoft YaHei"/>
+          <w:sz w:val="18"/>
+          <w:szCs w:val="18"/>
         </w:rPr>
         <w:t>暂不讲，如何优化</w:t>
       </w:r>
       <w:proofErr w:type="spellStart"/>
       <w:r>
         <w:rPr>
-          <w:rFonts w:ascii="微软雅黑" w:eastAsia="微软雅黑" w:hAnsi="微软雅黑" w:hint="eastAsia"/>
-          <w:sz w:val="24"/>
-          <w:szCs w:val="24"/>
+          <w:rFonts w:ascii="Microsoft YaHei" w:eastAsia="Microsoft YaHei" w:hAnsi="Microsoft YaHei" w:hint="eastAsia"/>
+          <w:sz w:val="18"/>
+          <w:szCs w:val="18"/>
         </w:rPr>
         <w:t>xpath</w:t>
       </w:r>
       <w:proofErr w:type="spellEnd"/>
       <w:r>
         <w:rPr>
-          <w:rFonts w:ascii="微软雅黑" w:eastAsia="微软雅黑" w:hAnsi="微软雅黑" w:hint="eastAsia"/>
-          <w:sz w:val="24"/>
-          <w:szCs w:val="24"/>
+          <w:rFonts w:ascii="Microsoft YaHei" w:eastAsia="Microsoft YaHei" w:hAnsi="Microsoft YaHei" w:hint="eastAsia"/>
+          <w:sz w:val="18"/>
+          <w:szCs w:val="18"/>
         </w:rPr>
         <w:t>的</w:t>
       </w:r>
       <w:r>
         <w:rPr>
-          <w:rFonts w:ascii="微软雅黑" w:eastAsia="微软雅黑" w:hAnsi="微软雅黑"/>
-          <w:sz w:val="24"/>
-          <w:szCs w:val="24"/>
+          <w:rFonts w:ascii="Microsoft YaHei" w:eastAsia="Microsoft YaHei" w:hAnsi="Microsoft YaHei"/>
+          <w:sz w:val="18"/>
+          <w:szCs w:val="18"/>
         </w:rPr>
         <w:t>表达式</w:t>
       </w:r>
       <w:r>
         <w:rPr>
-          <w:rFonts w:ascii="微软雅黑" w:eastAsia="微软雅黑" w:hAnsi="微软雅黑" w:hint="eastAsia"/>
-          <w:sz w:val="24"/>
-          <w:szCs w:val="24"/>
+          <w:rFonts w:ascii="Microsoft YaHei" w:eastAsia="Microsoft YaHei" w:hAnsi="Microsoft YaHei" w:hint="eastAsia"/>
+          <w:sz w:val="18"/>
+          <w:szCs w:val="18"/>
         </w:rPr>
         <w:t>的</w:t>
       </w:r>
       <w:r>
         <w:rPr>
-          <w:rFonts w:ascii="微软雅黑" w:eastAsia="微软雅黑" w:hAnsi="微软雅黑"/>
-          <w:sz w:val="24"/>
-          <w:szCs w:val="24"/>
+          <w:rFonts w:ascii="Microsoft YaHei" w:eastAsia="Microsoft YaHei" w:hAnsi="Microsoft YaHei"/>
+          <w:sz w:val="18"/>
+          <w:szCs w:val="18"/>
         </w:rPr>
         <w:t>写法，直接</w:t>
       </w:r>
       <w:r>
         <w:rPr>
-          <w:rFonts w:ascii="微软雅黑" w:eastAsia="微软雅黑" w:hAnsi="微软雅黑" w:hint="eastAsia"/>
-          <w:sz w:val="24"/>
-          <w:szCs w:val="24"/>
+          <w:rFonts w:ascii="Microsoft YaHei" w:eastAsia="Microsoft YaHei" w:hAnsi="Microsoft YaHei" w:hint="eastAsia"/>
+          <w:sz w:val="18"/>
+          <w:szCs w:val="18"/>
         </w:rPr>
         <w:t>copy过来</w:t>
       </w:r>
       <w:r>
         <w:rPr>
-          <w:rFonts w:ascii="微软雅黑" w:eastAsia="微软雅黑" w:hAnsi="微软雅黑"/>
-          <w:sz w:val="24"/>
-          <w:szCs w:val="24"/>
+          <w:rFonts w:ascii="Microsoft YaHei" w:eastAsia="Microsoft YaHei" w:hAnsi="Microsoft YaHei"/>
+          <w:sz w:val="18"/>
+          <w:szCs w:val="18"/>
         </w:rPr>
         <w:t>用</w:t>
       </w:r>
       <w:r>
         <w:rPr>
-          <w:rFonts w:ascii="微软雅黑" w:eastAsia="微软雅黑" w:hAnsi="微软雅黑" w:hint="eastAsia"/>
-          <w:sz w:val="24"/>
-          <w:szCs w:val="24"/>
+          <w:rFonts w:ascii="Microsoft YaHei" w:eastAsia="Microsoft YaHei" w:hAnsi="Microsoft YaHei" w:hint="eastAsia"/>
+          <w:sz w:val="18"/>
+          <w:szCs w:val="18"/>
         </w:rPr>
         <w:t>。</w:t>
       </w:r>
     </w:p>
     <w:p>
       <w:pPr>
-        <w:ind w:firstLineChars="200" w:firstLine="420"/>
-        <w:rPr>
-          <w:rFonts w:ascii="微软雅黑" w:eastAsia="微软雅黑" w:hAnsi="微软雅黑"/>
-          <w:sz w:val="24"/>
-          <w:szCs w:val="24"/>
+        <w:ind w:firstLineChars="200" w:firstLine="360"/>
+        <w:rPr>
+          <w:rFonts w:ascii="Microsoft YaHei" w:eastAsia="Microsoft YaHei" w:hAnsi="Microsoft YaHei"/>
+          <w:sz w:val="18"/>
+          <w:szCs w:val="18"/>
         </w:rPr>
       </w:pPr>
       <w:r>
         <w:rPr>
           <w:noProof/>
+          <w:sz w:val="18"/>
+          <w:szCs w:val="18"/>
         </w:rPr>
         <w:drawing>
           <wp:inline distT="0" distB="0" distL="0" distR="0" wp14:anchorId="4E8DA6BB" wp14:editId="7C4E0874">
@@ -2194,124 +2172,124 @@
     </w:p>
     <w:p>
       <w:pPr>
-        <w:ind w:firstLineChars="200" w:firstLine="480"/>
-        <w:rPr>
-          <w:rFonts w:ascii="微软雅黑" w:eastAsia="微软雅黑" w:hAnsi="微软雅黑"/>
-          <w:sz w:val="24"/>
-          <w:szCs w:val="24"/>
-        </w:rPr>
-      </w:pPr>
-      <w:r>
-        <w:rPr>
-          <w:rFonts w:ascii="微软雅黑" w:eastAsia="微软雅黑" w:hAnsi="微软雅黑" w:hint="eastAsia"/>
-          <w:sz w:val="24"/>
-          <w:szCs w:val="24"/>
+        <w:ind w:firstLineChars="200" w:firstLine="360"/>
+        <w:rPr>
+          <w:rFonts w:ascii="Microsoft YaHei" w:eastAsia="Microsoft YaHei" w:hAnsi="Microsoft YaHei"/>
+          <w:sz w:val="18"/>
+          <w:szCs w:val="18"/>
+        </w:rPr>
+      </w:pPr>
+      <w:r>
+        <w:rPr>
+          <w:rFonts w:ascii="Microsoft YaHei" w:eastAsia="Microsoft YaHei" w:hAnsi="Microsoft YaHei" w:hint="eastAsia"/>
+          <w:sz w:val="18"/>
+          <w:szCs w:val="18"/>
         </w:rPr>
         <w:t>后面</w:t>
       </w:r>
       <w:r>
         <w:rPr>
-          <w:rFonts w:ascii="微软雅黑" w:eastAsia="微软雅黑" w:hAnsi="微软雅黑"/>
-          <w:sz w:val="24"/>
-          <w:szCs w:val="24"/>
+          <w:rFonts w:ascii="Microsoft YaHei" w:eastAsia="Microsoft YaHei" w:hAnsi="Microsoft YaHei"/>
+          <w:sz w:val="18"/>
+          <w:szCs w:val="18"/>
         </w:rPr>
         <w:t>跟着</w:t>
       </w:r>
       <w:r>
         <w:rPr>
-          <w:rFonts w:ascii="微软雅黑" w:eastAsia="微软雅黑" w:hAnsi="微软雅黑" w:hint="eastAsia"/>
-          <w:sz w:val="24"/>
-          <w:szCs w:val="24"/>
+          <w:rFonts w:ascii="Microsoft YaHei" w:eastAsia="Microsoft YaHei" w:hAnsi="Microsoft YaHei" w:hint="eastAsia"/>
+          <w:sz w:val="18"/>
+          <w:szCs w:val="18"/>
         </w:rPr>
         <w:t>click()方法</w:t>
       </w:r>
       <w:r>
         <w:rPr>
-          <w:rFonts w:ascii="微软雅黑" w:eastAsia="微软雅黑" w:hAnsi="微软雅黑"/>
-          <w:sz w:val="24"/>
-          <w:szCs w:val="24"/>
+          <w:rFonts w:ascii="Microsoft YaHei" w:eastAsia="Microsoft YaHei" w:hAnsi="Microsoft YaHei"/>
+          <w:sz w:val="18"/>
+          <w:szCs w:val="18"/>
         </w:rPr>
         <w:t>是点击该元素，可以在</w:t>
       </w:r>
       <w:r>
         <w:rPr>
-          <w:rFonts w:ascii="微软雅黑" w:eastAsia="微软雅黑" w:hAnsi="微软雅黑" w:hint="eastAsia"/>
-          <w:sz w:val="24"/>
-          <w:szCs w:val="24"/>
+          <w:rFonts w:ascii="Microsoft YaHei" w:eastAsia="Microsoft YaHei" w:hAnsi="Microsoft YaHei" w:hint="eastAsia"/>
+          <w:sz w:val="18"/>
+          <w:szCs w:val="18"/>
         </w:rPr>
         <w:t>IDE（</w:t>
       </w:r>
       <w:proofErr w:type="spellStart"/>
       <w:r>
         <w:rPr>
-          <w:rFonts w:ascii="微软雅黑" w:eastAsia="微软雅黑" w:hAnsi="微软雅黑" w:hint="eastAsia"/>
-          <w:sz w:val="24"/>
-          <w:szCs w:val="24"/>
+          <w:rFonts w:ascii="Microsoft YaHei" w:eastAsia="Microsoft YaHei" w:hAnsi="Microsoft YaHei" w:hint="eastAsia"/>
+          <w:sz w:val="18"/>
+          <w:szCs w:val="18"/>
         </w:rPr>
         <w:t>pycharm</w:t>
       </w:r>
       <w:proofErr w:type="spellEnd"/>
       <w:r>
         <w:rPr>
-          <w:rFonts w:ascii="微软雅黑" w:eastAsia="微软雅黑" w:hAnsi="微软雅黑" w:hint="eastAsia"/>
-          <w:sz w:val="24"/>
-          <w:szCs w:val="24"/>
+          <w:rFonts w:ascii="Microsoft YaHei" w:eastAsia="Microsoft YaHei" w:hAnsi="Microsoft YaHei" w:hint="eastAsia"/>
+          <w:sz w:val="18"/>
+          <w:szCs w:val="18"/>
         </w:rPr>
         <w:t>）里面</w:t>
       </w:r>
       <w:r>
         <w:rPr>
-          <w:rFonts w:ascii="微软雅黑" w:eastAsia="微软雅黑" w:hAnsi="微软雅黑"/>
-          <w:sz w:val="24"/>
-          <w:szCs w:val="24"/>
+          <w:rFonts w:ascii="Microsoft YaHei" w:eastAsia="Microsoft YaHei" w:hAnsi="Microsoft YaHei"/>
+          <w:sz w:val="18"/>
+          <w:szCs w:val="18"/>
         </w:rPr>
         <w:t>看看有哪八种查找元素方法和</w:t>
       </w:r>
       <w:r>
         <w:rPr>
-          <w:rFonts w:ascii="微软雅黑" w:eastAsia="微软雅黑" w:hAnsi="微软雅黑" w:hint="eastAsia"/>
-          <w:sz w:val="24"/>
-          <w:szCs w:val="24"/>
+          <w:rFonts w:ascii="Microsoft YaHei" w:eastAsia="Microsoft YaHei" w:hAnsi="Microsoft YaHei" w:hint="eastAsia"/>
+          <w:sz w:val="18"/>
+          <w:szCs w:val="18"/>
         </w:rPr>
         <w:t>一个</w:t>
       </w:r>
       <w:r>
         <w:rPr>
-          <w:rFonts w:ascii="微软雅黑" w:eastAsia="微软雅黑" w:hAnsi="微软雅黑"/>
-          <w:sz w:val="24"/>
-          <w:szCs w:val="24"/>
+          <w:rFonts w:ascii="Microsoft YaHei" w:eastAsia="Microsoft YaHei" w:hAnsi="Microsoft YaHei"/>
+          <w:sz w:val="18"/>
+          <w:szCs w:val="18"/>
         </w:rPr>
         <w:t>元素下</w:t>
       </w:r>
       <w:r>
         <w:rPr>
-          <w:rFonts w:ascii="微软雅黑" w:eastAsia="微软雅黑" w:hAnsi="微软雅黑" w:hint="eastAsia"/>
-          <w:sz w:val="24"/>
-          <w:szCs w:val="24"/>
+          <w:rFonts w:ascii="Microsoft YaHei" w:eastAsia="Microsoft YaHei" w:hAnsi="Microsoft YaHei" w:hint="eastAsia"/>
+          <w:sz w:val="18"/>
+          <w:szCs w:val="18"/>
         </w:rPr>
         <w:t>除</w:t>
       </w:r>
       <w:r>
         <w:rPr>
-          <w:rFonts w:ascii="微软雅黑" w:eastAsia="微软雅黑" w:hAnsi="微软雅黑"/>
-          <w:sz w:val="24"/>
-          <w:szCs w:val="24"/>
+          <w:rFonts w:ascii="Microsoft YaHei" w:eastAsia="Microsoft YaHei" w:hAnsi="Microsoft YaHei"/>
+          <w:sz w:val="18"/>
+          <w:szCs w:val="18"/>
         </w:rPr>
         <w:t>了</w:t>
       </w:r>
       <w:r>
         <w:rPr>
-          <w:rFonts w:ascii="微软雅黑" w:eastAsia="微软雅黑" w:hAnsi="微软雅黑" w:hint="eastAsia"/>
-          <w:sz w:val="24"/>
-          <w:szCs w:val="24"/>
+          <w:rFonts w:ascii="Microsoft YaHei" w:eastAsia="Microsoft YaHei" w:hAnsi="Microsoft YaHei" w:hint="eastAsia"/>
+          <w:sz w:val="18"/>
+          <w:szCs w:val="18"/>
         </w:rPr>
         <w:t>click()方法</w:t>
       </w:r>
       <w:r>
         <w:rPr>
-          <w:rFonts w:ascii="微软雅黑" w:eastAsia="微软雅黑" w:hAnsi="微软雅黑"/>
-          <w:sz w:val="24"/>
-          <w:szCs w:val="24"/>
+          <w:rFonts w:ascii="Microsoft YaHei" w:eastAsia="Microsoft YaHei" w:hAnsi="Microsoft YaHei"/>
+          <w:sz w:val="18"/>
+          <w:szCs w:val="18"/>
         </w:rPr>
         <w:t>，还有什么其他方法。</w:t>
       </w:r>
@@ -2319,171 +2297,173 @@
     <w:p>
       <w:pPr>
         <w:rPr>
-          <w:rFonts w:ascii="微软雅黑" w:eastAsia="微软雅黑" w:hAnsi="微软雅黑"/>
-          <w:sz w:val="24"/>
-          <w:szCs w:val="24"/>
-        </w:rPr>
-      </w:pPr>
-    </w:p>
-    <w:p>
-      <w:pPr>
-        <w:rPr>
-          <w:rFonts w:ascii="微软雅黑" w:eastAsia="微软雅黑" w:hAnsi="微软雅黑" w:hint="eastAsia"/>
+          <w:rFonts w:ascii="Microsoft YaHei" w:eastAsia="Microsoft YaHei" w:hAnsi="Microsoft YaHei"/>
+          <w:sz w:val="18"/>
+          <w:szCs w:val="18"/>
+        </w:rPr>
+      </w:pPr>
+    </w:p>
+    <w:p>
+      <w:pPr>
+        <w:rPr>
+          <w:rFonts w:ascii="Microsoft YaHei" w:eastAsia="Microsoft YaHei" w:hAnsi="Microsoft YaHei"/>
           <w:b/>
-          <w:sz w:val="24"/>
-          <w:szCs w:val="24"/>
-        </w:rPr>
-      </w:pPr>
-      <w:r>
-        <w:rPr>
-          <w:rFonts w:ascii="微软雅黑" w:eastAsia="微软雅黑" w:hAnsi="微软雅黑" w:hint="eastAsia"/>
+          <w:sz w:val="18"/>
+          <w:szCs w:val="18"/>
+        </w:rPr>
+      </w:pPr>
+      <w:r>
+        <w:rPr>
+          <w:rFonts w:ascii="Microsoft YaHei" w:eastAsia="Microsoft YaHei" w:hAnsi="Microsoft YaHei" w:hint="eastAsia"/>
           <w:b/>
-          <w:sz w:val="24"/>
-          <w:szCs w:val="24"/>
+          <w:sz w:val="18"/>
+          <w:szCs w:val="18"/>
         </w:rPr>
         <w:t>关闭</w:t>
       </w:r>
       <w:r>
         <w:rPr>
-          <w:rFonts w:ascii="微软雅黑" w:eastAsia="微软雅黑" w:hAnsi="微软雅黑"/>
+          <w:rFonts w:ascii="Microsoft YaHei" w:eastAsia="Microsoft YaHei" w:hAnsi="Microsoft YaHei"/>
           <w:b/>
-          <w:sz w:val="24"/>
-          <w:szCs w:val="24"/>
+          <w:sz w:val="18"/>
+          <w:szCs w:val="18"/>
         </w:rPr>
         <w:t>当前</w:t>
       </w:r>
       <w:r>
         <w:rPr>
-          <w:rFonts w:ascii="微软雅黑" w:eastAsia="微软雅黑" w:hAnsi="微软雅黑" w:hint="eastAsia"/>
+          <w:rFonts w:ascii="Microsoft YaHei" w:eastAsia="Microsoft YaHei" w:hAnsi="Microsoft YaHei" w:hint="eastAsia"/>
           <w:b/>
-          <w:sz w:val="24"/>
-          <w:szCs w:val="24"/>
+          <w:sz w:val="18"/>
+          <w:szCs w:val="18"/>
         </w:rPr>
         <w:t>tab close()方法</w:t>
       </w:r>
     </w:p>
     <w:p>
       <w:pPr>
-        <w:ind w:firstLineChars="200" w:firstLine="480"/>
-        <w:rPr>
-          <w:rFonts w:ascii="微软雅黑" w:eastAsia="微软雅黑" w:hAnsi="微软雅黑"/>
-          <w:sz w:val="24"/>
-          <w:szCs w:val="24"/>
-        </w:rPr>
-      </w:pPr>
-      <w:r>
-        <w:rPr>
-          <w:rFonts w:ascii="微软雅黑" w:eastAsia="微软雅黑" w:hAnsi="微软雅黑" w:hint="eastAsia"/>
-          <w:sz w:val="24"/>
-          <w:szCs w:val="24"/>
+        <w:ind w:firstLineChars="200" w:firstLine="360"/>
+        <w:rPr>
+          <w:rFonts w:ascii="Microsoft YaHei" w:eastAsia="Microsoft YaHei" w:hAnsi="Microsoft YaHei"/>
+          <w:sz w:val="18"/>
+          <w:szCs w:val="18"/>
+        </w:rPr>
+      </w:pPr>
+      <w:r>
+        <w:rPr>
+          <w:rFonts w:ascii="Microsoft YaHei" w:eastAsia="Microsoft YaHei" w:hAnsi="Microsoft YaHei" w:hint="eastAsia"/>
+          <w:sz w:val="18"/>
+          <w:szCs w:val="18"/>
         </w:rPr>
         <w:t>为</w:t>
       </w:r>
       <w:r>
         <w:rPr>
-          <w:rFonts w:ascii="微软雅黑" w:eastAsia="微软雅黑" w:hAnsi="微软雅黑"/>
-          <w:sz w:val="24"/>
-          <w:szCs w:val="24"/>
+          <w:rFonts w:ascii="Microsoft YaHei" w:eastAsia="Microsoft YaHei" w:hAnsi="Microsoft YaHei"/>
+          <w:sz w:val="18"/>
+          <w:szCs w:val="18"/>
         </w:rPr>
         <w:t>了模拟</w:t>
       </w:r>
       <w:r>
         <w:rPr>
-          <w:rFonts w:ascii="微软雅黑" w:eastAsia="微软雅黑" w:hAnsi="微软雅黑" w:hint="eastAsia"/>
-          <w:sz w:val="24"/>
-          <w:szCs w:val="24"/>
+          <w:rFonts w:ascii="Microsoft YaHei" w:eastAsia="Microsoft YaHei" w:hAnsi="Microsoft YaHei" w:hint="eastAsia"/>
+          <w:sz w:val="18"/>
+          <w:szCs w:val="18"/>
         </w:rPr>
         <w:t>close()和quit()的</w:t>
       </w:r>
       <w:r>
         <w:rPr>
-          <w:rFonts w:ascii="微软雅黑" w:eastAsia="微软雅黑" w:hAnsi="微软雅黑"/>
-          <w:sz w:val="24"/>
-          <w:szCs w:val="24"/>
+          <w:rFonts w:ascii="Microsoft YaHei" w:eastAsia="Microsoft YaHei" w:hAnsi="Microsoft YaHei"/>
+          <w:sz w:val="18"/>
+          <w:szCs w:val="18"/>
         </w:rPr>
         <w:t>区别，我换一个脚本测试，需要打开两个</w:t>
       </w:r>
       <w:r>
         <w:rPr>
-          <w:rFonts w:ascii="微软雅黑" w:eastAsia="微软雅黑" w:hAnsi="微软雅黑" w:hint="eastAsia"/>
-          <w:sz w:val="24"/>
-          <w:szCs w:val="24"/>
+          <w:rFonts w:ascii="Microsoft YaHei" w:eastAsia="Microsoft YaHei" w:hAnsi="Microsoft YaHei" w:hint="eastAsia"/>
+          <w:sz w:val="18"/>
+          <w:szCs w:val="18"/>
         </w:rPr>
         <w:t>tab，</w:t>
       </w:r>
       <w:r>
         <w:rPr>
-          <w:rFonts w:ascii="微软雅黑" w:eastAsia="微软雅黑" w:hAnsi="微软雅黑"/>
-          <w:sz w:val="24"/>
-          <w:szCs w:val="24"/>
+          <w:rFonts w:ascii="Microsoft YaHei" w:eastAsia="Microsoft YaHei" w:hAnsi="Microsoft YaHei"/>
+          <w:sz w:val="18"/>
+          <w:szCs w:val="18"/>
         </w:rPr>
         <w:t>分别测试</w:t>
       </w:r>
       <w:r>
         <w:rPr>
-          <w:rFonts w:ascii="微软雅黑" w:eastAsia="微软雅黑" w:hAnsi="微软雅黑" w:hint="eastAsia"/>
-          <w:sz w:val="24"/>
-          <w:szCs w:val="24"/>
+          <w:rFonts w:ascii="Microsoft YaHei" w:eastAsia="Microsoft YaHei" w:hAnsi="Microsoft YaHei" w:hint="eastAsia"/>
+          <w:sz w:val="18"/>
+          <w:szCs w:val="18"/>
         </w:rPr>
         <w:t>close()和</w:t>
       </w:r>
       <w:proofErr w:type="spellStart"/>
       <w:r>
         <w:rPr>
-          <w:rFonts w:ascii="微软雅黑" w:eastAsia="微软雅黑" w:hAnsi="微软雅黑" w:hint="eastAsia"/>
-          <w:sz w:val="24"/>
-          <w:szCs w:val="24"/>
+          <w:rFonts w:ascii="Microsoft YaHei" w:eastAsia="Microsoft YaHei" w:hAnsi="Microsoft YaHei" w:hint="eastAsia"/>
+          <w:sz w:val="18"/>
+          <w:szCs w:val="18"/>
         </w:rPr>
         <w:t>qiut</w:t>
       </w:r>
       <w:proofErr w:type="spellEnd"/>
       <w:r>
         <w:rPr>
-          <w:rFonts w:ascii="微软雅黑" w:eastAsia="微软雅黑" w:hAnsi="微软雅黑" w:hint="eastAsia"/>
-          <w:sz w:val="24"/>
-          <w:szCs w:val="24"/>
+          <w:rFonts w:ascii="Microsoft YaHei" w:eastAsia="Microsoft YaHei" w:hAnsi="Microsoft YaHei" w:hint="eastAsia"/>
+          <w:sz w:val="18"/>
+          <w:szCs w:val="18"/>
         </w:rPr>
         <w:t>()的</w:t>
       </w:r>
       <w:r>
         <w:rPr>
-          <w:rFonts w:ascii="微软雅黑" w:eastAsia="微软雅黑" w:hAnsi="微软雅黑"/>
-          <w:sz w:val="24"/>
-          <w:szCs w:val="24"/>
+          <w:rFonts w:ascii="Microsoft YaHei" w:eastAsia="Microsoft YaHei" w:hAnsi="Microsoft YaHei"/>
+          <w:sz w:val="18"/>
+          <w:szCs w:val="18"/>
         </w:rPr>
         <w:t>效果</w:t>
       </w:r>
       <w:r>
         <w:rPr>
-          <w:rFonts w:ascii="微软雅黑" w:eastAsia="微软雅黑" w:hAnsi="微软雅黑" w:hint="eastAsia"/>
-          <w:sz w:val="24"/>
-          <w:szCs w:val="24"/>
+          <w:rFonts w:ascii="Microsoft YaHei" w:eastAsia="Microsoft YaHei" w:hAnsi="Microsoft YaHei" w:hint="eastAsia"/>
+          <w:sz w:val="18"/>
+          <w:szCs w:val="18"/>
         </w:rPr>
         <w:t>。</w:t>
       </w:r>
     </w:p>
     <w:p>
       <w:pPr>
-        <w:ind w:firstLineChars="200" w:firstLine="480"/>
-        <w:rPr>
-          <w:rFonts w:ascii="微软雅黑" w:eastAsia="微软雅黑" w:hAnsi="微软雅黑"/>
-          <w:sz w:val="24"/>
-          <w:szCs w:val="24"/>
-        </w:rPr>
-      </w:pPr>
-    </w:p>
-    <w:p>
-      <w:pPr>
-        <w:ind w:firstLineChars="200" w:firstLine="420"/>
-        <w:rPr>
-          <w:rFonts w:ascii="微软雅黑" w:eastAsia="微软雅黑" w:hAnsi="微软雅黑"/>
-          <w:sz w:val="24"/>
-          <w:szCs w:val="24"/>
+        <w:ind w:firstLineChars="200" w:firstLine="360"/>
+        <w:rPr>
+          <w:rFonts w:ascii="Microsoft YaHei" w:eastAsia="Microsoft YaHei" w:hAnsi="Microsoft YaHei"/>
+          <w:sz w:val="18"/>
+          <w:szCs w:val="18"/>
+        </w:rPr>
+      </w:pPr>
+    </w:p>
+    <w:p>
+      <w:pPr>
+        <w:ind w:firstLineChars="200" w:firstLine="360"/>
+        <w:rPr>
+          <w:rFonts w:ascii="Microsoft YaHei" w:eastAsia="Microsoft YaHei" w:hAnsi="Microsoft YaHei"/>
+          <w:sz w:val="18"/>
+          <w:szCs w:val="18"/>
         </w:rPr>
       </w:pPr>
       <w:r>
         <w:rPr>
           <w:noProof/>
+          <w:sz w:val="18"/>
+          <w:szCs w:val="18"/>
         </w:rPr>
         <w:lastRenderedPageBreak/>
         <w:drawing>
@@ -2525,50 +2505,52 @@
     </w:p>
     <w:p>
       <w:pPr>
-        <w:ind w:firstLineChars="200" w:firstLine="480"/>
-        <w:rPr>
-          <w:rFonts w:ascii="微软雅黑" w:eastAsia="微软雅黑" w:hAnsi="微软雅黑" w:hint="eastAsia"/>
-          <w:sz w:val="24"/>
-          <w:szCs w:val="24"/>
-        </w:rPr>
-      </w:pPr>
-      <w:r>
-        <w:rPr>
-          <w:rFonts w:ascii="微软雅黑" w:eastAsia="微软雅黑" w:hAnsi="微软雅黑" w:hint="eastAsia"/>
-          <w:sz w:val="24"/>
-          <w:szCs w:val="24"/>
+        <w:ind w:firstLineChars="200" w:firstLine="360"/>
+        <w:rPr>
+          <w:rFonts w:ascii="Microsoft YaHei" w:eastAsia="Microsoft YaHei" w:hAnsi="Microsoft YaHei"/>
+          <w:sz w:val="18"/>
+          <w:szCs w:val="18"/>
+        </w:rPr>
+      </w:pPr>
+      <w:r>
+        <w:rPr>
+          <w:rFonts w:ascii="Microsoft YaHei" w:eastAsia="Microsoft YaHei" w:hAnsi="Microsoft YaHei" w:hint="eastAsia"/>
+          <w:sz w:val="18"/>
+          <w:szCs w:val="18"/>
         </w:rPr>
         <w:t>运行</w:t>
       </w:r>
       <w:r>
         <w:rPr>
-          <w:rFonts w:ascii="微软雅黑" w:eastAsia="微软雅黑" w:hAnsi="微软雅黑"/>
-          <w:sz w:val="24"/>
-          <w:szCs w:val="24"/>
+          <w:rFonts w:ascii="Microsoft YaHei" w:eastAsia="Microsoft YaHei" w:hAnsi="Microsoft YaHei"/>
+          <w:sz w:val="18"/>
+          <w:szCs w:val="18"/>
         </w:rPr>
         <w:t>效果如下，有两个</w:t>
       </w:r>
       <w:r>
         <w:rPr>
-          <w:rFonts w:ascii="微软雅黑" w:eastAsia="微软雅黑" w:hAnsi="微软雅黑" w:hint="eastAsia"/>
-          <w:sz w:val="24"/>
-          <w:szCs w:val="24"/>
+          <w:rFonts w:ascii="Microsoft YaHei" w:eastAsia="Microsoft YaHei" w:hAnsi="Microsoft YaHei" w:hint="eastAsia"/>
+          <w:sz w:val="18"/>
+          <w:szCs w:val="18"/>
         </w:rPr>
         <w:t>tab</w:t>
       </w:r>
     </w:p>
     <w:p>
       <w:pPr>
-        <w:ind w:firstLineChars="200" w:firstLine="420"/>
-        <w:rPr>
-          <w:rFonts w:ascii="微软雅黑" w:eastAsia="微软雅黑" w:hAnsi="微软雅黑"/>
-          <w:sz w:val="24"/>
-          <w:szCs w:val="24"/>
+        <w:ind w:firstLineChars="200" w:firstLine="360"/>
+        <w:rPr>
+          <w:rFonts w:ascii="Microsoft YaHei" w:eastAsia="Microsoft YaHei" w:hAnsi="Microsoft YaHei"/>
+          <w:sz w:val="18"/>
+          <w:szCs w:val="18"/>
         </w:rPr>
       </w:pPr>
       <w:r>
         <w:rPr>
           <w:noProof/>
+          <w:sz w:val="18"/>
+          <w:szCs w:val="18"/>
         </w:rPr>
         <w:drawing>
           <wp:inline distT="0" distB="0" distL="0" distR="0" wp14:anchorId="2F4AF399" wp14:editId="4C076D2A">
@@ -2610,32 +2592,32 @@
     <w:p>
       <w:pPr>
         <w:rPr>
-          <w:rFonts w:ascii="微软雅黑" w:eastAsia="微软雅黑" w:hAnsi="微软雅黑"/>
-          <w:sz w:val="24"/>
-          <w:szCs w:val="24"/>
-        </w:rPr>
-      </w:pPr>
-      <w:r>
-        <w:rPr>
-          <w:rFonts w:ascii="微软雅黑" w:eastAsia="微软雅黑" w:hAnsi="微软雅黑" w:hint="eastAsia"/>
-          <w:sz w:val="24"/>
-          <w:szCs w:val="24"/>
+          <w:rFonts w:ascii="Microsoft YaHei" w:eastAsia="Microsoft YaHei" w:hAnsi="Microsoft YaHei"/>
+          <w:sz w:val="18"/>
+          <w:szCs w:val="18"/>
+        </w:rPr>
+      </w:pPr>
+      <w:r>
+        <w:rPr>
+          <w:rFonts w:ascii="Microsoft YaHei" w:eastAsia="Microsoft YaHei" w:hAnsi="Microsoft YaHei" w:hint="eastAsia"/>
+          <w:sz w:val="18"/>
+          <w:szCs w:val="18"/>
         </w:rPr>
         <w:t>先</w:t>
       </w:r>
       <w:r>
         <w:rPr>
-          <w:rFonts w:ascii="微软雅黑" w:eastAsia="微软雅黑" w:hAnsi="微软雅黑"/>
-          <w:sz w:val="24"/>
-          <w:szCs w:val="24"/>
+          <w:rFonts w:ascii="Microsoft YaHei" w:eastAsia="Microsoft YaHei" w:hAnsi="Microsoft YaHei"/>
+          <w:sz w:val="18"/>
+          <w:szCs w:val="18"/>
         </w:rPr>
         <w:t>看看</w:t>
       </w:r>
       <w:r>
         <w:rPr>
-          <w:rFonts w:ascii="微软雅黑" w:eastAsia="微软雅黑" w:hAnsi="微软雅黑" w:hint="eastAsia"/>
-          <w:sz w:val="24"/>
-          <w:szCs w:val="24"/>
+          <w:rFonts w:ascii="Microsoft YaHei" w:eastAsia="Microsoft YaHei" w:hAnsi="Microsoft YaHei" w:hint="eastAsia"/>
+          <w:sz w:val="18"/>
+          <w:szCs w:val="18"/>
         </w:rPr>
         <w:t>close方法</w:t>
       </w:r>
@@ -2643,14 +2625,16 @@
     <w:p>
       <w:pPr>
         <w:rPr>
-          <w:rFonts w:ascii="微软雅黑" w:eastAsia="微软雅黑" w:hAnsi="微软雅黑"/>
-          <w:sz w:val="24"/>
-          <w:szCs w:val="24"/>
+          <w:rFonts w:ascii="Microsoft YaHei" w:eastAsia="Microsoft YaHei" w:hAnsi="Microsoft YaHei"/>
+          <w:sz w:val="18"/>
+          <w:szCs w:val="18"/>
         </w:rPr>
       </w:pPr>
       <w:r>
         <w:rPr>
           <w:noProof/>
+          <w:sz w:val="18"/>
+          <w:szCs w:val="18"/>
         </w:rPr>
         <w:drawing>
           <wp:inline distT="0" distB="0" distL="0" distR="0" wp14:anchorId="1C651CEB" wp14:editId="2F0789AD">
@@ -2692,41 +2676,43 @@
     <w:p>
       <w:pPr>
         <w:rPr>
-          <w:rFonts w:ascii="微软雅黑" w:eastAsia="微软雅黑" w:hAnsi="微软雅黑"/>
-          <w:sz w:val="24"/>
-          <w:szCs w:val="24"/>
-        </w:rPr>
-      </w:pPr>
-      <w:r>
-        <w:rPr>
-          <w:rFonts w:ascii="微软雅黑" w:eastAsia="微软雅黑" w:hAnsi="微软雅黑" w:hint="eastAsia"/>
-          <w:sz w:val="24"/>
-          <w:szCs w:val="24"/>
+          <w:rFonts w:ascii="Microsoft YaHei" w:eastAsia="Microsoft YaHei" w:hAnsi="Microsoft YaHei"/>
+          <w:sz w:val="18"/>
+          <w:szCs w:val="18"/>
+        </w:rPr>
+      </w:pPr>
+      <w:r>
+        <w:rPr>
+          <w:rFonts w:ascii="Microsoft YaHei" w:eastAsia="Microsoft YaHei" w:hAnsi="Microsoft YaHei" w:hint="eastAsia"/>
+          <w:sz w:val="18"/>
+          <w:szCs w:val="18"/>
+        </w:rPr>
+        <w:t>运行</w:t>
+      </w:r>
+      <w:r>
+        <w:rPr>
+          <w:rFonts w:ascii="Microsoft YaHei" w:eastAsia="Microsoft YaHei" w:hAnsi="Microsoft YaHei"/>
+          <w:sz w:val="18"/>
+          <w:szCs w:val="18"/>
+        </w:rPr>
+        <w:t>结果</w:t>
+      </w:r>
+    </w:p>
+    <w:p>
+      <w:pPr>
+        <w:rPr>
+          <w:rFonts w:ascii="Microsoft YaHei" w:eastAsia="Microsoft YaHei" w:hAnsi="Microsoft YaHei"/>
+          <w:sz w:val="18"/>
+          <w:szCs w:val="18"/>
+        </w:rPr>
+      </w:pPr>
+      <w:r>
+        <w:rPr>
+          <w:noProof/>
+          <w:sz w:val="18"/>
+          <w:szCs w:val="18"/>
         </w:rPr>
         <w:lastRenderedPageBreak/>
-        <w:t>运行</w:t>
-      </w:r>
-      <w:r>
-        <w:rPr>
-          <w:rFonts w:ascii="微软雅黑" w:eastAsia="微软雅黑" w:hAnsi="微软雅黑"/>
-          <w:sz w:val="24"/>
-          <w:szCs w:val="24"/>
-        </w:rPr>
-        <w:t>结果</w:t>
-      </w:r>
-    </w:p>
-    <w:p>
-      <w:pPr>
-        <w:rPr>
-          <w:rFonts w:ascii="微软雅黑" w:eastAsia="微软雅黑" w:hAnsi="微软雅黑"/>
-          <w:sz w:val="24"/>
-          <w:szCs w:val="24"/>
-        </w:rPr>
-      </w:pPr>
-      <w:r>
-        <w:rPr>
-          <w:noProof/>
-        </w:rPr>
         <w:drawing>
           <wp:inline distT="0" distB="0" distL="0" distR="0" wp14:anchorId="433121DC" wp14:editId="6BCDD724">
             <wp:extent cx="4238095" cy="2657143"/>
@@ -2767,245 +2753,217 @@
     <w:p>
       <w:pPr>
         <w:rPr>
-          <w:rFonts w:ascii="微软雅黑" w:eastAsia="微软雅黑" w:hAnsi="微软雅黑"/>
-          <w:sz w:val="24"/>
-          <w:szCs w:val="24"/>
-        </w:rPr>
-      </w:pPr>
-      <w:r>
-        <w:rPr>
-          <w:rFonts w:ascii="微软雅黑" w:eastAsia="微软雅黑" w:hAnsi="微软雅黑" w:hint="eastAsia"/>
-          <w:sz w:val="24"/>
-          <w:szCs w:val="24"/>
+          <w:rFonts w:ascii="Microsoft YaHei" w:eastAsia="Microsoft YaHei" w:hAnsi="Microsoft YaHei"/>
+          <w:sz w:val="18"/>
+          <w:szCs w:val="18"/>
+        </w:rPr>
+      </w:pPr>
+      <w:r>
+        <w:rPr>
+          <w:rFonts w:ascii="Microsoft YaHei" w:eastAsia="Microsoft YaHei" w:hAnsi="Microsoft YaHei" w:hint="eastAsia"/>
+          <w:sz w:val="18"/>
+          <w:szCs w:val="18"/>
         </w:rPr>
         <w:t>解释</w:t>
       </w:r>
       <w:r>
         <w:rPr>
-          <w:rFonts w:ascii="微软雅黑" w:eastAsia="微软雅黑" w:hAnsi="微软雅黑"/>
-          <w:sz w:val="24"/>
-          <w:szCs w:val="24"/>
+          <w:rFonts w:ascii="Microsoft YaHei" w:eastAsia="Microsoft YaHei" w:hAnsi="Microsoft YaHei"/>
+          <w:sz w:val="18"/>
+          <w:szCs w:val="18"/>
         </w:rPr>
         <w:t>下为什么会关闭第一个</w:t>
       </w:r>
       <w:r>
         <w:rPr>
-          <w:rFonts w:ascii="微软雅黑" w:eastAsia="微软雅黑" w:hAnsi="微软雅黑" w:hint="eastAsia"/>
-          <w:sz w:val="24"/>
-          <w:szCs w:val="24"/>
+          <w:rFonts w:ascii="Microsoft YaHei" w:eastAsia="Microsoft YaHei" w:hAnsi="Microsoft YaHei" w:hint="eastAsia"/>
+          <w:sz w:val="18"/>
+          <w:szCs w:val="18"/>
         </w:rPr>
         <w:t>tab，close（）方法</w:t>
       </w:r>
       <w:r>
         <w:rPr>
-          <w:rFonts w:ascii="微软雅黑" w:eastAsia="微软雅黑" w:hAnsi="微软雅黑"/>
-          <w:sz w:val="24"/>
-          <w:szCs w:val="24"/>
+          <w:rFonts w:ascii="Microsoft YaHei" w:eastAsia="Microsoft YaHei" w:hAnsi="Microsoft YaHei"/>
+          <w:sz w:val="18"/>
+          <w:szCs w:val="18"/>
         </w:rPr>
         <w:t>是关闭当前</w:t>
       </w:r>
       <w:r>
         <w:rPr>
-          <w:rFonts w:ascii="微软雅黑" w:eastAsia="微软雅黑" w:hAnsi="微软雅黑" w:hint="eastAsia"/>
-          <w:sz w:val="24"/>
-          <w:szCs w:val="24"/>
+          <w:rFonts w:ascii="Microsoft YaHei" w:eastAsia="Microsoft YaHei" w:hAnsi="Microsoft YaHei" w:hint="eastAsia"/>
+          <w:sz w:val="18"/>
+          <w:szCs w:val="18"/>
         </w:rPr>
         <w:t>driver所在</w:t>
       </w:r>
       <w:r>
         <w:rPr>
-          <w:rFonts w:ascii="微软雅黑" w:eastAsia="微软雅黑" w:hAnsi="微软雅黑"/>
-          <w:sz w:val="24"/>
-          <w:szCs w:val="24"/>
+          <w:rFonts w:ascii="Microsoft YaHei" w:eastAsia="Microsoft YaHei" w:hAnsi="Microsoft YaHei"/>
+          <w:sz w:val="18"/>
+          <w:szCs w:val="18"/>
         </w:rPr>
         <w:t>的</w:t>
       </w:r>
       <w:r>
         <w:rPr>
-          <w:rFonts w:ascii="微软雅黑" w:eastAsia="微软雅黑" w:hAnsi="微软雅黑" w:hint="eastAsia"/>
-          <w:sz w:val="24"/>
-          <w:szCs w:val="24"/>
+          <w:rFonts w:ascii="Microsoft YaHei" w:eastAsia="Microsoft YaHei" w:hAnsi="Microsoft YaHei" w:hint="eastAsia"/>
+          <w:sz w:val="18"/>
+          <w:szCs w:val="18"/>
         </w:rPr>
         <w:t>tab，</w:t>
       </w:r>
       <w:r>
         <w:rPr>
-          <w:rFonts w:ascii="微软雅黑" w:eastAsia="微软雅黑" w:hAnsi="微软雅黑"/>
-          <w:sz w:val="24"/>
-          <w:szCs w:val="24"/>
+          <w:rFonts w:ascii="Microsoft YaHei" w:eastAsia="Microsoft YaHei" w:hAnsi="Microsoft YaHei"/>
+          <w:sz w:val="18"/>
+          <w:szCs w:val="18"/>
         </w:rPr>
         <w:t>当前</w:t>
       </w:r>
       <w:r>
         <w:rPr>
-          <w:rFonts w:ascii="微软雅黑" w:eastAsia="微软雅黑" w:hAnsi="微软雅黑" w:hint="eastAsia"/>
-          <w:sz w:val="24"/>
-          <w:szCs w:val="24"/>
+          <w:rFonts w:ascii="Microsoft YaHei" w:eastAsia="Microsoft YaHei" w:hAnsi="Microsoft YaHei" w:hint="eastAsia"/>
+          <w:sz w:val="18"/>
+          <w:szCs w:val="18"/>
         </w:rPr>
         <w:t>driver一直</w:t>
       </w:r>
       <w:r>
         <w:rPr>
-          <w:rFonts w:ascii="微软雅黑" w:eastAsia="微软雅黑" w:hAnsi="微软雅黑"/>
-          <w:sz w:val="24"/>
-          <w:szCs w:val="24"/>
+          <w:rFonts w:ascii="Microsoft YaHei" w:eastAsia="Microsoft YaHei" w:hAnsi="Microsoft YaHei"/>
+          <w:sz w:val="18"/>
+          <w:szCs w:val="18"/>
         </w:rPr>
         <w:t>在</w:t>
       </w:r>
       <w:hyperlink r:id="rId16" w:history="1">
         <w:r>
           <w:rPr>
-            <w:rStyle w:val="a4"/>
-            <w:rFonts w:ascii="微软雅黑" w:eastAsia="微软雅黑" w:hAnsi="微软雅黑" w:hint="eastAsia"/>
-            <w:sz w:val="24"/>
-            <w:szCs w:val="24"/>
+            <w:rStyle w:val="Hyperlink"/>
+            <w:rFonts w:ascii="Microsoft YaHei" w:eastAsia="Microsoft YaHei" w:hAnsi="Microsoft YaHei" w:hint="eastAsia"/>
+            <w:sz w:val="18"/>
+            <w:szCs w:val="18"/>
           </w:rPr>
           <w:t>http://data.pharmacodia.com</w:t>
         </w:r>
       </w:hyperlink>
       <w:r>
         <w:rPr>
-          <w:rFonts w:ascii="微软雅黑" w:eastAsia="微软雅黑" w:hAnsi="微软雅黑" w:hint="eastAsia"/>
-          <w:sz w:val="24"/>
-          <w:szCs w:val="24"/>
+          <w:rFonts w:ascii="Microsoft YaHei" w:eastAsia="Microsoft YaHei" w:hAnsi="Microsoft YaHei" w:hint="eastAsia"/>
+          <w:sz w:val="18"/>
+          <w:szCs w:val="18"/>
         </w:rPr>
         <w:t>这个</w:t>
       </w:r>
       <w:r>
         <w:rPr>
-          <w:rFonts w:ascii="微软雅黑" w:eastAsia="微软雅黑" w:hAnsi="微软雅黑"/>
-          <w:sz w:val="24"/>
-          <w:szCs w:val="24"/>
-        </w:rPr>
-        <w:t>页面，点击了</w:t>
-      </w:r>
-      <w:proofErr w:type="gramStart"/>
-      <w:r>
-        <w:rPr>
-          <w:rFonts w:ascii="微软雅黑" w:eastAsia="微软雅黑" w:hAnsi="微软雅黑"/>
-          <w:sz w:val="24"/>
-          <w:szCs w:val="24"/>
-        </w:rPr>
-        <w:t>药渡网</w:t>
-      </w:r>
-      <w:proofErr w:type="gramEnd"/>
-      <w:r>
-        <w:rPr>
-          <w:rFonts w:ascii="微软雅黑" w:eastAsia="微软雅黑" w:hAnsi="微软雅黑"/>
-          <w:sz w:val="24"/>
-          <w:szCs w:val="24"/>
-        </w:rPr>
-        <w:t>首页才会第二个</w:t>
-      </w:r>
-      <w:r>
-        <w:rPr>
-          <w:rFonts w:ascii="微软雅黑" w:eastAsia="微软雅黑" w:hAnsi="微软雅黑" w:hint="eastAsia"/>
-          <w:sz w:val="24"/>
-          <w:szCs w:val="24"/>
+          <w:rFonts w:ascii="Microsoft YaHei" w:eastAsia="Microsoft YaHei" w:hAnsi="Microsoft YaHei"/>
+          <w:sz w:val="18"/>
+          <w:szCs w:val="18"/>
+        </w:rPr>
+        <w:t>页面，点击了药渡网首页才会第二个</w:t>
+      </w:r>
+      <w:r>
+        <w:rPr>
+          <w:rFonts w:ascii="Microsoft YaHei" w:eastAsia="Microsoft YaHei" w:hAnsi="Microsoft YaHei" w:hint="eastAsia"/>
+          <w:sz w:val="18"/>
+          <w:szCs w:val="18"/>
         </w:rPr>
         <w:t>tab显示</w:t>
       </w:r>
-      <w:proofErr w:type="gramStart"/>
-      <w:r>
-        <w:rPr>
-          <w:rFonts w:ascii="微软雅黑" w:eastAsia="微软雅黑" w:hAnsi="微软雅黑"/>
-          <w:sz w:val="24"/>
-          <w:szCs w:val="24"/>
-        </w:rPr>
-        <w:t>药渡网</w:t>
-      </w:r>
-      <w:proofErr w:type="gramEnd"/>
-      <w:r>
-        <w:rPr>
-          <w:rFonts w:ascii="微软雅黑" w:eastAsia="微软雅黑" w:hAnsi="微软雅黑"/>
-          <w:sz w:val="24"/>
-          <w:szCs w:val="24"/>
-        </w:rPr>
-        <w:t>，但是这个时候</w:t>
-      </w:r>
-      <w:r>
-        <w:rPr>
-          <w:rFonts w:ascii="微软雅黑" w:eastAsia="微软雅黑" w:hAnsi="微软雅黑" w:hint="eastAsia"/>
-          <w:sz w:val="24"/>
-          <w:szCs w:val="24"/>
+      <w:r>
+        <w:rPr>
+          <w:rFonts w:ascii="Microsoft YaHei" w:eastAsia="Microsoft YaHei" w:hAnsi="Microsoft YaHei"/>
+          <w:sz w:val="18"/>
+          <w:szCs w:val="18"/>
+        </w:rPr>
+        <w:t>药渡网，但是这个时候</w:t>
+      </w:r>
+      <w:r>
+        <w:rPr>
+          <w:rFonts w:ascii="Microsoft YaHei" w:eastAsia="Microsoft YaHei" w:hAnsi="Microsoft YaHei" w:hint="eastAsia"/>
+          <w:sz w:val="18"/>
+          <w:szCs w:val="18"/>
         </w:rPr>
         <w:t>driver还是停留</w:t>
       </w:r>
       <w:r>
         <w:rPr>
-          <w:rFonts w:ascii="微软雅黑" w:eastAsia="微软雅黑" w:hAnsi="微软雅黑"/>
-          <w:sz w:val="24"/>
-          <w:szCs w:val="24"/>
+          <w:rFonts w:ascii="Microsoft YaHei" w:eastAsia="Microsoft YaHei" w:hAnsi="Microsoft YaHei"/>
+          <w:sz w:val="18"/>
+          <w:szCs w:val="18"/>
         </w:rPr>
         <w:t>在</w:t>
       </w:r>
       <w:hyperlink r:id="rId17" w:history="1">
         <w:r>
           <w:rPr>
-            <w:rStyle w:val="a4"/>
-            <w:rFonts w:ascii="微软雅黑" w:eastAsia="微软雅黑" w:hAnsi="微软雅黑" w:hint="eastAsia"/>
-            <w:sz w:val="24"/>
-            <w:szCs w:val="24"/>
+            <w:rStyle w:val="Hyperlink"/>
+            <w:rFonts w:ascii="Microsoft YaHei" w:eastAsia="Microsoft YaHei" w:hAnsi="Microsoft YaHei" w:hint="eastAsia"/>
+            <w:sz w:val="18"/>
+            <w:szCs w:val="18"/>
           </w:rPr>
           <w:t>http://data.pharmacodia.com</w:t>
         </w:r>
       </w:hyperlink>
       <w:r>
         <w:rPr>
-          <w:rFonts w:ascii="微软雅黑" w:eastAsia="微软雅黑" w:hAnsi="微软雅黑" w:hint="eastAsia"/>
-          <w:sz w:val="24"/>
-          <w:szCs w:val="24"/>
+          <w:rFonts w:ascii="Microsoft YaHei" w:eastAsia="Microsoft YaHei" w:hAnsi="Microsoft YaHei" w:hint="eastAsia"/>
+          <w:sz w:val="18"/>
+          <w:szCs w:val="18"/>
         </w:rPr>
         <w:t>这个</w:t>
       </w:r>
       <w:r>
         <w:rPr>
-          <w:rFonts w:ascii="微软雅黑" w:eastAsia="微软雅黑" w:hAnsi="微软雅黑"/>
-          <w:sz w:val="24"/>
-          <w:szCs w:val="24"/>
+          <w:rFonts w:ascii="Microsoft YaHei" w:eastAsia="Microsoft YaHei" w:hAnsi="Microsoft YaHei"/>
+          <w:sz w:val="18"/>
+          <w:szCs w:val="18"/>
         </w:rPr>
         <w:t>页面，所以</w:t>
       </w:r>
       <w:r>
         <w:rPr>
-          <w:rFonts w:ascii="微软雅黑" w:eastAsia="微软雅黑" w:hAnsi="微软雅黑" w:hint="eastAsia"/>
-          <w:sz w:val="24"/>
-          <w:szCs w:val="24"/>
+          <w:rFonts w:ascii="Microsoft YaHei" w:eastAsia="Microsoft YaHei" w:hAnsi="Microsoft YaHei" w:hint="eastAsia"/>
+          <w:sz w:val="18"/>
+          <w:szCs w:val="18"/>
         </w:rPr>
         <w:t>执行close(),会</w:t>
       </w:r>
       <w:r>
         <w:rPr>
-          <w:rFonts w:ascii="微软雅黑" w:eastAsia="微软雅黑" w:hAnsi="微软雅黑"/>
-          <w:sz w:val="24"/>
-          <w:szCs w:val="24"/>
+          <w:rFonts w:ascii="Microsoft YaHei" w:eastAsia="Microsoft YaHei" w:hAnsi="Microsoft YaHei"/>
+          <w:sz w:val="18"/>
+          <w:szCs w:val="18"/>
         </w:rPr>
         <w:t>直接关闭</w:t>
       </w:r>
       <w:hyperlink r:id="rId18" w:history="1">
         <w:r>
           <w:rPr>
-            <w:rStyle w:val="a4"/>
-            <w:rFonts w:ascii="微软雅黑" w:eastAsia="微软雅黑" w:hAnsi="微软雅黑" w:hint="eastAsia"/>
-            <w:sz w:val="24"/>
-            <w:szCs w:val="24"/>
+            <w:rStyle w:val="Hyperlink"/>
+            <w:rFonts w:ascii="Microsoft YaHei" w:eastAsia="Microsoft YaHei" w:hAnsi="Microsoft YaHei" w:hint="eastAsia"/>
+            <w:sz w:val="18"/>
+            <w:szCs w:val="18"/>
           </w:rPr>
           <w:t>http://data.pharmacodia.com</w:t>
         </w:r>
       </w:hyperlink>
       <w:r>
         <w:rPr>
-          <w:rFonts w:ascii="微软雅黑" w:eastAsia="微软雅黑" w:hAnsi="微软雅黑" w:hint="eastAsia"/>
-          <w:sz w:val="24"/>
-          <w:szCs w:val="24"/>
+          <w:rFonts w:ascii="Microsoft YaHei" w:eastAsia="Microsoft YaHei" w:hAnsi="Microsoft YaHei" w:hint="eastAsia"/>
+          <w:sz w:val="18"/>
+          <w:szCs w:val="18"/>
         </w:rPr>
         <w:t>界面</w:t>
       </w:r>
       <w:r>
         <w:rPr>
-          <w:rFonts w:ascii="微软雅黑" w:eastAsia="微软雅黑" w:hAnsi="微软雅黑"/>
-          <w:sz w:val="24"/>
-          <w:szCs w:val="24"/>
+          <w:rFonts w:ascii="Microsoft YaHei" w:eastAsia="Microsoft YaHei" w:hAnsi="Microsoft YaHei"/>
+          <w:sz w:val="18"/>
+          <w:szCs w:val="18"/>
         </w:rPr>
         <w:t>。</w:t>
       </w:r>
@@ -3013,41 +2971,41 @@
     <w:p>
       <w:pPr>
         <w:rPr>
-          <w:rFonts w:ascii="微软雅黑" w:eastAsia="微软雅黑" w:hAnsi="微软雅黑"/>
-          <w:sz w:val="24"/>
-          <w:szCs w:val="24"/>
-        </w:rPr>
-      </w:pPr>
-    </w:p>
-    <w:p>
-      <w:pPr>
-        <w:rPr>
-          <w:rFonts w:ascii="微软雅黑" w:eastAsia="微软雅黑" w:hAnsi="微软雅黑" w:hint="eastAsia"/>
-          <w:sz w:val="24"/>
-          <w:szCs w:val="24"/>
-        </w:rPr>
-      </w:pPr>
-      <w:r>
-        <w:rPr>
-          <w:rFonts w:ascii="微软雅黑" w:eastAsia="微软雅黑" w:hAnsi="微软雅黑" w:hint="eastAsia"/>
-          <w:sz w:val="24"/>
-          <w:szCs w:val="24"/>
+          <w:rFonts w:ascii="Microsoft YaHei" w:eastAsia="Microsoft YaHei" w:hAnsi="Microsoft YaHei"/>
+          <w:sz w:val="18"/>
+          <w:szCs w:val="18"/>
+        </w:rPr>
+      </w:pPr>
+    </w:p>
+    <w:p>
+      <w:pPr>
+        <w:rPr>
+          <w:rFonts w:ascii="Microsoft YaHei" w:eastAsia="Microsoft YaHei" w:hAnsi="Microsoft YaHei"/>
+          <w:sz w:val="18"/>
+          <w:szCs w:val="18"/>
+        </w:rPr>
+      </w:pPr>
+      <w:r>
+        <w:rPr>
+          <w:rFonts w:ascii="Microsoft YaHei" w:eastAsia="Microsoft YaHei" w:hAnsi="Microsoft YaHei" w:hint="eastAsia"/>
+          <w:sz w:val="18"/>
+          <w:szCs w:val="18"/>
         </w:rPr>
         <w:t>注销close方法</w:t>
       </w:r>
       <w:r>
         <w:rPr>
-          <w:rFonts w:ascii="微软雅黑" w:eastAsia="微软雅黑" w:hAnsi="微软雅黑"/>
-          <w:sz w:val="24"/>
-          <w:szCs w:val="24"/>
+          <w:rFonts w:ascii="Microsoft YaHei" w:eastAsia="Microsoft YaHei" w:hAnsi="Microsoft YaHei"/>
+          <w:sz w:val="18"/>
+          <w:szCs w:val="18"/>
         </w:rPr>
         <w:t>看看</w:t>
       </w:r>
       <w:r>
         <w:rPr>
-          <w:rFonts w:ascii="微软雅黑" w:eastAsia="微软雅黑" w:hAnsi="微软雅黑" w:hint="eastAsia"/>
-          <w:sz w:val="24"/>
-          <w:szCs w:val="24"/>
+          <w:rFonts w:ascii="Microsoft YaHei" w:eastAsia="Microsoft YaHei" w:hAnsi="Microsoft YaHei" w:hint="eastAsia"/>
+          <w:sz w:val="18"/>
+          <w:szCs w:val="18"/>
         </w:rPr>
         <w:t>quite()</w:t>
       </w:r>
@@ -3055,14 +3013,16 @@
     <w:p>
       <w:pPr>
         <w:rPr>
-          <w:rFonts w:ascii="微软雅黑" w:eastAsia="微软雅黑" w:hAnsi="微软雅黑"/>
-          <w:sz w:val="24"/>
-          <w:szCs w:val="24"/>
+          <w:rFonts w:ascii="Microsoft YaHei" w:eastAsia="Microsoft YaHei" w:hAnsi="Microsoft YaHei"/>
+          <w:sz w:val="18"/>
+          <w:szCs w:val="18"/>
         </w:rPr>
       </w:pPr>
       <w:r>
         <w:rPr>
           <w:noProof/>
+          <w:sz w:val="18"/>
+          <w:szCs w:val="18"/>
         </w:rPr>
         <w:drawing>
           <wp:inline distT="0" distB="0" distL="0" distR="0" wp14:anchorId="72EA7CA5" wp14:editId="3B41DF33">
@@ -3104,24 +3064,24 @@
     <w:p>
       <w:pPr>
         <w:rPr>
-          <w:rFonts w:ascii="微软雅黑" w:eastAsia="微软雅黑" w:hAnsi="微软雅黑"/>
-          <w:sz w:val="24"/>
-          <w:szCs w:val="24"/>
-        </w:rPr>
-      </w:pPr>
-      <w:r>
-        <w:rPr>
-          <w:rFonts w:ascii="微软雅黑" w:eastAsia="微软雅黑" w:hAnsi="微软雅黑" w:hint="eastAsia"/>
-          <w:sz w:val="24"/>
-          <w:szCs w:val="24"/>
+          <w:rFonts w:ascii="Microsoft YaHei" w:eastAsia="Microsoft YaHei" w:hAnsi="Microsoft YaHei"/>
+          <w:sz w:val="18"/>
+          <w:szCs w:val="18"/>
+        </w:rPr>
+      </w:pPr>
+      <w:r>
+        <w:rPr>
+          <w:rFonts w:ascii="Microsoft YaHei" w:eastAsia="Microsoft YaHei" w:hAnsi="Microsoft YaHei" w:hint="eastAsia"/>
+          <w:sz w:val="18"/>
+          <w:szCs w:val="18"/>
         </w:rPr>
         <w:t>运行</w:t>
       </w:r>
       <w:r>
         <w:rPr>
-          <w:rFonts w:ascii="微软雅黑" w:eastAsia="微软雅黑" w:hAnsi="微软雅黑"/>
-          <w:sz w:val="24"/>
-          <w:szCs w:val="24"/>
+          <w:rFonts w:ascii="Microsoft YaHei" w:eastAsia="Microsoft YaHei" w:hAnsi="Microsoft YaHei"/>
+          <w:sz w:val="18"/>
+          <w:szCs w:val="18"/>
         </w:rPr>
         <w:t>结果如下：</w:t>
       </w:r>
@@ -3129,24 +3089,24 @@
     <w:p>
       <w:pPr>
         <w:rPr>
-          <w:rFonts w:ascii="微软雅黑" w:eastAsia="微软雅黑" w:hAnsi="微软雅黑"/>
-          <w:sz w:val="24"/>
-          <w:szCs w:val="24"/>
-        </w:rPr>
-      </w:pPr>
-      <w:r>
-        <w:rPr>
-          <w:rFonts w:ascii="微软雅黑" w:eastAsia="微软雅黑" w:hAnsi="微软雅黑" w:hint="eastAsia"/>
-          <w:sz w:val="24"/>
-          <w:szCs w:val="24"/>
+          <w:rFonts w:ascii="Microsoft YaHei" w:eastAsia="Microsoft YaHei" w:hAnsi="Microsoft YaHei"/>
+          <w:sz w:val="18"/>
+          <w:szCs w:val="18"/>
+        </w:rPr>
+      </w:pPr>
+      <w:r>
+        <w:rPr>
+          <w:rFonts w:ascii="Microsoft YaHei" w:eastAsia="Microsoft YaHei" w:hAnsi="Microsoft YaHei" w:hint="eastAsia"/>
+          <w:sz w:val="18"/>
+          <w:szCs w:val="18"/>
         </w:rPr>
         <w:t>整个</w:t>
       </w:r>
       <w:r>
         <w:rPr>
-          <w:rFonts w:ascii="微软雅黑" w:eastAsia="微软雅黑" w:hAnsi="微软雅黑"/>
-          <w:sz w:val="24"/>
-          <w:szCs w:val="24"/>
+          <w:rFonts w:ascii="Microsoft YaHei" w:eastAsia="Microsoft YaHei" w:hAnsi="Microsoft YaHei"/>
+          <w:sz w:val="18"/>
+          <w:szCs w:val="18"/>
         </w:rPr>
         <w:t>浏览器都关闭，完全退出。</w:t>
       </w:r>
@@ -3154,63 +3114,63 @@
     <w:p>
       <w:pPr>
         <w:rPr>
-          <w:rFonts w:ascii="微软雅黑" w:eastAsia="微软雅黑" w:hAnsi="微软雅黑" w:hint="eastAsia"/>
+          <w:rFonts w:ascii="Microsoft YaHei" w:eastAsia="Microsoft YaHei" w:hAnsi="Microsoft YaHei"/>
           <w:b/>
-          <w:sz w:val="24"/>
-          <w:szCs w:val="24"/>
-        </w:rPr>
-      </w:pPr>
-      <w:r>
-        <w:rPr>
-          <w:rFonts w:ascii="微软雅黑" w:eastAsia="微软雅黑" w:hAnsi="微软雅黑" w:hint="eastAsia"/>
+          <w:sz w:val="18"/>
+          <w:szCs w:val="18"/>
+        </w:rPr>
+      </w:pPr>
+      <w:r>
+        <w:rPr>
+          <w:rFonts w:ascii="Microsoft YaHei" w:eastAsia="Microsoft YaHei" w:hAnsi="Microsoft YaHei" w:hint="eastAsia"/>
           <w:b/>
-          <w:sz w:val="24"/>
-          <w:szCs w:val="24"/>
+          <w:sz w:val="18"/>
+          <w:szCs w:val="18"/>
         </w:rPr>
         <w:t>在</w:t>
       </w:r>
       <w:r>
         <w:rPr>
-          <w:rFonts w:ascii="微软雅黑" w:eastAsia="微软雅黑" w:hAnsi="微软雅黑"/>
+          <w:rFonts w:ascii="Microsoft YaHei" w:eastAsia="Microsoft YaHei" w:hAnsi="Microsoft YaHei"/>
           <w:b/>
-          <w:sz w:val="24"/>
-          <w:szCs w:val="24"/>
+          <w:sz w:val="18"/>
+          <w:szCs w:val="18"/>
         </w:rPr>
         <w:t>实际开发脚本阶段，</w:t>
       </w:r>
       <w:r>
         <w:rPr>
-          <w:rFonts w:ascii="微软雅黑" w:eastAsia="微软雅黑" w:hAnsi="微软雅黑" w:hint="eastAsia"/>
+          <w:rFonts w:ascii="Microsoft YaHei" w:eastAsia="Microsoft YaHei" w:hAnsi="Microsoft YaHei" w:hint="eastAsia"/>
           <w:b/>
-          <w:sz w:val="24"/>
-          <w:szCs w:val="24"/>
+          <w:sz w:val="18"/>
+          <w:szCs w:val="18"/>
         </w:rPr>
         <w:t>关闭</w:t>
       </w:r>
       <w:r>
         <w:rPr>
-          <w:rFonts w:ascii="微软雅黑" w:eastAsia="微软雅黑" w:hAnsi="微软雅黑"/>
+          <w:rFonts w:ascii="Microsoft YaHei" w:eastAsia="Microsoft YaHei" w:hAnsi="Microsoft YaHei"/>
           <w:b/>
-          <w:sz w:val="24"/>
-          <w:szCs w:val="24"/>
+          <w:sz w:val="18"/>
+          <w:szCs w:val="18"/>
         </w:rPr>
         <w:t>浏览器一般都用</w:t>
       </w:r>
       <w:r>
         <w:rPr>
-          <w:rFonts w:ascii="微软雅黑" w:eastAsia="微软雅黑" w:hAnsi="微软雅黑" w:hint="eastAsia"/>
+          <w:rFonts w:ascii="Microsoft YaHei" w:eastAsia="Microsoft YaHei" w:hAnsi="Microsoft YaHei" w:hint="eastAsia"/>
           <w:b/>
-          <w:sz w:val="24"/>
-          <w:szCs w:val="24"/>
+          <w:sz w:val="18"/>
+          <w:szCs w:val="18"/>
         </w:rPr>
         <w:t>quit()方法</w:t>
       </w:r>
       <w:r>
         <w:rPr>
-          <w:rFonts w:ascii="微软雅黑" w:eastAsia="微软雅黑" w:hAnsi="微软雅黑"/>
+          <w:rFonts w:ascii="Microsoft YaHei" w:eastAsia="Microsoft YaHei" w:hAnsi="Microsoft YaHei"/>
           <w:b/>
-          <w:sz w:val="24"/>
-          <w:szCs w:val="24"/>
+          <w:sz w:val="18"/>
+          <w:szCs w:val="18"/>
         </w:rPr>
         <w:t>。</w:t>
       </w:r>
@@ -3227,7 +3187,7 @@
 
 <file path=word/numbering.xml><?xml version="1.0" encoding="utf-8"?>
 <w:numbering xmlns:wpc="http://schemas.microsoft.com/office/word/2010/wordprocessingCanvas" xmlns:mc="http://schemas.openxmlformats.org/markup-compatibility/2006" xmlns:o="urn:schemas-microsoft-com:office:office" xmlns:r="http://schemas.openxmlformats.org/officeDocument/2006/relationships" xmlns:m="http://schemas.openxmlformats.org/officeDocument/2006/math" xmlns:v="urn:schemas-microsoft-com:vml" xmlns:wp14="http://schemas.microsoft.com/office/word/2010/wordprocessingDrawing" xmlns:wp="http://schemas.openxmlformats.org/drawingml/2006/wordprocessingDrawing" xmlns:w10="urn:schemas-microsoft-com:office:word" xmlns:w="http://schemas.openxmlformats.org/wordprocessingml/2006/main" xmlns:w14="http://schemas.microsoft.com/office/word/2010/wordml" xmlns:w15="http://schemas.microsoft.com/office/word/2012/wordml" xmlns:wpg="http://schemas.microsoft.com/office/word/2010/wordprocessingGroup" xmlns:wpi="http://schemas.microsoft.com/office/word/2010/wordprocessingInk" xmlns:wne="http://schemas.microsoft.com/office/word/2006/wordml" xmlns:wps="http://schemas.microsoft.com/office/word/2010/wordprocessingShape" mc:Ignorable="w14 w15 wp14">
-  <w:abstractNum w:abstractNumId="0" w15:restartNumberingAfterBreak="0">
+  <w:abstractNum w:abstractNumId="0">
     <w:nsid w:val="7C046C0F"/>
     <w:multiLevelType w:val="hybridMultilevel"/>
     <w:tmpl w:val="C9F2D196"/>
@@ -3709,7 +3669,7 @@
     <w:lsdException w:name="List Table 6 Colorful Accent 6" w:uiPriority="51"/>
     <w:lsdException w:name="List Table 7 Colorful Accent 6" w:uiPriority="52"/>
   </w:latentStyles>
-  <w:style w:type="paragraph" w:default="1" w:styleId="a">
+  <w:style w:type="paragraph" w:default="1" w:styleId="Normal">
     <w:name w:val="Normal"/>
     <w:qFormat/>
     <w:pPr>
@@ -3717,13 +3677,13 @@
       <w:jc w:val="both"/>
     </w:pPr>
   </w:style>
-  <w:style w:type="character" w:default="1" w:styleId="a0">
+  <w:style w:type="character" w:default="1" w:styleId="DefaultParagraphFont">
     <w:name w:val="Default Paragraph Font"/>
     <w:uiPriority w:val="1"/>
     <w:semiHidden/>
     <w:unhideWhenUsed/>
   </w:style>
-  <w:style w:type="table" w:default="1" w:styleId="a1">
+  <w:style w:type="table" w:default="1" w:styleId="TableNormal">
     <w:name w:val="Normal Table"/>
     <w:uiPriority w:val="99"/>
     <w:semiHidden/>
@@ -3738,15 +3698,15 @@
       </w:tblCellMar>
     </w:tblPr>
   </w:style>
-  <w:style w:type="numbering" w:default="1" w:styleId="a2">
+  <w:style w:type="numbering" w:default="1" w:styleId="NoList">
     <w:name w:val="No List"/>
     <w:uiPriority w:val="99"/>
     <w:semiHidden/>
     <w:unhideWhenUsed/>
   </w:style>
-  <w:style w:type="paragraph" w:styleId="a3">
+  <w:style w:type="paragraph" w:styleId="ListParagraph">
     <w:name w:val="List Paragraph"/>
-    <w:basedOn w:val="a"/>
+    <w:basedOn w:val="Normal"/>
     <w:uiPriority w:val="34"/>
     <w:qFormat/>
     <w:rsid w:val="00265076"/>
@@ -3754,9 +3714,9 @@
       <w:ind w:firstLineChars="200" w:firstLine="420"/>
     </w:pPr>
   </w:style>
-  <w:style w:type="character" w:styleId="a4">
+  <w:style w:type="character" w:styleId="Hyperlink">
     <w:name w:val="Hyperlink"/>
-    <w:basedOn w:val="a0"/>
+    <w:basedOn w:val="DefaultParagraphFont"/>
     <w:uiPriority w:val="99"/>
     <w:unhideWhenUsed/>
     <w:rsid w:val="00386A93"/>
